--- a/mc/2024/06/F-PL_BC-11-ESTUDIO-SOCIOECONOMICO.docx
+++ b/mc/2024/06/F-PL_BC-11-ESTUDIO-SOCIOECONOMICO.docx
@@ -1,6 +1,6 @@
 
 <file path=word/document.xml><?xml version="1.0" encoding="utf-8"?>
-<w:document xmlns:wpc="http://schemas.microsoft.com/office/word/2010/wordprocessingCanvas" xmlns:cx="http://schemas.microsoft.com/office/drawing/2014/chartex" xmlns:mc="http://schemas.openxmlformats.org/markup-compatibility/2006" xmlns:o="urn:schemas-microsoft-com:office:office" xmlns:r="http://schemas.openxmlformats.org/officeDocument/2006/relationships" xmlns:m="http://schemas.openxmlformats.org/officeDocument/2006/math" xmlns:v="urn:schemas-microsoft-com:vml" xmlns:wp14="http://schemas.microsoft.com/office/word/2010/wordprocessingDrawing" xmlns:wp="http://schemas.openxmlformats.org/drawingml/2006/wordprocessingDrawing" xmlns:w10="urn:schemas-microsoft-com:office:word" xmlns:w="http://schemas.openxmlformats.org/wordprocessingml/2006/main" xmlns:w14="http://schemas.microsoft.com/office/word/2010/wordml" xmlns:w15="http://schemas.microsoft.com/office/word/2012/wordml" xmlns:w16se="http://schemas.microsoft.com/office/word/2015/wordml/symex" xmlns:wpg="http://schemas.microsoft.com/office/word/2010/wordprocessingGroup" xmlns:wpi="http://schemas.microsoft.com/office/word/2010/wordprocessingInk" xmlns:wne="http://schemas.microsoft.com/office/word/2006/wordml" xmlns:wps="http://schemas.microsoft.com/office/word/2010/wordprocessingShape" mc:Ignorable="w14 w15 w16se wp14">
+<w:document xmlns:wpc="http://schemas.microsoft.com/office/word/2010/wordprocessingCanvas" xmlns:mc="http://schemas.openxmlformats.org/markup-compatibility/2006" xmlns:o="urn:schemas-microsoft-com:office:office" xmlns:r="http://schemas.openxmlformats.org/officeDocument/2006/relationships" xmlns:m="http://schemas.openxmlformats.org/officeDocument/2006/math" xmlns:v="urn:schemas-microsoft-com:vml" xmlns:wp14="http://schemas.microsoft.com/office/word/2010/wordprocessingDrawing" xmlns:wp="http://schemas.openxmlformats.org/drawingml/2006/wordprocessingDrawing" xmlns:w10="urn:schemas-microsoft-com:office:word" xmlns:w="http://schemas.openxmlformats.org/wordprocessingml/2006/main" xmlns:w14="http://schemas.microsoft.com/office/word/2010/wordml" xmlns:w15="http://schemas.microsoft.com/office/word/2012/wordml" xmlns:wpg="http://schemas.microsoft.com/office/word/2010/wordprocessingGroup" xmlns:wpi="http://schemas.microsoft.com/office/word/2010/wordprocessingInk" xmlns:wne="http://schemas.microsoft.com/office/word/2006/wordml" xmlns:wps="http://schemas.microsoft.com/office/word/2010/wordprocessingShape" mc:Ignorable="w14 w15 wp14">
   <w:body>
     <w:p>
       <w:pPr>
@@ -50,199 +50,11 @@
           <w:szCs w:val="16"/>
         </w:rPr>
       </w:pPr>
-      <w:r>
-        <w:rPr>
-          <w:noProof/>
-          <w:lang w:val="en-US"/>
-        </w:rPr>
-        <mc:AlternateContent>
-          <mc:Choice Requires="wps">
-            <w:drawing>
-              <wp:anchor distT="0" distB="0" distL="114300" distR="114300" simplePos="0" relativeHeight="251661312" behindDoc="0" locked="0" layoutInCell="1" allowOverlap="1" wp14:anchorId="20CD9D6B" wp14:editId="0B1CCC05">
-                <wp:simplePos x="0" y="0"/>
-                <wp:positionH relativeFrom="column">
-                  <wp:posOffset>6059805</wp:posOffset>
-                </wp:positionH>
-                <wp:positionV relativeFrom="paragraph">
-                  <wp:posOffset>10795</wp:posOffset>
-                </wp:positionV>
-                <wp:extent cx="676275" cy="276225"/>
-                <wp:effectExtent l="0" t="0" r="0" b="9525"/>
-                <wp:wrapNone/>
-                <wp:docPr id="6" name="Cuadro de texto 6"/>
-                <wp:cNvGraphicFramePr>
-                  <a:graphicFrameLocks xmlns:a="http://schemas.openxmlformats.org/drawingml/2006/main"/>
-                </wp:cNvGraphicFramePr>
-                <a:graphic xmlns:a="http://schemas.openxmlformats.org/drawingml/2006/main">
-                  <a:graphicData uri="http://schemas.microsoft.com/office/word/2010/wordprocessingShape">
-                    <wps:wsp>
-                      <wps:cNvSpPr txBox="1">
-                        <a:spLocks noChangeArrowheads="1"/>
-                      </wps:cNvSpPr>
-                      <wps:spPr bwMode="auto">
-                        <a:xfrm>
-                          <a:off x="0" y="0"/>
-                          <a:ext cx="676275" cy="276225"/>
-                        </a:xfrm>
-                        <a:prstGeom prst="rect">
-                          <a:avLst/>
-                        </a:prstGeom>
-                        <a:noFill/>
-                        <a:ln>
-                          <a:noFill/>
-                        </a:ln>
-                        <a:extLst>
-                          <a:ext uri="{909E8E84-426E-40DD-AFC4-6F175D3DCCD1}">
-                            <a14:hiddenFill xmlns:a14="http://schemas.microsoft.com/office/drawing/2010/main">
-                              <a:solidFill>
-                                <a:srgbClr val="FFFFFF"/>
-                              </a:solidFill>
-                            </a14:hiddenFill>
-                          </a:ext>
-                          <a:ext uri="{91240B29-F687-4F45-9708-019B960494DF}">
-                            <a14:hiddenLine xmlns:a14="http://schemas.microsoft.com/office/drawing/2010/main" w="9525">
-                              <a:solidFill>
-                                <a:srgbClr val="000000"/>
-                              </a:solidFill>
-                              <a:miter lim="800000"/>
-                              <a:headEnd/>
-                              <a:tailEnd/>
-                            </a14:hiddenLine>
-                          </a:ext>
-                        </a:extLst>
-                      </wps:spPr>
-                      <wps:txbx>
-                        <w:txbxContent>
-                          <w:p>
-                            <w:pPr>
-                              <w:rPr>
-                                <w:rFonts w:ascii="Arial" w:hAnsi="Arial" w:cs="Arial"/>
-                                <w:b/>
-                                <w:sz w:val="16"/>
-                                <w:szCs w:val="16"/>
-                              </w:rPr>
-                            </w:pPr>
-                            <w:r>
-                              <w:rPr>
-                                <w:rFonts w:ascii="Arial" w:hAnsi="Arial" w:cs="Arial"/>
-                                <w:b/>
-                                <w:sz w:val="16"/>
-                                <w:szCs w:val="16"/>
-                              </w:rPr>
-                              <w:t xml:space="preserve">HOJA </w:t>
-                            </w:r>
-                            <w:r>
-                              <w:rPr>
-                                <w:rFonts w:ascii="Arial" w:hAnsi="Arial" w:cs="Arial"/>
-                                <w:b/>
-                                <w:sz w:val="16"/>
-                                <w:szCs w:val="16"/>
-                              </w:rPr>
-                              <w:t>1</w:t>
-                            </w:r>
-                            <w:r>
-                              <w:rPr>
-                                <w:rFonts w:ascii="Arial" w:hAnsi="Arial" w:cs="Arial"/>
-                                <w:b/>
-                                <w:sz w:val="16"/>
-                                <w:szCs w:val="16"/>
-                              </w:rPr>
-                              <w:t>/</w:t>
-                            </w:r>
-                            <w:r>
-                              <w:rPr>
-                                <w:rFonts w:ascii="Arial" w:hAnsi="Arial" w:cs="Arial"/>
-                                <w:b/>
-                                <w:sz w:val="16"/>
-                                <w:szCs w:val="16"/>
-                              </w:rPr>
-                              <w:t>4</w:t>
-                            </w:r>
-                          </w:p>
-                        </w:txbxContent>
-                      </wps:txbx>
-                      <wps:bodyPr rot="0" vert="horz" wrap="square" lIns="91440" tIns="45720" rIns="91440" bIns="45720" anchor="t" anchorCtr="0" upright="1">
-                        <a:noAutofit/>
-                      </wps:bodyPr>
-                    </wps:wsp>
-                  </a:graphicData>
-                </a:graphic>
-                <wp14:sizeRelH relativeFrom="page">
-                  <wp14:pctWidth>0</wp14:pctWidth>
-                </wp14:sizeRelH>
-                <wp14:sizeRelV relativeFrom="page">
-                  <wp14:pctHeight>0</wp14:pctHeight>
-                </wp14:sizeRelV>
-              </wp:anchor>
-            </w:drawing>
-          </mc:Choice>
-          <mc:Fallback>
-            <w:pict>
-              <v:shapetype w14:anchorId="20CD9D6B" id="_x0000_t202" coordsize="21600,21600" o:spt="202" path="m,l,21600r21600,l21600,xe">
-                <v:stroke joinstyle="miter"/>
-                <v:path gradientshapeok="t" o:connecttype="rect"/>
-              </v:shapetype>
-              <v:shape id="Cuadro de texto 6" o:spid="_x0000_s1026" type="#_x0000_t202" style="position:absolute;margin-left:477.15pt;margin-top:.85pt;width:53.25pt;height:21.75pt;z-index:251661312;visibility:visible;mso-wrap-style:square;mso-width-percent:0;mso-height-percent:0;mso-wrap-distance-left:9pt;mso-wrap-distance-top:0;mso-wrap-distance-right:9pt;mso-wrap-distance-bottom:0;mso-position-horizontal:absolute;mso-position-horizontal-relative:text;mso-position-vertical:absolute;mso-position-vertical-relative:text;mso-width-percent:0;mso-height-percent:0;mso-width-relative:page;mso-height-relative:page;v-text-anchor:top" o:gfxdata="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" filled="f" stroked="f">
-                <v:textbox>
-                  <w:txbxContent>
-                    <w:p>
-                      <w:pPr>
-                        <w:rPr>
-                          <w:rFonts w:ascii="Arial" w:hAnsi="Arial" w:cs="Arial"/>
-                          <w:b/>
-                          <w:sz w:val="16"/>
-                          <w:szCs w:val="16"/>
-                        </w:rPr>
-                      </w:pPr>
-                      <w:r>
-                        <w:rPr>
-                          <w:rFonts w:ascii="Arial" w:hAnsi="Arial" w:cs="Arial"/>
-                          <w:b/>
-                          <w:sz w:val="16"/>
-                          <w:szCs w:val="16"/>
-                        </w:rPr>
-                        <w:t xml:space="preserve">HOJA </w:t>
-                      </w:r>
-                      <w:r>
-                        <w:rPr>
-                          <w:rFonts w:ascii="Arial" w:hAnsi="Arial" w:cs="Arial"/>
-                          <w:b/>
-                          <w:sz w:val="16"/>
-                          <w:szCs w:val="16"/>
-                        </w:rPr>
-                        <w:t>1</w:t>
-                      </w:r>
-                      <w:r>
-                        <w:rPr>
-                          <w:rFonts w:ascii="Arial" w:hAnsi="Arial" w:cs="Arial"/>
-                          <w:b/>
-                          <w:sz w:val="16"/>
-                          <w:szCs w:val="16"/>
-                        </w:rPr>
-                        <w:t>/</w:t>
-                      </w:r>
-                      <w:r>
-                        <w:rPr>
-                          <w:rFonts w:ascii="Arial" w:hAnsi="Arial" w:cs="Arial"/>
-                          <w:b/>
-                          <w:sz w:val="16"/>
-                          <w:szCs w:val="16"/>
-                        </w:rPr>
-                        <w:t>4</w:t>
-                      </w:r>
-                    </w:p>
-                  </w:txbxContent>
-                </v:textbox>
-              </v:shape>
-            </w:pict>
-          </mc:Fallback>
-        </mc:AlternateContent>
-      </w:r>
     </w:p>
     <w:tbl>
       <w:tblPr>
-        <w:tblpPr w:leftFromText="141" w:rightFromText="141" w:vertAnchor="text" w:horzAnchor="margin" w:tblpY="256"/>
-        <w:tblW w:w="0" w:type="auto"/>
+        <w:tblpPr w:leftFromText="141" w:rightFromText="141" w:vertAnchor="text" w:horzAnchor="margin" w:tblpX="-856" w:tblpY="256"/>
+        <w:tblW w:w="10529" w:type="dxa"/>
         <w:tblBorders>
           <w:top w:val="single" w:sz="4" w:space="0" w:color="auto"/>
           <w:left w:val="single" w:sz="4" w:space="0" w:color="auto"/>
@@ -254,8 +66,16 @@
         <w:tblLook w:val="01E0" w:firstRow="1" w:lastRow="1" w:firstColumn="1" w:lastColumn="1" w:noHBand="0" w:noVBand="0"/>
       </w:tblPr>
       <w:tblGrid>
-        <w:gridCol w:w="4882"/>
-        <w:gridCol w:w="3946"/>
+        <w:gridCol w:w="3681"/>
+        <w:gridCol w:w="838"/>
+        <w:gridCol w:w="691"/>
+        <w:gridCol w:w="147"/>
+        <w:gridCol w:w="838"/>
+        <w:gridCol w:w="839"/>
+        <w:gridCol w:w="838"/>
+        <w:gridCol w:w="839"/>
+        <w:gridCol w:w="838"/>
+        <w:gridCol w:w="980"/>
       </w:tblGrid>
       <w:tr>
         <w:trPr>
@@ -263,13 +83,14 @@
         </w:trPr>
         <w:tc>
           <w:tcPr>
-            <w:tcW w:w="8828" w:type="dxa"/>
-            <w:gridSpan w:val="2"/>
+            <w:tcW w:w="10529" w:type="dxa"/>
+            <w:gridSpan w:val="10"/>
             <w:shd w:val="clear" w:color="auto" w:fill="B3B3B3"/>
             <w:vAlign w:val="center"/>
           </w:tcPr>
           <w:p>
             <w:pPr>
+              <w:spacing w:after="0"/>
               <w:jc w:val="center"/>
               <w:rPr>
                 <w:rFonts w:ascii="Arial" w:hAnsi="Arial" w:cs="Arial"/>
@@ -296,71 +117,795 @@
         </w:trPr>
         <w:tc>
           <w:tcPr>
-            <w:tcW w:w="4882" w:type="dxa"/>
-            <w:shd w:val="clear" w:color="auto" w:fill="auto"/>
-            <w:vAlign w:val="center"/>
-          </w:tcPr>
-          <w:p>
-            <w:pPr>
-              <w:rPr>
-                <w:rFonts w:ascii="Arial" w:hAnsi="Arial" w:cs="Arial"/>
-                <w:b/>
-                <w:sz w:val="16"/>
-                <w:szCs w:val="16"/>
-              </w:rPr>
-            </w:pPr>
-            <w:r>
-              <w:rPr>
-                <w:rFonts w:ascii="Arial" w:hAnsi="Arial" w:cs="Arial"/>
-                <w:b/>
-                <w:sz w:val="16"/>
-                <w:szCs w:val="16"/>
-              </w:rPr>
-              <w:t>CARRERA:</w:t>
-            </w:r>
-          </w:p>
-          <w:p>
-            <w:pPr>
-              <w:jc w:val="center"/>
-              <w:rPr>
-                <w:rFonts w:ascii="Arial" w:hAnsi="Arial" w:cs="Arial"/>
-                <w:b/>
-                <w:sz w:val="16"/>
-                <w:szCs w:val="16"/>
-              </w:rPr>
-            </w:pPr>
-          </w:p>
-        </w:tc>
-        <w:tc>
-          <w:tcPr>
-            <w:tcW w:w="3946" w:type="dxa"/>
-            <w:shd w:val="clear" w:color="auto" w:fill="auto"/>
-            <w:vAlign w:val="center"/>
-          </w:tcPr>
-          <w:p>
-            <w:pPr>
-              <w:rPr>
-                <w:rFonts w:ascii="Arial" w:hAnsi="Arial" w:cs="Arial"/>
-                <w:b/>
-                <w:sz w:val="16"/>
-                <w:szCs w:val="16"/>
-              </w:rPr>
-            </w:pPr>
-            <w:r>
-              <w:rPr>
-                <w:rFonts w:ascii="Arial" w:hAnsi="Arial" w:cs="Arial"/>
-                <w:b/>
-                <w:sz w:val="16"/>
-                <w:szCs w:val="16"/>
-              </w:rPr>
-              <w:t>CUATRIMESTRE:</w:t>
-            </w:r>
+            <w:tcW w:w="5210" w:type="dxa"/>
+            <w:gridSpan w:val="3"/>
+            <w:shd w:val="clear" w:color="auto" w:fill="auto"/>
+            <w:vAlign w:val="center"/>
+          </w:tcPr>
+          <w:p>
+            <w:pPr>
+              <w:spacing w:after="0"/>
+              <w:rPr>
+                <w:rFonts w:ascii="Arial" w:hAnsi="Arial" w:cs="Arial"/>
+                <w:b/>
+                <w:sz w:val="16"/>
+                <w:szCs w:val="16"/>
+              </w:rPr>
+            </w:pPr>
+            <w:r>
+              <w:rPr>
+                <w:rFonts w:ascii="Arial" w:hAnsi="Arial" w:cs="Arial"/>
+                <w:b/>
+                <w:sz w:val="16"/>
+                <w:szCs w:val="16"/>
+              </w:rPr>
+              <w:t>Carrera:</w:t>
+            </w:r>
+          </w:p>
+        </w:tc>
+        <w:tc>
+          <w:tcPr>
+            <w:tcW w:w="5319" w:type="dxa"/>
+            <w:gridSpan w:val="7"/>
+            <w:shd w:val="clear" w:color="auto" w:fill="auto"/>
+            <w:vAlign w:val="center"/>
+          </w:tcPr>
+          <w:p>
+            <w:pPr>
+              <w:spacing w:after="0"/>
+              <w:rPr>
+                <w:rFonts w:ascii="Arial" w:hAnsi="Arial" w:cs="Arial"/>
+                <w:b/>
+                <w:sz w:val="16"/>
+                <w:szCs w:val="16"/>
+              </w:rPr>
+            </w:pPr>
+            <w:r>
+              <w:rPr>
+                <w:rFonts w:ascii="Arial" w:hAnsi="Arial" w:cs="Arial"/>
+                <w:b/>
+                <w:sz w:val="16"/>
+                <w:szCs w:val="16"/>
+              </w:rPr>
+              <w:t>Cuatrimestre:</w:t>
+            </w:r>
+          </w:p>
+        </w:tc>
+      </w:tr>
+      <w:tr>
+        <w:trPr>
+          <w:trHeight w:val="284"/>
+        </w:trPr>
+        <w:tc>
+          <w:tcPr>
+            <w:tcW w:w="5210" w:type="dxa"/>
+            <w:gridSpan w:val="3"/>
+            <w:shd w:val="clear" w:color="auto" w:fill="auto"/>
+            <w:vAlign w:val="center"/>
+          </w:tcPr>
+          <w:p>
+            <w:pPr>
+              <w:spacing w:after="0"/>
+              <w:rPr>
+                <w:rFonts w:ascii="Arial" w:hAnsi="Arial" w:cs="Arial"/>
+                <w:b/>
+                <w:sz w:val="16"/>
+                <w:szCs w:val="16"/>
+              </w:rPr>
+            </w:pPr>
+          </w:p>
+        </w:tc>
+        <w:tc>
+          <w:tcPr>
+            <w:tcW w:w="5319" w:type="dxa"/>
+            <w:gridSpan w:val="7"/>
+            <w:shd w:val="clear" w:color="auto" w:fill="auto"/>
+            <w:vAlign w:val="center"/>
+          </w:tcPr>
+          <w:p>
+            <w:pPr>
+              <w:spacing w:after="0"/>
+              <w:rPr>
+                <w:rFonts w:ascii="Arial" w:hAnsi="Arial" w:cs="Arial"/>
+                <w:b/>
+                <w:sz w:val="16"/>
+                <w:szCs w:val="16"/>
+              </w:rPr>
+            </w:pPr>
+          </w:p>
+        </w:tc>
+      </w:tr>
+      <w:tr>
+        <w:trPr>
+          <w:trHeight w:val="284"/>
+        </w:trPr>
+        <w:tc>
+          <w:tcPr>
+            <w:tcW w:w="10529" w:type="dxa"/>
+            <w:gridSpan w:val="10"/>
+            <w:shd w:val="clear" w:color="auto" w:fill="BFBFBF" w:themeFill="background1" w:themeFillShade="BF"/>
+            <w:vAlign w:val="center"/>
+          </w:tcPr>
+          <w:p>
+            <w:pPr>
+              <w:spacing w:after="0"/>
+              <w:jc w:val="center"/>
+              <w:rPr>
+                <w:rFonts w:ascii="Arial" w:hAnsi="Arial" w:cs="Arial"/>
+                <w:b/>
+                <w:sz w:val="16"/>
+                <w:szCs w:val="16"/>
+              </w:rPr>
+            </w:pPr>
+            <w:r>
+              <w:rPr>
+                <w:rFonts w:ascii="Arial" w:hAnsi="Arial" w:cs="Arial"/>
+                <w:b/>
+                <w:sz w:val="16"/>
+                <w:szCs w:val="16"/>
+              </w:rPr>
+              <w:t>NOMBRE</w:t>
+            </w:r>
+            <w:r>
+              <w:rPr>
+                <w:rFonts w:ascii="Arial" w:hAnsi="Arial" w:cs="Arial"/>
+                <w:b/>
+                <w:sz w:val="16"/>
+                <w:szCs w:val="16"/>
+              </w:rPr>
+              <w:t>:</w:t>
+            </w:r>
+          </w:p>
+        </w:tc>
+      </w:tr>
+      <w:tr>
+        <w:trPr>
+          <w:trHeight w:val="284"/>
+        </w:trPr>
+        <w:tc>
+          <w:tcPr>
+            <w:tcW w:w="3681" w:type="dxa"/>
+            <w:shd w:val="clear" w:color="auto" w:fill="auto"/>
+            <w:vAlign w:val="center"/>
+          </w:tcPr>
+          <w:p>
+            <w:pPr>
+              <w:spacing w:after="0"/>
+              <w:jc w:val="center"/>
+              <w:rPr>
+                <w:rFonts w:ascii="Arial" w:hAnsi="Arial" w:cs="Arial"/>
+                <w:b/>
+                <w:sz w:val="16"/>
+                <w:szCs w:val="16"/>
+              </w:rPr>
+            </w:pPr>
+            <w:r>
+              <w:rPr>
+                <w:rFonts w:ascii="Arial" w:hAnsi="Arial" w:cs="Arial"/>
+                <w:b/>
+                <w:sz w:val="16"/>
+                <w:szCs w:val="16"/>
+              </w:rPr>
+              <w:t>Primer apellido:</w:t>
+            </w:r>
+          </w:p>
+        </w:tc>
+        <w:tc>
+          <w:tcPr>
+            <w:tcW w:w="3353" w:type="dxa"/>
+            <w:gridSpan w:val="5"/>
+            <w:shd w:val="clear" w:color="auto" w:fill="auto"/>
+            <w:vAlign w:val="center"/>
+          </w:tcPr>
+          <w:p>
+            <w:pPr>
+              <w:spacing w:after="0"/>
+              <w:jc w:val="center"/>
+              <w:rPr>
+                <w:rFonts w:ascii="Arial" w:hAnsi="Arial" w:cs="Arial"/>
+                <w:b/>
+                <w:sz w:val="16"/>
+                <w:szCs w:val="16"/>
+              </w:rPr>
+            </w:pPr>
+            <w:r>
+              <w:rPr>
+                <w:rFonts w:ascii="Arial" w:hAnsi="Arial" w:cs="Arial"/>
+                <w:b/>
+                <w:sz w:val="16"/>
+                <w:szCs w:val="16"/>
+              </w:rPr>
+              <w:t>Segundo apellido:</w:t>
+            </w:r>
+          </w:p>
+        </w:tc>
+        <w:tc>
+          <w:tcPr>
+            <w:tcW w:w="3495" w:type="dxa"/>
+            <w:gridSpan w:val="4"/>
+            <w:shd w:val="clear" w:color="auto" w:fill="auto"/>
+            <w:vAlign w:val="center"/>
+          </w:tcPr>
+          <w:p>
+            <w:pPr>
+              <w:spacing w:after="0"/>
+              <w:jc w:val="center"/>
+              <w:rPr>
+                <w:rFonts w:ascii="Arial" w:hAnsi="Arial" w:cs="Arial"/>
+                <w:b/>
+                <w:sz w:val="16"/>
+                <w:szCs w:val="16"/>
+              </w:rPr>
+            </w:pPr>
+            <w:r>
+              <w:rPr>
+                <w:rFonts w:ascii="Arial" w:hAnsi="Arial" w:cs="Arial"/>
+                <w:b/>
+                <w:sz w:val="16"/>
+                <w:szCs w:val="16"/>
+              </w:rPr>
+              <w:t>Nombre(s):</w:t>
+            </w:r>
+          </w:p>
+        </w:tc>
+      </w:tr>
+      <w:tr>
+        <w:trPr>
+          <w:trHeight w:val="284"/>
+        </w:trPr>
+        <w:tc>
+          <w:tcPr>
+            <w:tcW w:w="3681" w:type="dxa"/>
+            <w:shd w:val="clear" w:color="auto" w:fill="auto"/>
+            <w:vAlign w:val="center"/>
+          </w:tcPr>
+          <w:p>
+            <w:pPr>
+              <w:spacing w:after="0"/>
+              <w:jc w:val="center"/>
+              <w:rPr>
+                <w:rFonts w:ascii="Arial" w:hAnsi="Arial" w:cs="Arial"/>
+                <w:b/>
+                <w:sz w:val="16"/>
+                <w:szCs w:val="16"/>
+              </w:rPr>
+            </w:pPr>
+          </w:p>
+        </w:tc>
+        <w:tc>
+          <w:tcPr>
+            <w:tcW w:w="3353" w:type="dxa"/>
+            <w:gridSpan w:val="5"/>
+            <w:shd w:val="clear" w:color="auto" w:fill="auto"/>
+            <w:vAlign w:val="center"/>
+          </w:tcPr>
+          <w:p>
+            <w:pPr>
+              <w:spacing w:after="0"/>
+              <w:jc w:val="center"/>
+              <w:rPr>
+                <w:rFonts w:ascii="Arial" w:hAnsi="Arial" w:cs="Arial"/>
+                <w:b/>
+                <w:sz w:val="16"/>
+                <w:szCs w:val="16"/>
+              </w:rPr>
+            </w:pPr>
+          </w:p>
+        </w:tc>
+        <w:tc>
+          <w:tcPr>
+            <w:tcW w:w="3495" w:type="dxa"/>
+            <w:gridSpan w:val="4"/>
+            <w:shd w:val="clear" w:color="auto" w:fill="auto"/>
+            <w:vAlign w:val="center"/>
+          </w:tcPr>
+          <w:p>
+            <w:pPr>
+              <w:spacing w:after="0"/>
+              <w:jc w:val="center"/>
+              <w:rPr>
+                <w:rFonts w:ascii="Arial" w:hAnsi="Arial" w:cs="Arial"/>
+                <w:b/>
+                <w:sz w:val="16"/>
+                <w:szCs w:val="16"/>
+              </w:rPr>
+            </w:pPr>
+          </w:p>
+        </w:tc>
+      </w:tr>
+      <w:tr>
+        <w:trPr>
+          <w:trHeight w:val="284"/>
+        </w:trPr>
+        <w:tc>
+          <w:tcPr>
+            <w:tcW w:w="3681" w:type="dxa"/>
+            <w:shd w:val="clear" w:color="auto" w:fill="auto"/>
+            <w:vAlign w:val="center"/>
+          </w:tcPr>
+          <w:p>
+            <w:pPr>
+              <w:spacing w:after="0"/>
+              <w:jc w:val="center"/>
+              <w:rPr>
+                <w:rFonts w:ascii="Arial" w:hAnsi="Arial" w:cs="Arial"/>
+                <w:b/>
+                <w:sz w:val="16"/>
+                <w:szCs w:val="16"/>
+              </w:rPr>
+            </w:pPr>
+            <w:r>
+              <w:rPr>
+                <w:rFonts w:ascii="Arial" w:hAnsi="Arial" w:cs="Arial"/>
+                <w:b/>
+                <w:sz w:val="16"/>
+                <w:szCs w:val="16"/>
+              </w:rPr>
+              <w:t>CURP:</w:t>
+            </w:r>
+          </w:p>
+        </w:tc>
+        <w:tc>
+          <w:tcPr>
+            <w:tcW w:w="6848" w:type="dxa"/>
+            <w:gridSpan w:val="9"/>
+            <w:shd w:val="clear" w:color="auto" w:fill="auto"/>
+            <w:vAlign w:val="center"/>
+          </w:tcPr>
+          <w:p>
+            <w:pPr>
+              <w:spacing w:after="0"/>
+              <w:jc w:val="center"/>
+              <w:rPr>
+                <w:rFonts w:ascii="Arial" w:hAnsi="Arial" w:cs="Arial"/>
+                <w:b/>
+                <w:sz w:val="16"/>
+                <w:szCs w:val="16"/>
+              </w:rPr>
+            </w:pPr>
+          </w:p>
+        </w:tc>
+      </w:tr>
+      <w:tr>
+        <w:trPr>
+          <w:trHeight w:val="284"/>
+        </w:trPr>
+        <w:tc>
+          <w:tcPr>
+            <w:tcW w:w="3681" w:type="dxa"/>
+            <w:shd w:val="clear" w:color="auto" w:fill="auto"/>
+            <w:vAlign w:val="center"/>
+          </w:tcPr>
+          <w:p>
+            <w:pPr>
+              <w:spacing w:after="0"/>
+              <w:jc w:val="center"/>
+              <w:rPr>
+                <w:rFonts w:ascii="Arial" w:hAnsi="Arial" w:cs="Arial"/>
+                <w:b/>
+                <w:sz w:val="16"/>
+                <w:szCs w:val="16"/>
+              </w:rPr>
+            </w:pPr>
+            <w:r>
+              <w:rPr>
+                <w:rFonts w:ascii="Arial" w:hAnsi="Arial" w:cs="Arial"/>
+                <w:b/>
+                <w:sz w:val="16"/>
+                <w:szCs w:val="16"/>
+              </w:rPr>
+              <w:t xml:space="preserve">Fecha de nacimiento </w:t>
+            </w:r>
+            <w:proofErr w:type="spellStart"/>
+            <w:r>
+              <w:rPr>
+                <w:rFonts w:ascii="Arial" w:hAnsi="Arial" w:cs="Arial"/>
+                <w:b/>
+                <w:sz w:val="16"/>
+                <w:szCs w:val="16"/>
+              </w:rPr>
+              <w:t>dd</w:t>
+            </w:r>
+            <w:proofErr w:type="spellEnd"/>
+            <w:r>
+              <w:rPr>
+                <w:rFonts w:ascii="Arial" w:hAnsi="Arial" w:cs="Arial"/>
+                <w:b/>
+                <w:sz w:val="16"/>
+                <w:szCs w:val="16"/>
+              </w:rPr>
+              <w:t>/mm/</w:t>
+            </w:r>
+            <w:proofErr w:type="spellStart"/>
+            <w:r>
+              <w:rPr>
+                <w:rFonts w:ascii="Arial" w:hAnsi="Arial" w:cs="Arial"/>
+                <w:b/>
+                <w:sz w:val="16"/>
+                <w:szCs w:val="16"/>
+              </w:rPr>
+              <w:t>aaaa</w:t>
+            </w:r>
+            <w:proofErr w:type="spellEnd"/>
+          </w:p>
+        </w:tc>
+        <w:tc>
+          <w:tcPr>
+            <w:tcW w:w="3353" w:type="dxa"/>
+            <w:gridSpan w:val="5"/>
+            <w:shd w:val="clear" w:color="auto" w:fill="auto"/>
+            <w:vAlign w:val="center"/>
+          </w:tcPr>
+          <w:p>
+            <w:pPr>
+              <w:spacing w:after="0"/>
+              <w:jc w:val="center"/>
+              <w:rPr>
+                <w:rFonts w:ascii="Arial" w:hAnsi="Arial" w:cs="Arial"/>
+                <w:b/>
+                <w:sz w:val="16"/>
+                <w:szCs w:val="16"/>
+              </w:rPr>
+            </w:pPr>
+            <w:r>
+              <w:rPr>
+                <w:rFonts w:ascii="Arial" w:hAnsi="Arial" w:cs="Arial"/>
+                <w:b/>
+                <w:sz w:val="16"/>
+                <w:szCs w:val="16"/>
+              </w:rPr>
+              <w:t>Lugar de nacimiento</w:t>
+            </w:r>
+          </w:p>
+        </w:tc>
+        <w:tc>
+          <w:tcPr>
+            <w:tcW w:w="3495" w:type="dxa"/>
+            <w:gridSpan w:val="4"/>
+            <w:shd w:val="clear" w:color="auto" w:fill="auto"/>
+            <w:vAlign w:val="center"/>
+          </w:tcPr>
+          <w:p>
+            <w:pPr>
+              <w:spacing w:after="0"/>
+              <w:jc w:val="center"/>
+              <w:rPr>
+                <w:rFonts w:ascii="Arial" w:hAnsi="Arial" w:cs="Arial"/>
+                <w:b/>
+                <w:sz w:val="16"/>
+                <w:szCs w:val="16"/>
+              </w:rPr>
+            </w:pPr>
+            <w:r>
+              <w:rPr>
+                <w:rFonts w:ascii="Arial" w:hAnsi="Arial" w:cs="Arial"/>
+                <w:b/>
+                <w:sz w:val="16"/>
+                <w:szCs w:val="16"/>
+              </w:rPr>
+              <w:t>Género</w:t>
+            </w:r>
+          </w:p>
+        </w:tc>
+      </w:tr>
+      <w:tr>
+        <w:trPr>
+          <w:trHeight w:val="284"/>
+        </w:trPr>
+        <w:tc>
+          <w:tcPr>
+            <w:tcW w:w="3681" w:type="dxa"/>
+            <w:shd w:val="clear" w:color="auto" w:fill="auto"/>
+            <w:vAlign w:val="center"/>
+          </w:tcPr>
+          <w:p>
+            <w:pPr>
+              <w:spacing w:after="0"/>
+              <w:jc w:val="center"/>
+              <w:rPr>
+                <w:rFonts w:ascii="Arial" w:hAnsi="Arial" w:cs="Arial"/>
+                <w:b/>
+                <w:sz w:val="16"/>
+                <w:szCs w:val="16"/>
+              </w:rPr>
+            </w:pPr>
+          </w:p>
+        </w:tc>
+        <w:tc>
+          <w:tcPr>
+            <w:tcW w:w="3353" w:type="dxa"/>
+            <w:gridSpan w:val="5"/>
+            <w:shd w:val="clear" w:color="auto" w:fill="auto"/>
+            <w:vAlign w:val="center"/>
+          </w:tcPr>
+          <w:p>
+            <w:pPr>
+              <w:spacing w:after="0"/>
+              <w:jc w:val="center"/>
+              <w:rPr>
+                <w:rFonts w:ascii="Arial" w:hAnsi="Arial" w:cs="Arial"/>
+                <w:b/>
+                <w:sz w:val="16"/>
+                <w:szCs w:val="16"/>
+              </w:rPr>
+            </w:pPr>
+          </w:p>
+        </w:tc>
+        <w:tc>
+          <w:tcPr>
+            <w:tcW w:w="838" w:type="dxa"/>
+            <w:shd w:val="clear" w:color="auto" w:fill="auto"/>
+            <w:vAlign w:val="center"/>
+          </w:tcPr>
+          <w:p>
+            <w:pPr>
+              <w:spacing w:after="0"/>
+              <w:jc w:val="center"/>
+              <w:rPr>
+                <w:rFonts w:ascii="Arial" w:hAnsi="Arial" w:cs="Arial"/>
+                <w:b/>
+                <w:sz w:val="16"/>
+                <w:szCs w:val="16"/>
+              </w:rPr>
+            </w:pPr>
+            <w:r>
+              <w:rPr>
+                <w:rFonts w:ascii="Arial" w:hAnsi="Arial" w:cs="Arial"/>
+                <w:b/>
+                <w:sz w:val="16"/>
+                <w:szCs w:val="16"/>
+              </w:rPr>
+              <w:t>M</w:t>
+            </w:r>
+          </w:p>
+        </w:tc>
+        <w:tc>
+          <w:tcPr>
+            <w:tcW w:w="839" w:type="dxa"/>
+            <w:shd w:val="clear" w:color="auto" w:fill="auto"/>
+            <w:vAlign w:val="center"/>
+          </w:tcPr>
+          <w:p>
+            <w:pPr>
+              <w:spacing w:after="0"/>
+              <w:jc w:val="center"/>
+              <w:rPr>
+                <w:rFonts w:ascii="Arial" w:hAnsi="Arial" w:cs="Arial"/>
+                <w:b/>
+                <w:sz w:val="16"/>
+                <w:szCs w:val="16"/>
+              </w:rPr>
+            </w:pPr>
+          </w:p>
+        </w:tc>
+        <w:tc>
+          <w:tcPr>
+            <w:tcW w:w="838" w:type="dxa"/>
+            <w:shd w:val="clear" w:color="auto" w:fill="auto"/>
+            <w:vAlign w:val="center"/>
+          </w:tcPr>
+          <w:p>
+            <w:pPr>
+              <w:spacing w:after="0"/>
+              <w:jc w:val="center"/>
+              <w:rPr>
+                <w:rFonts w:ascii="Arial" w:hAnsi="Arial" w:cs="Arial"/>
+                <w:b/>
+                <w:sz w:val="16"/>
+                <w:szCs w:val="16"/>
+              </w:rPr>
+            </w:pPr>
+            <w:r>
+              <w:rPr>
+                <w:rFonts w:ascii="Arial" w:hAnsi="Arial" w:cs="Arial"/>
+                <w:b/>
+                <w:sz w:val="16"/>
+                <w:szCs w:val="16"/>
+              </w:rPr>
+              <w:t>F</w:t>
+            </w:r>
+          </w:p>
+        </w:tc>
+        <w:tc>
+          <w:tcPr>
+            <w:tcW w:w="980" w:type="dxa"/>
+            <w:shd w:val="clear" w:color="auto" w:fill="auto"/>
+            <w:vAlign w:val="center"/>
+          </w:tcPr>
+          <w:p>
+            <w:pPr>
+              <w:spacing w:after="0"/>
+              <w:jc w:val="center"/>
+              <w:rPr>
+                <w:rFonts w:ascii="Arial" w:hAnsi="Arial" w:cs="Arial"/>
+                <w:b/>
+                <w:sz w:val="16"/>
+                <w:szCs w:val="16"/>
+              </w:rPr>
+            </w:pPr>
+          </w:p>
+        </w:tc>
+      </w:tr>
+      <w:tr>
+        <w:trPr>
+          <w:trHeight w:val="284"/>
+        </w:trPr>
+        <w:tc>
+          <w:tcPr>
+            <w:tcW w:w="3681" w:type="dxa"/>
+            <w:shd w:val="clear" w:color="auto" w:fill="auto"/>
+            <w:vAlign w:val="center"/>
+          </w:tcPr>
+          <w:p>
+            <w:pPr>
+              <w:spacing w:after="0"/>
+              <w:jc w:val="center"/>
+              <w:rPr>
+                <w:rFonts w:ascii="Arial" w:hAnsi="Arial" w:cs="Arial"/>
+                <w:b/>
+                <w:sz w:val="16"/>
+                <w:szCs w:val="16"/>
+              </w:rPr>
+            </w:pPr>
+            <w:r>
+              <w:rPr>
+                <w:rFonts w:ascii="Arial" w:hAnsi="Arial" w:cs="Arial"/>
+                <w:b/>
+                <w:sz w:val="16"/>
+                <w:szCs w:val="16"/>
+              </w:rPr>
+              <w:t xml:space="preserve">Habla alguna lengua indígena:  </w:t>
+            </w:r>
+          </w:p>
+        </w:tc>
+        <w:tc>
+          <w:tcPr>
+            <w:tcW w:w="838" w:type="dxa"/>
+            <w:shd w:val="clear" w:color="auto" w:fill="auto"/>
+            <w:vAlign w:val="center"/>
+          </w:tcPr>
+          <w:p>
+            <w:pPr>
+              <w:spacing w:after="0"/>
+              <w:jc w:val="center"/>
+              <w:rPr>
+                <w:rFonts w:ascii="Arial" w:hAnsi="Arial" w:cs="Arial"/>
+                <w:b/>
+                <w:sz w:val="16"/>
+                <w:szCs w:val="16"/>
+              </w:rPr>
+            </w:pPr>
+            <w:r>
+              <w:rPr>
+                <w:rFonts w:ascii="Arial" w:hAnsi="Arial" w:cs="Arial"/>
+                <w:b/>
+                <w:sz w:val="16"/>
+                <w:szCs w:val="16"/>
+              </w:rPr>
+              <w:t>Sí</w:t>
+            </w:r>
+          </w:p>
+        </w:tc>
+        <w:tc>
+          <w:tcPr>
+            <w:tcW w:w="838" w:type="dxa"/>
+            <w:gridSpan w:val="2"/>
+            <w:shd w:val="clear" w:color="auto" w:fill="auto"/>
+            <w:vAlign w:val="center"/>
+          </w:tcPr>
+          <w:p>
+            <w:pPr>
+              <w:spacing w:after="0"/>
+              <w:jc w:val="center"/>
+              <w:rPr>
+                <w:rFonts w:ascii="Arial" w:hAnsi="Arial" w:cs="Arial"/>
+                <w:b/>
+                <w:sz w:val="16"/>
+                <w:szCs w:val="16"/>
+              </w:rPr>
+            </w:pPr>
+          </w:p>
+        </w:tc>
+        <w:tc>
+          <w:tcPr>
+            <w:tcW w:w="838" w:type="dxa"/>
+            <w:shd w:val="clear" w:color="auto" w:fill="auto"/>
+            <w:vAlign w:val="center"/>
+          </w:tcPr>
+          <w:p>
+            <w:pPr>
+              <w:spacing w:after="0"/>
+              <w:jc w:val="center"/>
+              <w:rPr>
+                <w:rFonts w:ascii="Arial" w:hAnsi="Arial" w:cs="Arial"/>
+                <w:b/>
+                <w:sz w:val="16"/>
+                <w:szCs w:val="16"/>
+              </w:rPr>
+            </w:pPr>
+            <w:r>
+              <w:rPr>
+                <w:rFonts w:ascii="Arial" w:hAnsi="Arial" w:cs="Arial"/>
+                <w:b/>
+                <w:sz w:val="16"/>
+                <w:szCs w:val="16"/>
+              </w:rPr>
+              <w:t>No</w:t>
+            </w:r>
+          </w:p>
+        </w:tc>
+        <w:tc>
+          <w:tcPr>
+            <w:tcW w:w="839" w:type="dxa"/>
+            <w:shd w:val="clear" w:color="auto" w:fill="auto"/>
+            <w:vAlign w:val="center"/>
+          </w:tcPr>
+          <w:p>
+            <w:pPr>
+              <w:spacing w:after="0"/>
+              <w:jc w:val="center"/>
+              <w:rPr>
+                <w:rFonts w:ascii="Arial" w:hAnsi="Arial" w:cs="Arial"/>
+                <w:b/>
+                <w:sz w:val="16"/>
+                <w:szCs w:val="16"/>
+              </w:rPr>
+            </w:pPr>
+          </w:p>
+        </w:tc>
+        <w:tc>
+          <w:tcPr>
+            <w:tcW w:w="1677" w:type="dxa"/>
+            <w:gridSpan w:val="2"/>
+            <w:shd w:val="clear" w:color="auto" w:fill="auto"/>
+            <w:vAlign w:val="center"/>
+          </w:tcPr>
+          <w:p>
+            <w:pPr>
+              <w:spacing w:after="0"/>
+              <w:jc w:val="center"/>
+              <w:rPr>
+                <w:rFonts w:ascii="Arial" w:hAnsi="Arial" w:cs="Arial"/>
+                <w:b/>
+                <w:sz w:val="16"/>
+                <w:szCs w:val="16"/>
+              </w:rPr>
+            </w:pPr>
+            <w:r>
+              <w:rPr>
+                <w:rFonts w:ascii="Arial" w:hAnsi="Arial" w:cs="Arial"/>
+                <w:b/>
+                <w:sz w:val="16"/>
+                <w:szCs w:val="16"/>
+              </w:rPr>
+              <w:t>En caso de que si, ¿Cuál?</w:t>
+            </w:r>
+          </w:p>
+        </w:tc>
+        <w:tc>
+          <w:tcPr>
+            <w:tcW w:w="1818" w:type="dxa"/>
+            <w:gridSpan w:val="2"/>
+            <w:shd w:val="clear" w:color="auto" w:fill="auto"/>
+            <w:vAlign w:val="center"/>
+          </w:tcPr>
+          <w:p>
+            <w:pPr>
+              <w:spacing w:after="0"/>
+              <w:rPr>
+                <w:rFonts w:ascii="Arial" w:hAnsi="Arial" w:cs="Arial"/>
+                <w:b/>
+                <w:sz w:val="16"/>
+                <w:szCs w:val="16"/>
+              </w:rPr>
+            </w:pPr>
           </w:p>
         </w:tc>
       </w:tr>
     </w:tbl>
     <w:p>
       <w:pPr>
+        <w:ind w:hanging="851"/>
         <w:jc w:val="both"/>
         <w:rPr>
           <w:rFonts w:ascii="Arial" w:hAnsi="Arial" w:cs="Arial"/>
@@ -376,13 +921,18 @@
           <w:sz w:val="16"/>
           <w:szCs w:val="16"/>
         </w:rPr>
-        <w:t xml:space="preserve">   FECHA DE REGISTRO: </w:t>
+        <w:t xml:space="preserve">FECHA DE REGISTRO: </w:t>
       </w:r>
+    </w:p>
+    <w:p>
+      <w:pPr>
+        <w:spacing w:after="0"/>
+      </w:pPr>
     </w:p>
     <w:tbl>
       <w:tblPr>
-        <w:tblW w:w="0" w:type="auto"/>
-        <w:jc w:val="center"/>
+        <w:tblW w:w="10490" w:type="dxa"/>
+        <w:tblInd w:w="-856" w:type="dxa"/>
         <w:tblBorders>
           <w:top w:val="single" w:sz="4" w:space="0" w:color="auto"/>
           <w:left w:val="single" w:sz="4" w:space="0" w:color="auto"/>
@@ -394,841 +944,241 @@
         <w:tblLook w:val="01E0" w:firstRow="1" w:lastRow="1" w:firstColumn="1" w:lastColumn="1" w:noHBand="0" w:noVBand="0"/>
       </w:tblPr>
       <w:tblGrid>
-        <w:gridCol w:w="2282"/>
-        <w:gridCol w:w="586"/>
-        <w:gridCol w:w="650"/>
-        <w:gridCol w:w="2157"/>
-        <w:gridCol w:w="113"/>
-        <w:gridCol w:w="668"/>
-        <w:gridCol w:w="430"/>
-        <w:gridCol w:w="332"/>
-        <w:gridCol w:w="427"/>
-        <w:gridCol w:w="244"/>
-        <w:gridCol w:w="582"/>
-        <w:gridCol w:w="357"/>
+        <w:gridCol w:w="2641"/>
+        <w:gridCol w:w="2321"/>
+        <w:gridCol w:w="2693"/>
+        <w:gridCol w:w="2835"/>
       </w:tblGrid>
       <w:tr>
         <w:trPr>
-          <w:trHeight w:hRule="exact" w:val="284"/>
-          <w:jc w:val="center"/>
+          <w:trHeight w:val="284"/>
         </w:trPr>
         <w:tc>
           <w:tcPr>
-            <w:tcW w:w="10298" w:type="dxa"/>
-            <w:gridSpan w:val="12"/>
+            <w:tcW w:w="10490" w:type="dxa"/>
+            <w:gridSpan w:val="4"/>
             <w:shd w:val="clear" w:color="auto" w:fill="B3B3B3"/>
-          </w:tcPr>
-          <w:p>
-            <w:pPr>
-              <w:jc w:val="center"/>
-              <w:rPr>
-                <w:rFonts w:ascii="Arial" w:hAnsi="Arial" w:cs="Arial"/>
-                <w:b/>
-                <w:sz w:val="16"/>
-                <w:szCs w:val="16"/>
-              </w:rPr>
-            </w:pPr>
-            <w:r>
-              <w:rPr>
-                <w:rFonts w:ascii="Arial" w:hAnsi="Arial" w:cs="Arial"/>
-                <w:b/>
-                <w:sz w:val="16"/>
-                <w:szCs w:val="16"/>
-              </w:rPr>
-              <w:t>NOMBRE</w:t>
-            </w:r>
-          </w:p>
-        </w:tc>
-      </w:tr>
-      <w:tr>
-        <w:trPr>
-          <w:trHeight w:hRule="exact" w:val="284"/>
-          <w:jc w:val="center"/>
-        </w:trPr>
-        <w:tc>
-          <w:tcPr>
-            <w:tcW w:w="3407" w:type="dxa"/>
-            <w:gridSpan w:val="2"/>
-            <w:shd w:val="clear" w:color="auto" w:fill="auto"/>
-            <w:vAlign w:val="center"/>
-          </w:tcPr>
-          <w:p>
-            <w:pPr>
-              <w:rPr>
-                <w:rFonts w:ascii="Arial" w:hAnsi="Arial" w:cs="Arial"/>
-                <w:b/>
-                <w:sz w:val="16"/>
-                <w:szCs w:val="16"/>
-              </w:rPr>
-            </w:pPr>
-            <w:r>
-              <w:rPr>
-                <w:rFonts w:ascii="Arial" w:hAnsi="Arial" w:cs="Arial"/>
-                <w:b/>
-                <w:sz w:val="16"/>
-                <w:szCs w:val="16"/>
-              </w:rPr>
-              <w:t>PRIMER APELLIDO:</w:t>
-            </w:r>
-          </w:p>
-        </w:tc>
-        <w:tc>
-          <w:tcPr>
-            <w:tcW w:w="3494" w:type="dxa"/>
-            <w:gridSpan w:val="3"/>
-            <w:shd w:val="clear" w:color="auto" w:fill="auto"/>
-            <w:vAlign w:val="center"/>
-          </w:tcPr>
-          <w:p>
-            <w:pPr>
-              <w:rPr>
-                <w:rFonts w:ascii="Arial" w:hAnsi="Arial" w:cs="Arial"/>
-                <w:b/>
-                <w:sz w:val="16"/>
-                <w:szCs w:val="16"/>
-              </w:rPr>
-            </w:pPr>
-            <w:r>
-              <w:rPr>
-                <w:rFonts w:ascii="Arial" w:hAnsi="Arial" w:cs="Arial"/>
-                <w:b/>
-                <w:sz w:val="16"/>
-                <w:szCs w:val="16"/>
-              </w:rPr>
-              <w:t>SEGUNDO APELLIDO:</w:t>
-            </w:r>
-          </w:p>
-        </w:tc>
-        <w:tc>
-          <w:tcPr>
-            <w:tcW w:w="3397" w:type="dxa"/>
-            <w:gridSpan w:val="7"/>
-            <w:shd w:val="clear" w:color="auto" w:fill="auto"/>
-            <w:vAlign w:val="center"/>
-          </w:tcPr>
-          <w:p>
-            <w:pPr>
-              <w:jc w:val="center"/>
-              <w:rPr>
-                <w:rFonts w:ascii="Arial" w:hAnsi="Arial" w:cs="Arial"/>
-                <w:b/>
-                <w:sz w:val="16"/>
-                <w:szCs w:val="16"/>
-              </w:rPr>
-            </w:pPr>
-            <w:r>
-              <w:rPr>
-                <w:rFonts w:ascii="Arial" w:hAnsi="Arial" w:cs="Arial"/>
-                <w:b/>
-                <w:sz w:val="16"/>
-                <w:szCs w:val="16"/>
-              </w:rPr>
-              <w:t>Nombre(s):</w:t>
-            </w:r>
-          </w:p>
-        </w:tc>
-      </w:tr>
-      <w:tr>
-        <w:trPr>
-          <w:trHeight w:hRule="exact" w:val="284"/>
-          <w:jc w:val="center"/>
-        </w:trPr>
-        <w:tc>
-          <w:tcPr>
-            <w:tcW w:w="3407" w:type="dxa"/>
-            <w:gridSpan w:val="2"/>
-            <w:shd w:val="clear" w:color="auto" w:fill="auto"/>
-            <w:vAlign w:val="center"/>
-          </w:tcPr>
-          <w:p>
-            <w:pPr>
-              <w:jc w:val="center"/>
-              <w:rPr>
-                <w:rFonts w:ascii="Arial" w:hAnsi="Arial" w:cs="Arial"/>
-                <w:b/>
-                <w:sz w:val="16"/>
-                <w:szCs w:val="16"/>
-              </w:rPr>
-            </w:pPr>
-          </w:p>
-        </w:tc>
-        <w:tc>
-          <w:tcPr>
-            <w:tcW w:w="3494" w:type="dxa"/>
-            <w:gridSpan w:val="3"/>
-            <w:shd w:val="clear" w:color="auto" w:fill="auto"/>
-            <w:vAlign w:val="center"/>
-          </w:tcPr>
-          <w:p>
-            <w:pPr>
-              <w:jc w:val="center"/>
-              <w:rPr>
-                <w:rFonts w:ascii="Arial" w:hAnsi="Arial" w:cs="Arial"/>
-                <w:b/>
-                <w:sz w:val="16"/>
-                <w:szCs w:val="16"/>
-              </w:rPr>
-            </w:pPr>
-          </w:p>
-        </w:tc>
-        <w:tc>
-          <w:tcPr>
-            <w:tcW w:w="3397" w:type="dxa"/>
-            <w:gridSpan w:val="7"/>
-            <w:shd w:val="clear" w:color="auto" w:fill="auto"/>
-            <w:vAlign w:val="center"/>
-          </w:tcPr>
-          <w:p>
-            <w:pPr>
-              <w:jc w:val="center"/>
-              <w:rPr>
-                <w:rFonts w:ascii="Arial" w:hAnsi="Arial" w:cs="Arial"/>
-                <w:b/>
-                <w:sz w:val="16"/>
-                <w:szCs w:val="16"/>
-              </w:rPr>
-            </w:pPr>
-          </w:p>
-        </w:tc>
-      </w:tr>
-      <w:tr>
-        <w:trPr>
-          <w:trHeight w:hRule="exact" w:val="284"/>
-          <w:jc w:val="center"/>
-        </w:trPr>
-        <w:tc>
-          <w:tcPr>
-            <w:tcW w:w="3407" w:type="dxa"/>
-            <w:gridSpan w:val="2"/>
-            <w:shd w:val="clear" w:color="auto" w:fill="auto"/>
-            <w:vAlign w:val="center"/>
-          </w:tcPr>
-          <w:p>
-            <w:pPr>
-              <w:rPr>
-                <w:rFonts w:ascii="Arial" w:hAnsi="Arial" w:cs="Arial"/>
-                <w:b/>
-                <w:sz w:val="16"/>
-                <w:szCs w:val="16"/>
-              </w:rPr>
-            </w:pPr>
-            <w:r>
-              <w:rPr>
-                <w:rFonts w:ascii="Arial" w:hAnsi="Arial" w:cs="Arial"/>
-                <w:b/>
-                <w:sz w:val="16"/>
-                <w:szCs w:val="16"/>
-              </w:rPr>
-              <w:t>CURP:</w:t>
-            </w:r>
-          </w:p>
-        </w:tc>
-        <w:tc>
-          <w:tcPr>
-            <w:tcW w:w="3494" w:type="dxa"/>
-            <w:gridSpan w:val="3"/>
-            <w:shd w:val="clear" w:color="auto" w:fill="auto"/>
-            <w:vAlign w:val="center"/>
-          </w:tcPr>
-          <w:p>
-            <w:pPr>
-              <w:jc w:val="center"/>
-              <w:rPr>
-                <w:rFonts w:ascii="Arial" w:hAnsi="Arial" w:cs="Arial"/>
-                <w:b/>
-                <w:sz w:val="16"/>
-                <w:szCs w:val="16"/>
-              </w:rPr>
-            </w:pPr>
-          </w:p>
-        </w:tc>
-        <w:tc>
-          <w:tcPr>
-            <w:tcW w:w="3397" w:type="dxa"/>
-            <w:gridSpan w:val="7"/>
-            <w:shd w:val="clear" w:color="auto" w:fill="auto"/>
-            <w:vAlign w:val="center"/>
-          </w:tcPr>
-          <w:p>
-            <w:pPr>
-              <w:jc w:val="center"/>
-              <w:rPr>
-                <w:rFonts w:ascii="Arial" w:hAnsi="Arial" w:cs="Arial"/>
-                <w:b/>
-                <w:sz w:val="16"/>
-                <w:szCs w:val="16"/>
-              </w:rPr>
-            </w:pPr>
-          </w:p>
-        </w:tc>
-      </w:tr>
-      <w:tr>
-        <w:trPr>
-          <w:trHeight w:hRule="exact" w:val="284"/>
-          <w:jc w:val="center"/>
-        </w:trPr>
-        <w:tc>
-          <w:tcPr>
-            <w:tcW w:w="3407" w:type="dxa"/>
-            <w:gridSpan w:val="2"/>
-            <w:shd w:val="clear" w:color="auto" w:fill="auto"/>
-            <w:vAlign w:val="center"/>
-          </w:tcPr>
-          <w:p>
-            <w:pPr>
-              <w:jc w:val="center"/>
-              <w:rPr>
-                <w:rFonts w:ascii="Arial" w:hAnsi="Arial" w:cs="Arial"/>
-                <w:b/>
-                <w:sz w:val="16"/>
-                <w:szCs w:val="16"/>
-              </w:rPr>
-            </w:pPr>
-            <w:r>
-              <w:rPr>
-                <w:rFonts w:ascii="Arial" w:hAnsi="Arial" w:cs="Arial"/>
-                <w:b/>
-                <w:sz w:val="16"/>
-                <w:szCs w:val="16"/>
-              </w:rPr>
-              <w:t xml:space="preserve">Fecha de nacimiento </w:t>
-            </w:r>
-            <w:proofErr w:type="spellStart"/>
-            <w:r>
-              <w:rPr>
-                <w:rFonts w:ascii="Arial" w:hAnsi="Arial" w:cs="Arial"/>
-                <w:b/>
-                <w:sz w:val="16"/>
-                <w:szCs w:val="16"/>
-              </w:rPr>
-              <w:t>dd</w:t>
-            </w:r>
-            <w:proofErr w:type="spellEnd"/>
-            <w:r>
-              <w:rPr>
-                <w:rFonts w:ascii="Arial" w:hAnsi="Arial" w:cs="Arial"/>
-                <w:b/>
-                <w:sz w:val="16"/>
-                <w:szCs w:val="16"/>
-              </w:rPr>
-              <w:t>/mm/</w:t>
-            </w:r>
-            <w:proofErr w:type="spellStart"/>
-            <w:r>
-              <w:rPr>
-                <w:rFonts w:ascii="Arial" w:hAnsi="Arial" w:cs="Arial"/>
-                <w:b/>
-                <w:sz w:val="16"/>
-                <w:szCs w:val="16"/>
-              </w:rPr>
-              <w:t>aaaa</w:t>
-            </w:r>
-            <w:proofErr w:type="spellEnd"/>
-          </w:p>
-        </w:tc>
-        <w:tc>
-          <w:tcPr>
-            <w:tcW w:w="3494" w:type="dxa"/>
-            <w:gridSpan w:val="3"/>
-            <w:shd w:val="clear" w:color="auto" w:fill="auto"/>
-            <w:vAlign w:val="center"/>
-          </w:tcPr>
-          <w:p>
-            <w:pPr>
-              <w:jc w:val="center"/>
-              <w:rPr>
-                <w:rFonts w:ascii="Arial" w:hAnsi="Arial" w:cs="Arial"/>
-                <w:b/>
-                <w:sz w:val="16"/>
-                <w:szCs w:val="16"/>
-              </w:rPr>
-            </w:pPr>
-            <w:r>
-              <w:rPr>
-                <w:rFonts w:ascii="Arial" w:hAnsi="Arial" w:cs="Arial"/>
-                <w:b/>
-                <w:sz w:val="16"/>
-                <w:szCs w:val="16"/>
-              </w:rPr>
-              <w:t>Lugar de nacimiento</w:t>
-            </w:r>
-          </w:p>
-        </w:tc>
-        <w:tc>
-          <w:tcPr>
-            <w:tcW w:w="3397" w:type="dxa"/>
-            <w:gridSpan w:val="7"/>
-            <w:shd w:val="clear" w:color="auto" w:fill="auto"/>
-            <w:vAlign w:val="center"/>
-          </w:tcPr>
-          <w:p>
-            <w:pPr>
-              <w:jc w:val="center"/>
-              <w:rPr>
-                <w:rFonts w:ascii="Arial" w:hAnsi="Arial" w:cs="Arial"/>
-                <w:b/>
-                <w:sz w:val="16"/>
-                <w:szCs w:val="16"/>
-              </w:rPr>
-            </w:pPr>
-            <w:r>
-              <w:rPr>
-                <w:rFonts w:ascii="Arial" w:hAnsi="Arial" w:cs="Arial"/>
-                <w:b/>
-                <w:sz w:val="16"/>
-                <w:szCs w:val="16"/>
-              </w:rPr>
-              <w:t>Género</w:t>
-            </w:r>
-          </w:p>
-        </w:tc>
-      </w:tr>
-      <w:tr>
-        <w:trPr>
-          <w:trHeight w:hRule="exact" w:val="284"/>
-          <w:jc w:val="center"/>
-        </w:trPr>
-        <w:tc>
-          <w:tcPr>
-            <w:tcW w:w="3407" w:type="dxa"/>
-            <w:gridSpan w:val="2"/>
-            <w:shd w:val="clear" w:color="auto" w:fill="auto"/>
-            <w:vAlign w:val="center"/>
-          </w:tcPr>
-          <w:p>
-            <w:pPr>
-              <w:jc w:val="center"/>
-              <w:rPr>
-                <w:rFonts w:ascii="Arial" w:hAnsi="Arial" w:cs="Arial"/>
-                <w:b/>
-                <w:sz w:val="16"/>
-                <w:szCs w:val="16"/>
-              </w:rPr>
-            </w:pPr>
-          </w:p>
-        </w:tc>
-        <w:tc>
-          <w:tcPr>
-            <w:tcW w:w="3494" w:type="dxa"/>
-            <w:gridSpan w:val="3"/>
-            <w:shd w:val="clear" w:color="auto" w:fill="auto"/>
-            <w:vAlign w:val="center"/>
-          </w:tcPr>
-          <w:p>
-            <w:pPr>
-              <w:jc w:val="center"/>
-              <w:rPr>
-                <w:rFonts w:ascii="Arial" w:hAnsi="Arial" w:cs="Arial"/>
-                <w:b/>
-                <w:sz w:val="16"/>
-                <w:szCs w:val="16"/>
-              </w:rPr>
-            </w:pPr>
-          </w:p>
-        </w:tc>
-        <w:tc>
-          <w:tcPr>
-            <w:tcW w:w="721" w:type="dxa"/>
-            <w:vMerge w:val="restart"/>
-            <w:shd w:val="clear" w:color="auto" w:fill="auto"/>
-            <w:vAlign w:val="center"/>
-          </w:tcPr>
-          <w:p>
-            <w:pPr>
-              <w:jc w:val="center"/>
-              <w:rPr>
-                <w:rFonts w:ascii="Arial" w:hAnsi="Arial" w:cs="Arial"/>
-                <w:b/>
-                <w:sz w:val="16"/>
-                <w:szCs w:val="16"/>
-              </w:rPr>
-            </w:pPr>
-            <w:r>
-              <w:rPr>
-                <w:rFonts w:ascii="Arial" w:hAnsi="Arial" w:cs="Arial"/>
-                <w:b/>
-                <w:sz w:val="16"/>
-                <w:szCs w:val="16"/>
-              </w:rPr>
-              <w:t>M</w:t>
-            </w:r>
-          </w:p>
-        </w:tc>
-        <w:tc>
-          <w:tcPr>
-            <w:tcW w:w="851" w:type="dxa"/>
-            <w:gridSpan w:val="2"/>
-            <w:vMerge w:val="restart"/>
-            <w:shd w:val="clear" w:color="auto" w:fill="auto"/>
-            <w:vAlign w:val="center"/>
-          </w:tcPr>
-          <w:p>
-            <w:pPr>
-              <w:jc w:val="center"/>
-              <w:rPr>
-                <w:rFonts w:ascii="Arial" w:hAnsi="Arial" w:cs="Arial"/>
-                <w:b/>
-                <w:sz w:val="16"/>
-                <w:szCs w:val="16"/>
-              </w:rPr>
-            </w:pPr>
-          </w:p>
-        </w:tc>
-        <w:tc>
-          <w:tcPr>
-            <w:tcW w:w="708" w:type="dxa"/>
-            <w:gridSpan w:val="2"/>
-            <w:vMerge w:val="restart"/>
-            <w:shd w:val="clear" w:color="auto" w:fill="auto"/>
-            <w:vAlign w:val="center"/>
-          </w:tcPr>
-          <w:p>
-            <w:pPr>
-              <w:jc w:val="center"/>
-              <w:rPr>
-                <w:rFonts w:ascii="Arial" w:hAnsi="Arial" w:cs="Arial"/>
-                <w:b/>
-                <w:sz w:val="16"/>
-                <w:szCs w:val="16"/>
-              </w:rPr>
-            </w:pPr>
-            <w:r>
-              <w:rPr>
-                <w:rFonts w:ascii="Arial" w:hAnsi="Arial" w:cs="Arial"/>
-                <w:b/>
-                <w:sz w:val="16"/>
-                <w:szCs w:val="16"/>
-              </w:rPr>
-              <w:t>F</w:t>
-            </w:r>
-          </w:p>
-        </w:tc>
-        <w:tc>
-          <w:tcPr>
-            <w:tcW w:w="1117" w:type="dxa"/>
-            <w:gridSpan w:val="2"/>
-            <w:vMerge w:val="restart"/>
-            <w:shd w:val="clear" w:color="auto" w:fill="auto"/>
-            <w:vAlign w:val="center"/>
-          </w:tcPr>
-          <w:p>
-            <w:pPr>
-              <w:jc w:val="center"/>
-              <w:rPr>
-                <w:rFonts w:ascii="Arial" w:hAnsi="Arial" w:cs="Arial"/>
-                <w:b/>
-                <w:sz w:val="16"/>
-                <w:szCs w:val="16"/>
-              </w:rPr>
-            </w:pPr>
-          </w:p>
-        </w:tc>
-      </w:tr>
-      <w:tr>
-        <w:trPr>
-          <w:trHeight w:hRule="exact" w:val="284"/>
-          <w:jc w:val="center"/>
-        </w:trPr>
-        <w:tc>
-          <w:tcPr>
-            <w:tcW w:w="3407" w:type="dxa"/>
-            <w:gridSpan w:val="2"/>
-            <w:shd w:val="clear" w:color="auto" w:fill="auto"/>
-            <w:vAlign w:val="center"/>
-          </w:tcPr>
-          <w:p>
-            <w:pPr>
-              <w:jc w:val="center"/>
-              <w:rPr>
-                <w:rFonts w:ascii="Arial" w:hAnsi="Arial" w:cs="Arial"/>
-                <w:b/>
-                <w:sz w:val="16"/>
-                <w:szCs w:val="16"/>
-              </w:rPr>
-            </w:pPr>
-          </w:p>
-        </w:tc>
-        <w:tc>
-          <w:tcPr>
-            <w:tcW w:w="3494" w:type="dxa"/>
-            <w:gridSpan w:val="3"/>
-            <w:shd w:val="clear" w:color="auto" w:fill="auto"/>
-            <w:vAlign w:val="center"/>
-          </w:tcPr>
-          <w:p>
-            <w:pPr>
-              <w:jc w:val="center"/>
-              <w:rPr>
-                <w:rFonts w:ascii="Arial" w:hAnsi="Arial" w:cs="Arial"/>
-                <w:b/>
-                <w:sz w:val="16"/>
-                <w:szCs w:val="16"/>
-              </w:rPr>
-            </w:pPr>
-          </w:p>
-        </w:tc>
-        <w:tc>
-          <w:tcPr>
-            <w:tcW w:w="721" w:type="dxa"/>
-            <w:vMerge/>
-            <w:shd w:val="clear" w:color="auto" w:fill="auto"/>
-            <w:vAlign w:val="center"/>
-          </w:tcPr>
-          <w:p>
-            <w:pPr>
-              <w:jc w:val="center"/>
-              <w:rPr>
-                <w:rFonts w:ascii="Arial" w:hAnsi="Arial" w:cs="Arial"/>
-                <w:b/>
-                <w:sz w:val="16"/>
-                <w:szCs w:val="16"/>
-              </w:rPr>
-            </w:pPr>
-          </w:p>
-        </w:tc>
-        <w:tc>
-          <w:tcPr>
-            <w:tcW w:w="851" w:type="dxa"/>
-            <w:gridSpan w:val="2"/>
-            <w:vMerge/>
-            <w:shd w:val="clear" w:color="auto" w:fill="auto"/>
-            <w:vAlign w:val="center"/>
-          </w:tcPr>
-          <w:p>
-            <w:pPr>
-              <w:jc w:val="center"/>
-              <w:rPr>
-                <w:rFonts w:ascii="Arial" w:hAnsi="Arial" w:cs="Arial"/>
-                <w:b/>
-                <w:sz w:val="16"/>
-                <w:szCs w:val="16"/>
-              </w:rPr>
-            </w:pPr>
-          </w:p>
-        </w:tc>
-        <w:tc>
-          <w:tcPr>
-            <w:tcW w:w="708" w:type="dxa"/>
-            <w:gridSpan w:val="2"/>
-            <w:vMerge/>
-            <w:shd w:val="clear" w:color="auto" w:fill="auto"/>
-            <w:vAlign w:val="center"/>
-          </w:tcPr>
-          <w:p>
-            <w:pPr>
-              <w:jc w:val="center"/>
-              <w:rPr>
-                <w:rFonts w:ascii="Arial" w:hAnsi="Arial" w:cs="Arial"/>
-                <w:b/>
-                <w:sz w:val="16"/>
-                <w:szCs w:val="16"/>
-              </w:rPr>
-            </w:pPr>
-          </w:p>
-        </w:tc>
-        <w:tc>
-          <w:tcPr>
-            <w:tcW w:w="1117" w:type="dxa"/>
-            <w:gridSpan w:val="2"/>
-            <w:vMerge/>
-            <w:shd w:val="clear" w:color="auto" w:fill="auto"/>
-            <w:vAlign w:val="center"/>
-          </w:tcPr>
-          <w:p>
-            <w:pPr>
-              <w:jc w:val="center"/>
-              <w:rPr>
-                <w:rFonts w:ascii="Arial" w:hAnsi="Arial" w:cs="Arial"/>
-                <w:b/>
-                <w:sz w:val="16"/>
-                <w:szCs w:val="16"/>
-              </w:rPr>
-            </w:pPr>
-          </w:p>
-        </w:tc>
-      </w:tr>
-      <w:tr>
-        <w:trPr>
-          <w:trHeight w:hRule="exact" w:val="547"/>
-          <w:jc w:val="center"/>
-        </w:trPr>
-        <w:tc>
-          <w:tcPr>
-            <w:tcW w:w="3407" w:type="dxa"/>
-            <w:gridSpan w:val="2"/>
-            <w:shd w:val="clear" w:color="auto" w:fill="auto"/>
-            <w:vAlign w:val="center"/>
-          </w:tcPr>
-          <w:p>
-            <w:pPr>
-              <w:jc w:val="center"/>
-              <w:rPr>
-                <w:rFonts w:ascii="Arial" w:hAnsi="Arial" w:cs="Arial"/>
-                <w:b/>
-                <w:sz w:val="16"/>
-                <w:szCs w:val="16"/>
-              </w:rPr>
-            </w:pPr>
-            <w:r>
-              <w:rPr>
-                <w:rFonts w:ascii="Arial" w:hAnsi="Arial" w:cs="Arial"/>
-                <w:b/>
-                <w:sz w:val="16"/>
-                <w:szCs w:val="16"/>
-              </w:rPr>
-              <w:t xml:space="preserve">Habla alguna lengua indígena:  </w:t>
-            </w:r>
-          </w:p>
-        </w:tc>
-        <w:tc>
-          <w:tcPr>
-            <w:tcW w:w="3494" w:type="dxa"/>
-            <w:gridSpan w:val="3"/>
-            <w:shd w:val="clear" w:color="auto" w:fill="auto"/>
-            <w:vAlign w:val="center"/>
-          </w:tcPr>
-          <w:p>
-            <w:pPr>
-              <w:jc w:val="center"/>
-              <w:rPr>
-                <w:rFonts w:ascii="Arial" w:hAnsi="Arial" w:cs="Arial"/>
-                <w:b/>
-                <w:sz w:val="16"/>
-                <w:szCs w:val="16"/>
-              </w:rPr>
-            </w:pPr>
-            <w:r>
-              <w:rPr>
-                <w:rFonts w:ascii="Arial" w:hAnsi="Arial" w:cs="Arial"/>
-                <w:b/>
-                <w:sz w:val="16"/>
-                <w:szCs w:val="16"/>
-              </w:rPr>
-              <w:t>Sí</w:t>
-            </w:r>
-          </w:p>
-        </w:tc>
-        <w:tc>
-          <w:tcPr>
-            <w:tcW w:w="1240" w:type="dxa"/>
-            <w:gridSpan w:val="2"/>
-            <w:shd w:val="clear" w:color="auto" w:fill="auto"/>
-            <w:vAlign w:val="center"/>
-          </w:tcPr>
-          <w:p>
-            <w:pPr>
-              <w:jc w:val="center"/>
-              <w:rPr>
-                <w:rFonts w:ascii="Arial" w:hAnsi="Arial" w:cs="Arial"/>
-                <w:b/>
-                <w:noProof/>
-                <w:sz w:val="16"/>
-                <w:szCs w:val="16"/>
-              </w:rPr>
-            </w:pPr>
-            <w:r>
-              <w:rPr>
-                <w:rFonts w:ascii="Arial" w:hAnsi="Arial" w:cs="Arial"/>
-                <w:b/>
-                <w:sz w:val="16"/>
-                <w:szCs w:val="16"/>
-              </w:rPr>
-              <w:t>No</w:t>
-            </w:r>
-          </w:p>
-        </w:tc>
-        <w:tc>
-          <w:tcPr>
-            <w:tcW w:w="759" w:type="dxa"/>
-            <w:gridSpan w:val="2"/>
-            <w:shd w:val="clear" w:color="auto" w:fill="auto"/>
-            <w:vAlign w:val="center"/>
-          </w:tcPr>
-          <w:p>
-            <w:pPr>
-              <w:jc w:val="center"/>
-              <w:rPr>
-                <w:rFonts w:ascii="Arial" w:hAnsi="Arial" w:cs="Arial"/>
-                <w:b/>
-                <w:noProof/>
-                <w:sz w:val="16"/>
-                <w:szCs w:val="16"/>
-              </w:rPr>
-            </w:pPr>
-            <w:r>
-              <w:rPr>
-                <w:rFonts w:ascii="Arial" w:hAnsi="Arial" w:cs="Arial"/>
-                <w:b/>
-                <w:sz w:val="16"/>
-                <w:szCs w:val="16"/>
-              </w:rPr>
-              <w:t>En caso de que si, ¿Cuál?</w:t>
-            </w:r>
-          </w:p>
-        </w:tc>
-        <w:tc>
-          <w:tcPr>
-            <w:tcW w:w="1015" w:type="dxa"/>
-            <w:gridSpan w:val="2"/>
-          </w:tcPr>
-          <w:p>
-            <w:pPr>
-              <w:jc w:val="center"/>
-              <w:rPr>
-                <w:rFonts w:ascii="Arial" w:hAnsi="Arial" w:cs="Arial"/>
-                <w:b/>
-                <w:noProof/>
-                <w:sz w:val="16"/>
-                <w:szCs w:val="16"/>
-              </w:rPr>
-            </w:pPr>
-          </w:p>
-        </w:tc>
-        <w:tc>
-          <w:tcPr>
-            <w:tcW w:w="383" w:type="dxa"/>
-            <w:shd w:val="clear" w:color="auto" w:fill="auto"/>
-            <w:vAlign w:val="center"/>
-          </w:tcPr>
-          <w:p>
-            <w:pPr>
-              <w:jc w:val="center"/>
-              <w:rPr>
-                <w:rFonts w:ascii="Arial" w:hAnsi="Arial" w:cs="Arial"/>
-                <w:b/>
-                <w:noProof/>
-                <w:sz w:val="16"/>
-                <w:szCs w:val="16"/>
-              </w:rPr>
-            </w:pPr>
+            <w:vAlign w:val="center"/>
+          </w:tcPr>
+          <w:p>
+            <w:pPr>
+              <w:jc w:val="center"/>
+              <w:rPr>
+                <w:rFonts w:ascii="Arial" w:hAnsi="Arial" w:cs="Arial"/>
+                <w:b/>
+                <w:sz w:val="16"/>
+                <w:szCs w:val="16"/>
+              </w:rPr>
+            </w:pPr>
+            <w:r>
+              <w:rPr>
+                <w:rFonts w:ascii="Arial" w:hAnsi="Arial" w:cs="Arial"/>
+                <w:b/>
+                <w:sz w:val="16"/>
+                <w:szCs w:val="16"/>
+              </w:rPr>
+              <w:t>DOMICILIO</w:t>
+            </w:r>
           </w:p>
         </w:tc>
       </w:tr>
       <w:tr>
         <w:trPr>
           <w:trHeight w:val="284"/>
-          <w:jc w:val="center"/>
         </w:trPr>
         <w:tc>
           <w:tcPr>
-            <w:tcW w:w="2674" w:type="dxa"/>
-            <w:shd w:val="clear" w:color="auto" w:fill="auto"/>
-            <w:vAlign w:val="center"/>
-          </w:tcPr>
-          <w:p>
-            <w:pPr>
-              <w:rPr>
-                <w:rFonts w:ascii="Arial" w:hAnsi="Arial" w:cs="Arial"/>
-                <w:b/>
-                <w:sz w:val="16"/>
-                <w:szCs w:val="16"/>
-              </w:rPr>
-            </w:pPr>
-          </w:p>
-        </w:tc>
-        <w:tc>
-          <w:tcPr>
-            <w:tcW w:w="1512" w:type="dxa"/>
+            <w:tcW w:w="2641" w:type="dxa"/>
+            <w:shd w:val="clear" w:color="auto" w:fill="auto"/>
+            <w:vAlign w:val="center"/>
+          </w:tcPr>
+          <w:p>
+            <w:pPr>
+              <w:jc w:val="center"/>
+              <w:rPr>
+                <w:rFonts w:ascii="Arial" w:hAnsi="Arial" w:cs="Arial"/>
+                <w:b/>
+                <w:sz w:val="16"/>
+                <w:szCs w:val="16"/>
+              </w:rPr>
+            </w:pPr>
+            <w:r>
+              <w:rPr>
+                <w:rFonts w:ascii="Arial" w:hAnsi="Arial" w:cs="Arial"/>
+                <w:b/>
+                <w:sz w:val="16"/>
+                <w:szCs w:val="16"/>
+              </w:rPr>
+              <w:t>Localidad o población</w:t>
+            </w:r>
+          </w:p>
+        </w:tc>
+        <w:tc>
+          <w:tcPr>
+            <w:tcW w:w="2321" w:type="dxa"/>
+            <w:shd w:val="clear" w:color="auto" w:fill="auto"/>
+            <w:vAlign w:val="center"/>
+          </w:tcPr>
+          <w:p>
+            <w:pPr>
+              <w:jc w:val="center"/>
+              <w:rPr>
+                <w:rFonts w:ascii="Arial" w:hAnsi="Arial" w:cs="Arial"/>
+                <w:b/>
+                <w:sz w:val="16"/>
+                <w:szCs w:val="16"/>
+              </w:rPr>
+            </w:pPr>
+            <w:r>
+              <w:rPr>
+                <w:rFonts w:ascii="Arial" w:hAnsi="Arial" w:cs="Arial"/>
+                <w:b/>
+                <w:sz w:val="16"/>
+                <w:szCs w:val="16"/>
+              </w:rPr>
+              <w:t>Colonia</w:t>
+            </w:r>
+          </w:p>
+        </w:tc>
+        <w:tc>
+          <w:tcPr>
+            <w:tcW w:w="2693" w:type="dxa"/>
+            <w:shd w:val="clear" w:color="auto" w:fill="auto"/>
+            <w:vAlign w:val="center"/>
+          </w:tcPr>
+          <w:p>
+            <w:pPr>
+              <w:jc w:val="center"/>
+              <w:rPr>
+                <w:rFonts w:ascii="Arial" w:hAnsi="Arial" w:cs="Arial"/>
+                <w:b/>
+                <w:sz w:val="16"/>
+                <w:szCs w:val="16"/>
+              </w:rPr>
+            </w:pPr>
+            <w:r>
+              <w:rPr>
+                <w:rFonts w:ascii="Arial" w:hAnsi="Arial" w:cs="Arial"/>
+                <w:b/>
+                <w:sz w:val="16"/>
+                <w:szCs w:val="16"/>
+              </w:rPr>
+              <w:t>Municipio</w:t>
+            </w:r>
+          </w:p>
+        </w:tc>
+        <w:tc>
+          <w:tcPr>
+            <w:tcW w:w="2835" w:type="dxa"/>
+            <w:shd w:val="clear" w:color="auto" w:fill="auto"/>
+            <w:vAlign w:val="center"/>
+          </w:tcPr>
+          <w:p>
+            <w:pPr>
+              <w:jc w:val="center"/>
+              <w:rPr>
+                <w:rFonts w:ascii="Arial" w:hAnsi="Arial" w:cs="Arial"/>
+                <w:b/>
+                <w:sz w:val="16"/>
+                <w:szCs w:val="16"/>
+              </w:rPr>
+            </w:pPr>
+            <w:r>
+              <w:rPr>
+                <w:rFonts w:ascii="Arial" w:hAnsi="Arial" w:cs="Arial"/>
+                <w:b/>
+                <w:sz w:val="16"/>
+                <w:szCs w:val="16"/>
+              </w:rPr>
+              <w:t>Estado</w:t>
+            </w:r>
+          </w:p>
+        </w:tc>
+      </w:tr>
+      <w:tr>
+        <w:trPr>
+          <w:trHeight w:val="284"/>
+        </w:trPr>
+        <w:tc>
+          <w:tcPr>
+            <w:tcW w:w="2641" w:type="dxa"/>
+            <w:shd w:val="clear" w:color="auto" w:fill="auto"/>
+            <w:vAlign w:val="center"/>
+          </w:tcPr>
+          <w:p>
+            <w:pPr>
+              <w:jc w:val="center"/>
+              <w:rPr>
+                <w:rFonts w:ascii="Arial" w:hAnsi="Arial" w:cs="Arial"/>
+                <w:b/>
+                <w:sz w:val="16"/>
+                <w:szCs w:val="16"/>
+              </w:rPr>
+            </w:pPr>
+          </w:p>
+        </w:tc>
+        <w:tc>
+          <w:tcPr>
+            <w:tcW w:w="2321" w:type="dxa"/>
+            <w:shd w:val="clear" w:color="auto" w:fill="auto"/>
+            <w:vAlign w:val="center"/>
+          </w:tcPr>
+          <w:p>
+            <w:pPr>
+              <w:jc w:val="center"/>
+              <w:rPr>
+                <w:rFonts w:ascii="Arial" w:hAnsi="Arial" w:cs="Arial"/>
+                <w:b/>
+                <w:sz w:val="16"/>
+                <w:szCs w:val="16"/>
+              </w:rPr>
+            </w:pPr>
+          </w:p>
+        </w:tc>
+        <w:tc>
+          <w:tcPr>
+            <w:tcW w:w="2693" w:type="dxa"/>
+            <w:shd w:val="clear" w:color="auto" w:fill="auto"/>
+            <w:vAlign w:val="center"/>
+          </w:tcPr>
+          <w:p>
+            <w:pPr>
+              <w:jc w:val="center"/>
+              <w:rPr>
+                <w:rFonts w:ascii="Arial" w:hAnsi="Arial" w:cs="Arial"/>
+                <w:b/>
+                <w:sz w:val="16"/>
+                <w:szCs w:val="16"/>
+              </w:rPr>
+            </w:pPr>
+          </w:p>
+        </w:tc>
+        <w:tc>
+          <w:tcPr>
+            <w:tcW w:w="2835" w:type="dxa"/>
+            <w:shd w:val="clear" w:color="auto" w:fill="auto"/>
+            <w:vAlign w:val="center"/>
+          </w:tcPr>
+          <w:p>
+            <w:pPr>
+              <w:jc w:val="center"/>
+              <w:rPr>
+                <w:rFonts w:ascii="Arial" w:hAnsi="Arial" w:cs="Arial"/>
+                <w:b/>
+                <w:sz w:val="16"/>
+                <w:szCs w:val="16"/>
+              </w:rPr>
+            </w:pPr>
+          </w:p>
+        </w:tc>
+      </w:tr>
+      <w:tr>
+        <w:trPr>
+          <w:trHeight w:val="284"/>
+        </w:trPr>
+        <w:tc>
+          <w:tcPr>
+            <w:tcW w:w="4962" w:type="dxa"/>
             <w:gridSpan w:val="2"/>
             <w:shd w:val="clear" w:color="auto" w:fill="auto"/>
             <w:vAlign w:val="center"/>
@@ -1242,29 +1192,115 @@
                 <w:szCs w:val="16"/>
               </w:rPr>
             </w:pPr>
-          </w:p>
-        </w:tc>
-        <w:tc>
-          <w:tcPr>
-            <w:tcW w:w="2587" w:type="dxa"/>
-            <w:shd w:val="clear" w:color="auto" w:fill="auto"/>
-            <w:vAlign w:val="center"/>
-          </w:tcPr>
-          <w:p>
-            <w:pPr>
-              <w:rPr>
-                <w:rFonts w:ascii="Arial" w:hAnsi="Arial" w:cs="Arial"/>
-                <w:b/>
-                <w:sz w:val="16"/>
-                <w:szCs w:val="16"/>
-              </w:rPr>
-            </w:pPr>
-          </w:p>
-        </w:tc>
-        <w:tc>
-          <w:tcPr>
-            <w:tcW w:w="3525" w:type="dxa"/>
-            <w:gridSpan w:val="8"/>
+            <w:r>
+              <w:rPr>
+                <w:rFonts w:ascii="Arial" w:hAnsi="Arial" w:cs="Arial"/>
+                <w:b/>
+                <w:sz w:val="16"/>
+                <w:szCs w:val="16"/>
+              </w:rPr>
+              <w:t>Entre que calle:</w:t>
+            </w:r>
+          </w:p>
+        </w:tc>
+        <w:tc>
+          <w:tcPr>
+            <w:tcW w:w="5528" w:type="dxa"/>
+            <w:gridSpan w:val="2"/>
+            <w:shd w:val="clear" w:color="auto" w:fill="auto"/>
+            <w:vAlign w:val="center"/>
+          </w:tcPr>
+          <w:p>
+            <w:pPr>
+              <w:rPr>
+                <w:rFonts w:ascii="Arial" w:hAnsi="Arial" w:cs="Arial"/>
+                <w:b/>
+                <w:sz w:val="16"/>
+                <w:szCs w:val="16"/>
+              </w:rPr>
+            </w:pPr>
+            <w:r>
+              <w:rPr>
+                <w:rFonts w:ascii="Arial" w:hAnsi="Arial" w:cs="Arial"/>
+                <w:b/>
+                <w:sz w:val="16"/>
+                <w:szCs w:val="16"/>
+              </w:rPr>
+              <w:t>Y calle:</w:t>
+            </w:r>
+          </w:p>
+        </w:tc>
+      </w:tr>
+      <w:tr>
+        <w:trPr>
+          <w:trHeight w:val="284"/>
+        </w:trPr>
+        <w:tc>
+          <w:tcPr>
+            <w:tcW w:w="10490" w:type="dxa"/>
+            <w:gridSpan w:val="4"/>
+            <w:shd w:val="clear" w:color="auto" w:fill="auto"/>
+            <w:vAlign w:val="center"/>
+          </w:tcPr>
+          <w:p>
+            <w:pPr>
+              <w:rPr>
+                <w:rFonts w:ascii="Arial" w:hAnsi="Arial" w:cs="Arial"/>
+                <w:b/>
+                <w:sz w:val="16"/>
+                <w:szCs w:val="16"/>
+              </w:rPr>
+            </w:pPr>
+            <w:r>
+              <w:rPr>
+                <w:rFonts w:ascii="Arial" w:hAnsi="Arial" w:cs="Arial"/>
+                <w:b/>
+                <w:sz w:val="16"/>
+                <w:szCs w:val="16"/>
+              </w:rPr>
+              <w:t>Alguna referencia de ubicación:</w:t>
+            </w:r>
+          </w:p>
+        </w:tc>
+      </w:tr>
+      <w:tr>
+        <w:trPr>
+          <w:trHeight w:val="284"/>
+        </w:trPr>
+        <w:tc>
+          <w:tcPr>
+            <w:tcW w:w="10490" w:type="dxa"/>
+            <w:gridSpan w:val="4"/>
+            <w:tcBorders>
+              <w:bottom w:val="single" w:sz="4" w:space="0" w:color="auto"/>
+            </w:tcBorders>
+            <w:shd w:val="clear" w:color="auto" w:fill="auto"/>
+            <w:vAlign w:val="center"/>
+          </w:tcPr>
+          <w:p>
+            <w:pPr>
+              <w:rPr>
+                <w:rFonts w:ascii="Arial" w:hAnsi="Arial" w:cs="Arial"/>
+                <w:b/>
+                <w:sz w:val="16"/>
+                <w:szCs w:val="16"/>
+              </w:rPr>
+            </w:pPr>
+          </w:p>
+        </w:tc>
+      </w:tr>
+      <w:tr>
+        <w:trPr>
+          <w:trHeight w:val="284"/>
+        </w:trPr>
+        <w:tc>
+          <w:tcPr>
+            <w:tcW w:w="10490" w:type="dxa"/>
+            <w:gridSpan w:val="4"/>
+            <w:tcBorders>
+              <w:left w:val="nil"/>
+              <w:right w:val="nil"/>
+            </w:tcBorders>
             <w:shd w:val="clear" w:color="auto" w:fill="auto"/>
             <w:vAlign w:val="center"/>
           </w:tcPr>
@@ -1283,25 +1319,16 @@
     </w:tbl>
     <w:p>
       <w:pPr>
+        <w:spacing w:after="0"/>
         <w:rPr>
           <w:vanish/>
         </w:rPr>
       </w:pPr>
     </w:p>
-    <w:p>
-      <w:pPr>
-        <w:rPr>
-          <w:rFonts w:ascii="Arial" w:hAnsi="Arial" w:cs="Arial"/>
-          <w:b/>
-          <w:sz w:val="16"/>
-          <w:szCs w:val="16"/>
-        </w:rPr>
-      </w:pPr>
-    </w:p>
     <w:tbl>
       <w:tblPr>
-        <w:tblW w:w="10312" w:type="dxa"/>
-        <w:jc w:val="center"/>
+        <w:tblW w:w="10490" w:type="dxa"/>
+        <w:tblInd w:w="-856" w:type="dxa"/>
         <w:tblBorders>
           <w:top w:val="single" w:sz="4" w:space="0" w:color="auto"/>
           <w:left w:val="single" w:sz="4" w:space="0" w:color="auto"/>
@@ -1315,33 +1342,25 @@
       <w:tblGrid>
         <w:gridCol w:w="1730"/>
         <w:gridCol w:w="709"/>
-        <w:gridCol w:w="515"/>
-        <w:gridCol w:w="338"/>
+        <w:gridCol w:w="853"/>
         <w:gridCol w:w="493"/>
         <w:gridCol w:w="209"/>
         <w:gridCol w:w="1211"/>
         <w:gridCol w:w="32"/>
-        <w:gridCol w:w="35"/>
-        <w:gridCol w:w="1305"/>
-        <w:gridCol w:w="382"/>
+        <w:gridCol w:w="1722"/>
         <w:gridCol w:w="186"/>
         <w:gridCol w:w="262"/>
-        <w:gridCol w:w="505"/>
-        <w:gridCol w:w="798"/>
-        <w:gridCol w:w="344"/>
-        <w:gridCol w:w="1258"/>
+        <w:gridCol w:w="1303"/>
+        <w:gridCol w:w="1780"/>
       </w:tblGrid>
       <w:tr>
         <w:trPr>
-          <w:gridAfter w:val="1"/>
-          <w:wAfter w:w="1258" w:type="dxa"/>
-          <w:trHeight w:val="284"/>
-          <w:jc w:val="center"/>
+          <w:trHeight w:val="289"/>
         </w:trPr>
         <w:tc>
           <w:tcPr>
-            <w:tcW w:w="9054" w:type="dxa"/>
-            <w:gridSpan w:val="16"/>
+            <w:tcW w:w="10490" w:type="dxa"/>
+            <w:gridSpan w:val="12"/>
             <w:shd w:val="clear" w:color="auto" w:fill="B3B3B3"/>
             <w:vAlign w:val="center"/>
           </w:tcPr>
@@ -1362,387 +1381,126 @@
                 <w:sz w:val="16"/>
                 <w:szCs w:val="16"/>
               </w:rPr>
-              <w:t>DOMICILIO</w:t>
-            </w:r>
-          </w:p>
-        </w:tc>
-      </w:tr>
-      <w:tr>
-        <w:trPr>
-          <w:gridAfter w:val="1"/>
-          <w:wAfter w:w="1258" w:type="dxa"/>
-          <w:trHeight w:val="284"/>
-          <w:jc w:val="center"/>
-        </w:trPr>
-        <w:tc>
-          <w:tcPr>
-            <w:tcW w:w="2954" w:type="dxa"/>
-            <w:gridSpan w:val="3"/>
-            <w:shd w:val="clear" w:color="auto" w:fill="auto"/>
-            <w:vAlign w:val="center"/>
-          </w:tcPr>
-          <w:p>
-            <w:pPr>
-              <w:jc w:val="center"/>
-              <w:rPr>
-                <w:rFonts w:ascii="Arial" w:hAnsi="Arial" w:cs="Arial"/>
-                <w:b/>
-                <w:sz w:val="16"/>
-                <w:szCs w:val="16"/>
-              </w:rPr>
-            </w:pPr>
-            <w:r>
-              <w:rPr>
-                <w:rFonts w:ascii="Arial" w:hAnsi="Arial" w:cs="Arial"/>
-                <w:b/>
-                <w:sz w:val="16"/>
-                <w:szCs w:val="16"/>
-              </w:rPr>
-              <w:t>Calle y Número</w:t>
-            </w:r>
-          </w:p>
-        </w:tc>
-        <w:tc>
-          <w:tcPr>
-            <w:tcW w:w="2318" w:type="dxa"/>
-            <w:gridSpan w:val="6"/>
-            <w:shd w:val="clear" w:color="auto" w:fill="auto"/>
-            <w:vAlign w:val="center"/>
-          </w:tcPr>
-          <w:p>
-            <w:pPr>
-              <w:jc w:val="center"/>
-              <w:rPr>
-                <w:rFonts w:ascii="Arial" w:hAnsi="Arial" w:cs="Arial"/>
-                <w:b/>
-                <w:sz w:val="16"/>
-                <w:szCs w:val="16"/>
-              </w:rPr>
-            </w:pPr>
-            <w:r>
-              <w:rPr>
-                <w:rFonts w:ascii="Arial" w:hAnsi="Arial" w:cs="Arial"/>
-                <w:b/>
-                <w:sz w:val="16"/>
-                <w:szCs w:val="16"/>
-              </w:rPr>
-              <w:t>Localidad o población</w:t>
-            </w:r>
-          </w:p>
-        </w:tc>
-        <w:tc>
-          <w:tcPr>
-            <w:tcW w:w="1305" w:type="dxa"/>
-            <w:shd w:val="clear" w:color="auto" w:fill="auto"/>
-            <w:vAlign w:val="center"/>
-          </w:tcPr>
-          <w:p>
-            <w:pPr>
-              <w:jc w:val="center"/>
-              <w:rPr>
-                <w:rFonts w:ascii="Arial" w:hAnsi="Arial" w:cs="Arial"/>
-                <w:b/>
-                <w:sz w:val="16"/>
-                <w:szCs w:val="16"/>
-              </w:rPr>
-            </w:pPr>
-            <w:r>
-              <w:rPr>
-                <w:rFonts w:ascii="Arial" w:hAnsi="Arial" w:cs="Arial"/>
-                <w:b/>
-                <w:sz w:val="16"/>
-                <w:szCs w:val="16"/>
-              </w:rPr>
-              <w:t>Colonia</w:t>
-            </w:r>
-          </w:p>
-        </w:tc>
-        <w:tc>
-          <w:tcPr>
-            <w:tcW w:w="1335" w:type="dxa"/>
-            <w:gridSpan w:val="4"/>
-            <w:shd w:val="clear" w:color="auto" w:fill="auto"/>
-            <w:vAlign w:val="center"/>
-          </w:tcPr>
-          <w:p>
-            <w:pPr>
-              <w:jc w:val="center"/>
-              <w:rPr>
-                <w:rFonts w:ascii="Arial" w:hAnsi="Arial" w:cs="Arial"/>
-                <w:b/>
-                <w:sz w:val="16"/>
-                <w:szCs w:val="16"/>
-              </w:rPr>
-            </w:pPr>
-            <w:r>
-              <w:rPr>
-                <w:rFonts w:ascii="Arial" w:hAnsi="Arial" w:cs="Arial"/>
-                <w:b/>
-                <w:sz w:val="16"/>
-                <w:szCs w:val="16"/>
-              </w:rPr>
-              <w:t>Municipio</w:t>
-            </w:r>
-          </w:p>
-        </w:tc>
-        <w:tc>
-          <w:tcPr>
-            <w:tcW w:w="1142" w:type="dxa"/>
-            <w:gridSpan w:val="2"/>
-            <w:shd w:val="clear" w:color="auto" w:fill="auto"/>
-            <w:vAlign w:val="center"/>
-          </w:tcPr>
-          <w:p>
-            <w:pPr>
-              <w:jc w:val="center"/>
-              <w:rPr>
-                <w:rFonts w:ascii="Arial" w:hAnsi="Arial" w:cs="Arial"/>
-                <w:b/>
-                <w:sz w:val="16"/>
-                <w:szCs w:val="16"/>
-              </w:rPr>
-            </w:pPr>
-            <w:r>
-              <w:rPr>
-                <w:rFonts w:ascii="Arial" w:hAnsi="Arial" w:cs="Arial"/>
-                <w:b/>
-                <w:sz w:val="16"/>
-                <w:szCs w:val="16"/>
-              </w:rPr>
-              <w:t>Estado</w:t>
-            </w:r>
-          </w:p>
-        </w:tc>
-      </w:tr>
-      <w:tr>
-        <w:trPr>
-          <w:gridAfter w:val="1"/>
-          <w:wAfter w:w="1258" w:type="dxa"/>
-          <w:trHeight w:val="284"/>
-          <w:jc w:val="center"/>
-        </w:trPr>
-        <w:tc>
-          <w:tcPr>
-            <w:tcW w:w="2954" w:type="dxa"/>
-            <w:gridSpan w:val="3"/>
-            <w:shd w:val="clear" w:color="auto" w:fill="auto"/>
-            <w:vAlign w:val="center"/>
-          </w:tcPr>
-          <w:p>
-            <w:pPr>
-              <w:jc w:val="center"/>
-              <w:rPr>
-                <w:rFonts w:ascii="Arial" w:hAnsi="Arial" w:cs="Arial"/>
-                <w:b/>
-                <w:sz w:val="16"/>
-                <w:szCs w:val="16"/>
-              </w:rPr>
-            </w:pPr>
-          </w:p>
-        </w:tc>
-        <w:tc>
-          <w:tcPr>
-            <w:tcW w:w="2318" w:type="dxa"/>
-            <w:gridSpan w:val="6"/>
-            <w:shd w:val="clear" w:color="auto" w:fill="auto"/>
-            <w:vAlign w:val="center"/>
-          </w:tcPr>
-          <w:p>
-            <w:pPr>
-              <w:jc w:val="center"/>
-              <w:rPr>
-                <w:rFonts w:ascii="Arial" w:hAnsi="Arial" w:cs="Arial"/>
-                <w:b/>
-                <w:sz w:val="16"/>
-                <w:szCs w:val="16"/>
-              </w:rPr>
-            </w:pPr>
-          </w:p>
-        </w:tc>
-        <w:tc>
-          <w:tcPr>
-            <w:tcW w:w="1305" w:type="dxa"/>
-            <w:shd w:val="clear" w:color="auto" w:fill="auto"/>
-            <w:vAlign w:val="center"/>
-          </w:tcPr>
-          <w:p>
-            <w:pPr>
-              <w:jc w:val="center"/>
-              <w:rPr>
-                <w:rFonts w:ascii="Arial" w:hAnsi="Arial" w:cs="Arial"/>
-                <w:b/>
-                <w:sz w:val="16"/>
-                <w:szCs w:val="16"/>
-              </w:rPr>
-            </w:pPr>
-          </w:p>
-        </w:tc>
-        <w:tc>
-          <w:tcPr>
-            <w:tcW w:w="1335" w:type="dxa"/>
-            <w:gridSpan w:val="4"/>
-            <w:shd w:val="clear" w:color="auto" w:fill="auto"/>
-            <w:vAlign w:val="center"/>
-          </w:tcPr>
-          <w:p>
-            <w:pPr>
-              <w:jc w:val="center"/>
-              <w:rPr>
-                <w:rFonts w:ascii="Arial" w:hAnsi="Arial" w:cs="Arial"/>
-                <w:b/>
-                <w:sz w:val="16"/>
-                <w:szCs w:val="16"/>
-              </w:rPr>
-            </w:pPr>
-          </w:p>
-        </w:tc>
-        <w:tc>
-          <w:tcPr>
-            <w:tcW w:w="1142" w:type="dxa"/>
-            <w:gridSpan w:val="2"/>
-            <w:shd w:val="clear" w:color="auto" w:fill="auto"/>
-            <w:vAlign w:val="center"/>
-          </w:tcPr>
-          <w:p>
-            <w:pPr>
-              <w:jc w:val="center"/>
-              <w:rPr>
-                <w:rFonts w:ascii="Arial" w:hAnsi="Arial" w:cs="Arial"/>
-                <w:b/>
-                <w:sz w:val="16"/>
-                <w:szCs w:val="16"/>
-              </w:rPr>
-            </w:pPr>
-          </w:p>
-        </w:tc>
-      </w:tr>
-      <w:tr>
-        <w:trPr>
-          <w:gridAfter w:val="1"/>
-          <w:wAfter w:w="1258" w:type="dxa"/>
-          <w:trHeight w:val="284"/>
-          <w:jc w:val="center"/>
-        </w:trPr>
-        <w:tc>
-          <w:tcPr>
-            <w:tcW w:w="5272" w:type="dxa"/>
-            <w:gridSpan w:val="9"/>
-            <w:shd w:val="clear" w:color="auto" w:fill="auto"/>
-            <w:vAlign w:val="center"/>
-          </w:tcPr>
-          <w:p>
-            <w:pPr>
-              <w:rPr>
-                <w:rFonts w:ascii="Arial" w:hAnsi="Arial" w:cs="Arial"/>
-                <w:b/>
-                <w:sz w:val="16"/>
-                <w:szCs w:val="16"/>
-              </w:rPr>
-            </w:pPr>
-            <w:r>
-              <w:rPr>
-                <w:rFonts w:ascii="Arial" w:hAnsi="Arial" w:cs="Arial"/>
-                <w:b/>
-                <w:sz w:val="16"/>
-                <w:szCs w:val="16"/>
-              </w:rPr>
-              <w:t>Entre que calle:</w:t>
-            </w:r>
-          </w:p>
-        </w:tc>
-        <w:tc>
-          <w:tcPr>
-            <w:tcW w:w="3782" w:type="dxa"/>
-            <w:gridSpan w:val="7"/>
-            <w:shd w:val="clear" w:color="auto" w:fill="auto"/>
-            <w:vAlign w:val="center"/>
-          </w:tcPr>
-          <w:p>
-            <w:pPr>
-              <w:rPr>
-                <w:rFonts w:ascii="Arial" w:hAnsi="Arial" w:cs="Arial"/>
-                <w:b/>
-                <w:sz w:val="16"/>
-                <w:szCs w:val="16"/>
-              </w:rPr>
-            </w:pPr>
-            <w:r>
-              <w:rPr>
-                <w:rFonts w:ascii="Arial" w:hAnsi="Arial" w:cs="Arial"/>
-                <w:b/>
-                <w:sz w:val="16"/>
-                <w:szCs w:val="16"/>
-              </w:rPr>
-              <w:t>Y calle:</w:t>
-            </w:r>
-          </w:p>
-        </w:tc>
-      </w:tr>
-      <w:tr>
-        <w:trPr>
-          <w:gridAfter w:val="1"/>
-          <w:wAfter w:w="1258" w:type="dxa"/>
-          <w:trHeight w:val="284"/>
-          <w:jc w:val="center"/>
-        </w:trPr>
-        <w:tc>
-          <w:tcPr>
-            <w:tcW w:w="9054" w:type="dxa"/>
-            <w:gridSpan w:val="16"/>
-            <w:shd w:val="clear" w:color="auto" w:fill="auto"/>
-            <w:vAlign w:val="center"/>
-          </w:tcPr>
-          <w:p>
-            <w:pPr>
-              <w:rPr>
-                <w:rFonts w:ascii="Arial" w:hAnsi="Arial" w:cs="Arial"/>
-                <w:b/>
-                <w:sz w:val="16"/>
-                <w:szCs w:val="16"/>
-              </w:rPr>
-            </w:pPr>
-            <w:r>
-              <w:rPr>
-                <w:rFonts w:ascii="Arial" w:hAnsi="Arial" w:cs="Arial"/>
-                <w:b/>
-                <w:sz w:val="16"/>
-                <w:szCs w:val="16"/>
-              </w:rPr>
-              <w:t>Alguna referencia de ubicación:</w:t>
-            </w:r>
+              <w:t>DATOS FAMILIARES</w:t>
+            </w:r>
+            <w:bookmarkStart w:id="0" w:name="_GoBack"/>
+            <w:bookmarkEnd w:id="0"/>
           </w:p>
         </w:tc>
       </w:tr>
       <w:tr>
         <w:trPr>
           <w:trHeight w:val="289"/>
-          <w:jc w:val="center"/>
         </w:trPr>
         <w:tc>
           <w:tcPr>
-            <w:tcW w:w="10312" w:type="dxa"/>
-            <w:gridSpan w:val="17"/>
-            <w:shd w:val="clear" w:color="auto" w:fill="B3B3B3"/>
-            <w:vAlign w:val="center"/>
-          </w:tcPr>
-          <w:p>
-            <w:pPr>
-              <w:jc w:val="center"/>
-              <w:rPr>
-                <w:rFonts w:ascii="Arial" w:hAnsi="Arial" w:cs="Arial"/>
-                <w:b/>
-                <w:sz w:val="16"/>
-                <w:szCs w:val="16"/>
-              </w:rPr>
-            </w:pPr>
-            <w:r>
-              <w:rPr>
-                <w:rFonts w:ascii="Arial" w:hAnsi="Arial" w:cs="Arial"/>
-                <w:b/>
-                <w:sz w:val="16"/>
-                <w:szCs w:val="16"/>
-              </w:rPr>
-              <w:t>DATOS FAMILIARES</w:t>
+            <w:tcW w:w="3292" w:type="dxa"/>
+            <w:gridSpan w:val="3"/>
+            <w:shd w:val="clear" w:color="auto" w:fill="auto"/>
+            <w:vAlign w:val="center"/>
+          </w:tcPr>
+          <w:p>
+            <w:pPr>
+              <w:jc w:val="center"/>
+              <w:rPr>
+                <w:rFonts w:ascii="Arial" w:hAnsi="Arial" w:cs="Arial"/>
+                <w:b/>
+                <w:sz w:val="16"/>
+                <w:szCs w:val="16"/>
+              </w:rPr>
+            </w:pPr>
+            <w:r>
+              <w:rPr>
+                <w:rFonts w:ascii="Arial" w:hAnsi="Arial" w:cs="Arial"/>
+                <w:b/>
+                <w:sz w:val="16"/>
+                <w:szCs w:val="16"/>
+              </w:rPr>
+              <w:t>Nombre del padre o tutor</w:t>
+            </w:r>
+          </w:p>
+        </w:tc>
+        <w:tc>
+          <w:tcPr>
+            <w:tcW w:w="1945" w:type="dxa"/>
+            <w:gridSpan w:val="4"/>
+            <w:shd w:val="clear" w:color="auto" w:fill="auto"/>
+            <w:vAlign w:val="center"/>
+          </w:tcPr>
+          <w:p>
+            <w:pPr>
+              <w:jc w:val="center"/>
+              <w:rPr>
+                <w:rFonts w:ascii="Arial" w:hAnsi="Arial" w:cs="Arial"/>
+                <w:b/>
+                <w:sz w:val="16"/>
+                <w:szCs w:val="16"/>
+              </w:rPr>
+            </w:pPr>
+            <w:r>
+              <w:rPr>
+                <w:rFonts w:ascii="Arial" w:hAnsi="Arial" w:cs="Arial"/>
+                <w:b/>
+                <w:sz w:val="16"/>
+                <w:szCs w:val="16"/>
+              </w:rPr>
+              <w:t>Edad</w:t>
+            </w:r>
+          </w:p>
+        </w:tc>
+        <w:tc>
+          <w:tcPr>
+            <w:tcW w:w="1908" w:type="dxa"/>
+            <w:gridSpan w:val="2"/>
+            <w:shd w:val="clear" w:color="auto" w:fill="auto"/>
+            <w:vAlign w:val="center"/>
+          </w:tcPr>
+          <w:p>
+            <w:pPr>
+              <w:jc w:val="center"/>
+              <w:rPr>
+                <w:rFonts w:ascii="Arial" w:hAnsi="Arial" w:cs="Arial"/>
+                <w:b/>
+                <w:sz w:val="16"/>
+                <w:szCs w:val="16"/>
+              </w:rPr>
+            </w:pPr>
+            <w:r>
+              <w:rPr>
+                <w:rFonts w:ascii="Arial" w:hAnsi="Arial" w:cs="Arial"/>
+                <w:b/>
+                <w:sz w:val="16"/>
+                <w:szCs w:val="16"/>
+              </w:rPr>
+              <w:t>Ocupación</w:t>
+            </w:r>
+          </w:p>
+        </w:tc>
+        <w:tc>
+          <w:tcPr>
+            <w:tcW w:w="3345" w:type="dxa"/>
+            <w:gridSpan w:val="3"/>
+            <w:shd w:val="clear" w:color="auto" w:fill="auto"/>
+            <w:vAlign w:val="center"/>
+          </w:tcPr>
+          <w:p>
+            <w:pPr>
+              <w:jc w:val="center"/>
+              <w:rPr>
+                <w:rFonts w:ascii="Arial" w:hAnsi="Arial" w:cs="Arial"/>
+                <w:b/>
+                <w:sz w:val="16"/>
+                <w:szCs w:val="16"/>
+              </w:rPr>
+            </w:pPr>
+            <w:r>
+              <w:rPr>
+                <w:rFonts w:ascii="Arial" w:hAnsi="Arial" w:cs="Arial"/>
+                <w:b/>
+                <w:sz w:val="16"/>
+                <w:szCs w:val="16"/>
+              </w:rPr>
+              <w:t>Escolaridad</w:t>
             </w:r>
           </w:p>
         </w:tc>
@@ -1750,34 +1508,23 @@
       <w:tr>
         <w:trPr>
           <w:trHeight w:val="289"/>
-          <w:jc w:val="center"/>
         </w:trPr>
         <w:tc>
           <w:tcPr>
             <w:tcW w:w="3292" w:type="dxa"/>
-            <w:gridSpan w:val="4"/>
-            <w:shd w:val="clear" w:color="auto" w:fill="auto"/>
-            <w:vAlign w:val="center"/>
-          </w:tcPr>
-          <w:p>
-            <w:pPr>
-              <w:jc w:val="center"/>
-              <w:rPr>
-                <w:rFonts w:ascii="Arial" w:hAnsi="Arial" w:cs="Arial"/>
-                <w:b/>
-                <w:sz w:val="16"/>
-                <w:szCs w:val="16"/>
-              </w:rPr>
-            </w:pPr>
-            <w:r>
-              <w:rPr>
-                <w:rFonts w:ascii="Arial" w:hAnsi="Arial" w:cs="Arial"/>
-                <w:b/>
-                <w:sz w:val="16"/>
-                <w:szCs w:val="16"/>
-              </w:rPr>
-              <w:t>Nombre del padre o tutor</w:t>
-            </w:r>
+            <w:gridSpan w:val="3"/>
+            <w:shd w:val="clear" w:color="auto" w:fill="auto"/>
+            <w:vAlign w:val="center"/>
+          </w:tcPr>
+          <w:p>
+            <w:pPr>
+              <w:rPr>
+                <w:rFonts w:ascii="Arial" w:hAnsi="Arial" w:cs="Arial"/>
+                <w:b/>
+                <w:sz w:val="16"/>
+                <w:szCs w:val="16"/>
+              </w:rPr>
+            </w:pPr>
           </w:p>
         </w:tc>
         <w:tc>
@@ -1789,189 +1536,192 @@
           </w:tcPr>
           <w:p>
             <w:pPr>
-              <w:jc w:val="center"/>
-              <w:rPr>
-                <w:rFonts w:ascii="Arial" w:hAnsi="Arial" w:cs="Arial"/>
-                <w:b/>
-                <w:sz w:val="16"/>
-                <w:szCs w:val="16"/>
-              </w:rPr>
-            </w:pPr>
-            <w:r>
-              <w:rPr>
-                <w:rFonts w:ascii="Arial" w:hAnsi="Arial" w:cs="Arial"/>
-                <w:b/>
-                <w:sz w:val="16"/>
-                <w:szCs w:val="16"/>
-              </w:rPr>
-              <w:t>Edad</w:t>
-            </w:r>
+              <w:rPr>
+                <w:rFonts w:ascii="Arial" w:hAnsi="Arial" w:cs="Arial"/>
+                <w:b/>
+                <w:sz w:val="16"/>
+                <w:szCs w:val="16"/>
+              </w:rPr>
+            </w:pPr>
           </w:p>
         </w:tc>
         <w:tc>
           <w:tcPr>
             <w:tcW w:w="1908" w:type="dxa"/>
-            <w:gridSpan w:val="4"/>
-            <w:shd w:val="clear" w:color="auto" w:fill="auto"/>
-            <w:vAlign w:val="center"/>
-          </w:tcPr>
-          <w:p>
-            <w:pPr>
-              <w:jc w:val="center"/>
-              <w:rPr>
-                <w:rFonts w:ascii="Arial" w:hAnsi="Arial" w:cs="Arial"/>
-                <w:b/>
-                <w:sz w:val="16"/>
-                <w:szCs w:val="16"/>
-              </w:rPr>
-            </w:pPr>
-            <w:r>
-              <w:rPr>
-                <w:rFonts w:ascii="Arial" w:hAnsi="Arial" w:cs="Arial"/>
-                <w:b/>
-                <w:sz w:val="16"/>
-                <w:szCs w:val="16"/>
-              </w:rPr>
-              <w:t>Ocupación</w:t>
-            </w:r>
-          </w:p>
-        </w:tc>
-        <w:tc>
-          <w:tcPr>
-            <w:tcW w:w="3167" w:type="dxa"/>
-            <w:gridSpan w:val="5"/>
-            <w:shd w:val="clear" w:color="auto" w:fill="auto"/>
-            <w:vAlign w:val="center"/>
-          </w:tcPr>
-          <w:p>
-            <w:pPr>
-              <w:jc w:val="center"/>
-              <w:rPr>
-                <w:rFonts w:ascii="Arial" w:hAnsi="Arial" w:cs="Arial"/>
-                <w:b/>
-                <w:sz w:val="16"/>
-                <w:szCs w:val="16"/>
-              </w:rPr>
-            </w:pPr>
-            <w:r>
-              <w:rPr>
-                <w:rFonts w:ascii="Arial" w:hAnsi="Arial" w:cs="Arial"/>
-                <w:b/>
-                <w:sz w:val="16"/>
-                <w:szCs w:val="16"/>
-              </w:rPr>
-              <w:t>Escolaridad</w:t>
-            </w:r>
+            <w:gridSpan w:val="2"/>
+            <w:shd w:val="clear" w:color="auto" w:fill="auto"/>
+            <w:vAlign w:val="center"/>
+          </w:tcPr>
+          <w:p>
+            <w:pPr>
+              <w:rPr>
+                <w:rFonts w:ascii="Arial" w:hAnsi="Arial" w:cs="Arial"/>
+                <w:b/>
+                <w:sz w:val="16"/>
+                <w:szCs w:val="16"/>
+              </w:rPr>
+            </w:pPr>
+          </w:p>
+        </w:tc>
+        <w:tc>
+          <w:tcPr>
+            <w:tcW w:w="3345" w:type="dxa"/>
+            <w:gridSpan w:val="3"/>
+            <w:shd w:val="clear" w:color="auto" w:fill="auto"/>
+            <w:vAlign w:val="center"/>
+          </w:tcPr>
+          <w:p>
+            <w:pPr>
+              <w:rPr>
+                <w:rFonts w:ascii="Arial" w:hAnsi="Arial" w:cs="Arial"/>
+                <w:b/>
+                <w:sz w:val="16"/>
+                <w:szCs w:val="16"/>
+              </w:rPr>
+            </w:pPr>
           </w:p>
         </w:tc>
       </w:tr>
       <w:tr>
         <w:trPr>
           <w:trHeight w:val="289"/>
-          <w:jc w:val="center"/>
         </w:trPr>
         <w:tc>
           <w:tcPr>
-            <w:tcW w:w="3292" w:type="dxa"/>
-            <w:gridSpan w:val="4"/>
-            <w:shd w:val="clear" w:color="auto" w:fill="auto"/>
-            <w:vAlign w:val="center"/>
-          </w:tcPr>
-          <w:p>
-            <w:pPr>
-              <w:rPr>
-                <w:rFonts w:ascii="Arial" w:hAnsi="Arial" w:cs="Arial"/>
-                <w:b/>
-                <w:sz w:val="16"/>
-                <w:szCs w:val="16"/>
-              </w:rPr>
-            </w:pPr>
-          </w:p>
-        </w:tc>
-        <w:tc>
-          <w:tcPr>
-            <w:tcW w:w="1945" w:type="dxa"/>
-            <w:gridSpan w:val="4"/>
-            <w:shd w:val="clear" w:color="auto" w:fill="auto"/>
-            <w:vAlign w:val="center"/>
-          </w:tcPr>
-          <w:p>
-            <w:pPr>
-              <w:rPr>
-                <w:rFonts w:ascii="Arial" w:hAnsi="Arial" w:cs="Arial"/>
-                <w:b/>
-                <w:sz w:val="16"/>
-                <w:szCs w:val="16"/>
-              </w:rPr>
-            </w:pPr>
-          </w:p>
-        </w:tc>
-        <w:tc>
-          <w:tcPr>
-            <w:tcW w:w="1908" w:type="dxa"/>
-            <w:gridSpan w:val="4"/>
-            <w:shd w:val="clear" w:color="auto" w:fill="auto"/>
-            <w:vAlign w:val="center"/>
-          </w:tcPr>
-          <w:p>
-            <w:pPr>
-              <w:rPr>
-                <w:rFonts w:ascii="Arial" w:hAnsi="Arial" w:cs="Arial"/>
-                <w:b/>
-                <w:sz w:val="16"/>
-                <w:szCs w:val="16"/>
-              </w:rPr>
-            </w:pPr>
-          </w:p>
-        </w:tc>
-        <w:tc>
-          <w:tcPr>
-            <w:tcW w:w="3167" w:type="dxa"/>
-            <w:gridSpan w:val="5"/>
-            <w:shd w:val="clear" w:color="auto" w:fill="auto"/>
-            <w:vAlign w:val="center"/>
-          </w:tcPr>
-          <w:p>
-            <w:pPr>
-              <w:rPr>
-                <w:rFonts w:ascii="Arial" w:hAnsi="Arial" w:cs="Arial"/>
-                <w:b/>
-                <w:sz w:val="16"/>
-                <w:szCs w:val="16"/>
-              </w:rPr>
-            </w:pPr>
+            <w:tcW w:w="10490" w:type="dxa"/>
+            <w:gridSpan w:val="12"/>
+            <w:shd w:val="clear" w:color="auto" w:fill="auto"/>
+            <w:vAlign w:val="center"/>
+          </w:tcPr>
+          <w:p>
+            <w:pPr>
+              <w:rPr>
+                <w:rFonts w:ascii="Arial" w:hAnsi="Arial" w:cs="Arial"/>
+                <w:b/>
+                <w:sz w:val="16"/>
+                <w:szCs w:val="16"/>
+              </w:rPr>
+            </w:pPr>
+            <w:r>
+              <w:rPr>
+                <w:rFonts w:ascii="Arial" w:hAnsi="Arial" w:cs="Arial"/>
+                <w:b/>
+                <w:sz w:val="16"/>
+                <w:szCs w:val="16"/>
+              </w:rPr>
+              <w:t>Domicilio:</w:t>
+            </w:r>
           </w:p>
         </w:tc>
       </w:tr>
       <w:tr>
         <w:trPr>
           <w:trHeight w:val="289"/>
-          <w:jc w:val="center"/>
         </w:trPr>
         <w:tc>
           <w:tcPr>
-            <w:tcW w:w="10312" w:type="dxa"/>
-            <w:gridSpan w:val="17"/>
-            <w:shd w:val="clear" w:color="auto" w:fill="auto"/>
-            <w:vAlign w:val="center"/>
-          </w:tcPr>
-          <w:p>
-            <w:pPr>
-              <w:rPr>
-                <w:rFonts w:ascii="Arial" w:hAnsi="Arial" w:cs="Arial"/>
-                <w:b/>
-                <w:sz w:val="16"/>
-                <w:szCs w:val="16"/>
-              </w:rPr>
-            </w:pPr>
-            <w:r>
-              <w:rPr>
-                <w:rFonts w:ascii="Arial" w:hAnsi="Arial" w:cs="Arial"/>
-                <w:b/>
-                <w:sz w:val="16"/>
-                <w:szCs w:val="16"/>
-              </w:rPr>
-              <w:t>Domicilio:</w:t>
+            <w:tcW w:w="2439" w:type="dxa"/>
+            <w:gridSpan w:val="2"/>
+            <w:shd w:val="clear" w:color="auto" w:fill="auto"/>
+            <w:vAlign w:val="center"/>
+          </w:tcPr>
+          <w:p>
+            <w:pPr>
+              <w:rPr>
+                <w:rFonts w:ascii="Arial" w:hAnsi="Arial" w:cs="Arial"/>
+                <w:b/>
+                <w:sz w:val="16"/>
+                <w:szCs w:val="16"/>
+              </w:rPr>
+            </w:pPr>
+            <w:r>
+              <w:rPr>
+                <w:rFonts w:ascii="Arial" w:hAnsi="Arial" w:cs="Arial"/>
+                <w:b/>
+                <w:sz w:val="16"/>
+                <w:szCs w:val="16"/>
+              </w:rPr>
+              <w:t>Municipio:</w:t>
+            </w:r>
+          </w:p>
+        </w:tc>
+        <w:tc>
+          <w:tcPr>
+            <w:tcW w:w="2798" w:type="dxa"/>
+            <w:gridSpan w:val="5"/>
+            <w:shd w:val="clear" w:color="auto" w:fill="auto"/>
+            <w:vAlign w:val="center"/>
+          </w:tcPr>
+          <w:p>
+            <w:pPr>
+              <w:rPr>
+                <w:rFonts w:ascii="Arial" w:hAnsi="Arial" w:cs="Arial"/>
+                <w:b/>
+                <w:sz w:val="16"/>
+                <w:szCs w:val="16"/>
+              </w:rPr>
+            </w:pPr>
+            <w:r>
+              <w:rPr>
+                <w:rFonts w:ascii="Arial" w:hAnsi="Arial" w:cs="Arial"/>
+                <w:b/>
+                <w:sz w:val="16"/>
+                <w:szCs w:val="16"/>
+              </w:rPr>
+              <w:t>Estado:</w:t>
+            </w:r>
+          </w:p>
+        </w:tc>
+        <w:tc>
+          <w:tcPr>
+            <w:tcW w:w="1722" w:type="dxa"/>
+            <w:shd w:val="clear" w:color="auto" w:fill="auto"/>
+            <w:vAlign w:val="center"/>
+          </w:tcPr>
+          <w:p>
+            <w:pPr>
+              <w:rPr>
+                <w:rFonts w:ascii="Arial" w:hAnsi="Arial" w:cs="Arial"/>
+                <w:b/>
+                <w:sz w:val="16"/>
+                <w:szCs w:val="16"/>
+              </w:rPr>
+            </w:pPr>
+            <w:r>
+              <w:rPr>
+                <w:rFonts w:ascii="Arial" w:hAnsi="Arial" w:cs="Arial"/>
+                <w:b/>
+                <w:sz w:val="16"/>
+                <w:szCs w:val="16"/>
+              </w:rPr>
+              <w:t xml:space="preserve">C.P. </w:t>
+            </w:r>
+          </w:p>
+        </w:tc>
+        <w:tc>
+          <w:tcPr>
+            <w:tcW w:w="3531" w:type="dxa"/>
+            <w:gridSpan w:val="4"/>
+            <w:shd w:val="clear" w:color="auto" w:fill="auto"/>
+            <w:vAlign w:val="center"/>
+          </w:tcPr>
+          <w:p>
+            <w:pPr>
+              <w:rPr>
+                <w:rFonts w:ascii="Arial" w:hAnsi="Arial" w:cs="Arial"/>
+                <w:b/>
+                <w:sz w:val="16"/>
+                <w:szCs w:val="16"/>
+              </w:rPr>
+            </w:pPr>
+            <w:r>
+              <w:rPr>
+                <w:rFonts w:ascii="Arial" w:hAnsi="Arial" w:cs="Arial"/>
+                <w:b/>
+                <w:sz w:val="16"/>
+                <w:szCs w:val="16"/>
+              </w:rPr>
+              <w:t>Teléfono:</w:t>
             </w:r>
           </w:p>
         </w:tc>
@@ -1979,7 +1729,6 @@
       <w:tr>
         <w:trPr>
           <w:trHeight w:val="289"/>
-          <w:jc w:val="center"/>
         </w:trPr>
         <w:tc>
           <w:tcPr>
@@ -2004,40 +1753,13 @@
                 <w:sz w:val="16"/>
                 <w:szCs w:val="16"/>
               </w:rPr>
-              <w:t>Municipio:</w:t>
-            </w:r>
-          </w:p>
-        </w:tc>
-        <w:tc>
-          <w:tcPr>
-            <w:tcW w:w="2798" w:type="dxa"/>
-            <w:gridSpan w:val="6"/>
-            <w:shd w:val="clear" w:color="auto" w:fill="auto"/>
-            <w:vAlign w:val="center"/>
-          </w:tcPr>
-          <w:p>
-            <w:pPr>
-              <w:rPr>
-                <w:rFonts w:ascii="Arial" w:hAnsi="Arial" w:cs="Arial"/>
-                <w:b/>
-                <w:sz w:val="16"/>
-                <w:szCs w:val="16"/>
-              </w:rPr>
-            </w:pPr>
-            <w:r>
-              <w:rPr>
-                <w:rFonts w:ascii="Arial" w:hAnsi="Arial" w:cs="Arial"/>
-                <w:b/>
-                <w:sz w:val="16"/>
-                <w:szCs w:val="16"/>
-              </w:rPr>
-              <w:t>Estado:</w:t>
-            </w:r>
-          </w:p>
-        </w:tc>
-        <w:tc>
-          <w:tcPr>
-            <w:tcW w:w="1722" w:type="dxa"/>
+              <w:t xml:space="preserve">Habla alguna lengua indígena:  </w:t>
+            </w:r>
+          </w:p>
+        </w:tc>
+        <w:tc>
+          <w:tcPr>
+            <w:tcW w:w="1555" w:type="dxa"/>
             <w:gridSpan w:val="3"/>
             <w:shd w:val="clear" w:color="auto" w:fill="auto"/>
             <w:vAlign w:val="center"/>
@@ -2058,34 +1780,61 @@
                 <w:sz w:val="16"/>
                 <w:szCs w:val="16"/>
               </w:rPr>
-              <w:t xml:space="preserve">C.P. </w:t>
-            </w:r>
-          </w:p>
-        </w:tc>
-        <w:tc>
-          <w:tcPr>
-            <w:tcW w:w="3353" w:type="dxa"/>
-            <w:gridSpan w:val="6"/>
-            <w:shd w:val="clear" w:color="auto" w:fill="auto"/>
-            <w:vAlign w:val="center"/>
-          </w:tcPr>
-          <w:p>
-            <w:pPr>
-              <w:rPr>
-                <w:rFonts w:ascii="Arial" w:hAnsi="Arial" w:cs="Arial"/>
-                <w:b/>
-                <w:sz w:val="16"/>
-                <w:szCs w:val="16"/>
-              </w:rPr>
-            </w:pPr>
-            <w:r>
-              <w:rPr>
-                <w:rFonts w:ascii="Arial" w:hAnsi="Arial" w:cs="Arial"/>
-                <w:b/>
-                <w:sz w:val="16"/>
-                <w:szCs w:val="16"/>
-              </w:rPr>
-              <w:t>Teléfono:</w:t>
+              <w:t>Sí</w:t>
+            </w:r>
+          </w:p>
+        </w:tc>
+        <w:tc>
+          <w:tcPr>
+            <w:tcW w:w="1243" w:type="dxa"/>
+            <w:gridSpan w:val="2"/>
+            <w:shd w:val="clear" w:color="auto" w:fill="auto"/>
+            <w:vAlign w:val="center"/>
+          </w:tcPr>
+          <w:p>
+            <w:pPr>
+              <w:rPr>
+                <w:rFonts w:ascii="Arial" w:hAnsi="Arial" w:cs="Arial"/>
+                <w:b/>
+                <w:sz w:val="16"/>
+                <w:szCs w:val="16"/>
+              </w:rPr>
+            </w:pPr>
+            <w:r>
+              <w:rPr>
+                <w:rFonts w:ascii="Arial" w:hAnsi="Arial" w:cs="Arial"/>
+                <w:b/>
+                <w:sz w:val="16"/>
+                <w:szCs w:val="16"/>
+              </w:rPr>
+              <w:t>No</w:t>
+            </w:r>
+          </w:p>
+        </w:tc>
+        <w:tc>
+          <w:tcPr>
+            <w:tcW w:w="5253" w:type="dxa"/>
+            <w:gridSpan w:val="5"/>
+            <w:shd w:val="clear" w:color="auto" w:fill="auto"/>
+            <w:vAlign w:val="center"/>
+          </w:tcPr>
+          <w:p>
+            <w:pPr>
+              <w:rPr>
+                <w:rFonts w:ascii="Arial" w:hAnsi="Arial" w:cs="Arial"/>
+                <w:b/>
+                <w:sz w:val="16"/>
+                <w:szCs w:val="16"/>
+              </w:rPr>
+            </w:pPr>
+            <w:r>
+              <w:rPr>
+                <w:rFonts w:ascii="Arial" w:hAnsi="Arial" w:cs="Arial"/>
+                <w:b/>
+                <w:sz w:val="16"/>
+                <w:szCs w:val="16"/>
+              </w:rPr>
+              <w:t>En caso de que si, ¿Cuál?</w:t>
             </w:r>
           </w:p>
         </w:tc>
@@ -2093,113 +1842,58 @@
       <w:tr>
         <w:trPr>
           <w:trHeight w:val="289"/>
-          <w:jc w:val="center"/>
         </w:trPr>
         <w:tc>
           <w:tcPr>
-            <w:tcW w:w="2439" w:type="dxa"/>
-            <w:gridSpan w:val="2"/>
-            <w:shd w:val="clear" w:color="auto" w:fill="auto"/>
-            <w:vAlign w:val="center"/>
-          </w:tcPr>
-          <w:p>
-            <w:pPr>
-              <w:rPr>
-                <w:rFonts w:ascii="Arial" w:hAnsi="Arial" w:cs="Arial"/>
-                <w:b/>
-                <w:sz w:val="16"/>
-                <w:szCs w:val="16"/>
-              </w:rPr>
-            </w:pPr>
-            <w:r>
-              <w:rPr>
-                <w:rFonts w:ascii="Arial" w:hAnsi="Arial" w:cs="Arial"/>
-                <w:b/>
-                <w:sz w:val="16"/>
-                <w:szCs w:val="16"/>
-              </w:rPr>
-              <w:t xml:space="preserve">Habla alguna lengua indígena:  </w:t>
-            </w:r>
-          </w:p>
-        </w:tc>
-        <w:tc>
-          <w:tcPr>
-            <w:tcW w:w="1555" w:type="dxa"/>
-            <w:gridSpan w:val="4"/>
-            <w:shd w:val="clear" w:color="auto" w:fill="auto"/>
-            <w:vAlign w:val="center"/>
-          </w:tcPr>
-          <w:p>
-            <w:pPr>
-              <w:rPr>
-                <w:rFonts w:ascii="Arial" w:hAnsi="Arial" w:cs="Arial"/>
-                <w:b/>
-                <w:sz w:val="16"/>
-                <w:szCs w:val="16"/>
-              </w:rPr>
-            </w:pPr>
-            <w:r>
-              <w:rPr>
-                <w:rFonts w:ascii="Arial" w:hAnsi="Arial" w:cs="Arial"/>
-                <w:b/>
-                <w:sz w:val="16"/>
-                <w:szCs w:val="16"/>
-              </w:rPr>
-              <w:t>Sí</w:t>
-            </w:r>
-          </w:p>
-        </w:tc>
-        <w:tc>
-          <w:tcPr>
-            <w:tcW w:w="1243" w:type="dxa"/>
-            <w:gridSpan w:val="2"/>
-            <w:shd w:val="clear" w:color="auto" w:fill="auto"/>
-            <w:vAlign w:val="center"/>
-          </w:tcPr>
-          <w:p>
-            <w:pPr>
-              <w:rPr>
-                <w:rFonts w:ascii="Arial" w:hAnsi="Arial" w:cs="Arial"/>
-                <w:b/>
-                <w:sz w:val="16"/>
-                <w:szCs w:val="16"/>
-              </w:rPr>
-            </w:pPr>
-            <w:r>
-              <w:rPr>
-                <w:rFonts w:ascii="Arial" w:hAnsi="Arial" w:cs="Arial"/>
-                <w:b/>
-                <w:sz w:val="16"/>
-                <w:szCs w:val="16"/>
-              </w:rPr>
-              <w:t>No</w:t>
-            </w:r>
-          </w:p>
-        </w:tc>
-        <w:tc>
-          <w:tcPr>
-            <w:tcW w:w="5075" w:type="dxa"/>
-            <w:gridSpan w:val="9"/>
-            <w:shd w:val="clear" w:color="auto" w:fill="auto"/>
-            <w:vAlign w:val="center"/>
-          </w:tcPr>
-          <w:p>
-            <w:pPr>
-              <w:rPr>
-                <w:rFonts w:ascii="Arial" w:hAnsi="Arial" w:cs="Arial"/>
-                <w:b/>
-                <w:sz w:val="16"/>
-                <w:szCs w:val="16"/>
-              </w:rPr>
-            </w:pPr>
-            <w:r>
-              <w:rPr>
-                <w:rFonts w:ascii="Arial" w:hAnsi="Arial" w:cs="Arial"/>
-                <w:b/>
-                <w:sz w:val="16"/>
-                <w:szCs w:val="16"/>
-              </w:rPr>
-              <w:t>En caso de que si, ¿Cuál?</w:t>
+            <w:tcW w:w="5237" w:type="dxa"/>
+            <w:gridSpan w:val="7"/>
+            <w:shd w:val="clear" w:color="auto" w:fill="auto"/>
+            <w:vAlign w:val="center"/>
+          </w:tcPr>
+          <w:p>
+            <w:pPr>
+              <w:rPr>
+                <w:rFonts w:ascii="Arial" w:hAnsi="Arial" w:cs="Arial"/>
+                <w:b/>
+                <w:sz w:val="16"/>
+                <w:szCs w:val="16"/>
+              </w:rPr>
+            </w:pPr>
+            <w:r>
+              <w:rPr>
+                <w:rFonts w:ascii="Arial" w:hAnsi="Arial" w:cs="Arial"/>
+                <w:b/>
+                <w:sz w:val="16"/>
+                <w:szCs w:val="16"/>
+              </w:rPr>
+              <w:t>Domicilio de trabajo:</w:t>
+            </w:r>
+          </w:p>
+        </w:tc>
+        <w:tc>
+          <w:tcPr>
+            <w:tcW w:w="5253" w:type="dxa"/>
+            <w:gridSpan w:val="5"/>
+            <w:shd w:val="clear" w:color="auto" w:fill="auto"/>
+            <w:vAlign w:val="center"/>
+          </w:tcPr>
+          <w:p>
+            <w:pPr>
+              <w:rPr>
+                <w:rFonts w:ascii="Arial" w:hAnsi="Arial" w:cs="Arial"/>
+                <w:b/>
+                <w:sz w:val="16"/>
+                <w:szCs w:val="16"/>
+              </w:rPr>
+            </w:pPr>
+            <w:r>
+              <w:rPr>
+                <w:rFonts w:ascii="Arial" w:hAnsi="Arial" w:cs="Arial"/>
+                <w:b/>
+                <w:sz w:val="16"/>
+                <w:szCs w:val="16"/>
+              </w:rPr>
+              <w:t>Teléfono de trabajo:</w:t>
             </w:r>
           </w:p>
         </w:tc>
@@ -2207,59 +1901,31 @@
       <w:tr>
         <w:trPr>
           <w:trHeight w:val="289"/>
-          <w:jc w:val="center"/>
         </w:trPr>
         <w:tc>
           <w:tcPr>
-            <w:tcW w:w="5237" w:type="dxa"/>
-            <w:gridSpan w:val="8"/>
-            <w:shd w:val="clear" w:color="auto" w:fill="auto"/>
-            <w:vAlign w:val="center"/>
-          </w:tcPr>
-          <w:p>
-            <w:pPr>
-              <w:rPr>
-                <w:rFonts w:ascii="Arial" w:hAnsi="Arial" w:cs="Arial"/>
-                <w:b/>
-                <w:sz w:val="16"/>
-                <w:szCs w:val="16"/>
-              </w:rPr>
-            </w:pPr>
-            <w:r>
-              <w:rPr>
-                <w:rFonts w:ascii="Arial" w:hAnsi="Arial" w:cs="Arial"/>
-                <w:b/>
-                <w:sz w:val="16"/>
-                <w:szCs w:val="16"/>
-              </w:rPr>
-              <w:t>Domicilio de trabajo:</w:t>
-            </w:r>
-          </w:p>
-        </w:tc>
-        <w:tc>
-          <w:tcPr>
-            <w:tcW w:w="5075" w:type="dxa"/>
-            <w:gridSpan w:val="9"/>
-            <w:shd w:val="clear" w:color="auto" w:fill="auto"/>
-            <w:vAlign w:val="center"/>
-          </w:tcPr>
-          <w:p>
-            <w:pPr>
-              <w:rPr>
-                <w:rFonts w:ascii="Arial" w:hAnsi="Arial" w:cs="Arial"/>
-                <w:b/>
-                <w:sz w:val="16"/>
-                <w:szCs w:val="16"/>
-              </w:rPr>
-            </w:pPr>
-            <w:r>
-              <w:rPr>
-                <w:rFonts w:ascii="Arial" w:hAnsi="Arial" w:cs="Arial"/>
-                <w:b/>
-                <w:sz w:val="16"/>
-                <w:szCs w:val="16"/>
-              </w:rPr>
-              <w:t>Teléfono de trabajo:</w:t>
+            <w:tcW w:w="10490" w:type="dxa"/>
+            <w:gridSpan w:val="12"/>
+            <w:shd w:val="clear" w:color="auto" w:fill="auto"/>
+            <w:vAlign w:val="center"/>
+          </w:tcPr>
+          <w:p>
+            <w:pPr>
+              <w:rPr>
+                <w:rFonts w:ascii="Arial" w:hAnsi="Arial" w:cs="Arial"/>
+                <w:b/>
+                <w:sz w:val="16"/>
+                <w:szCs w:val="16"/>
+              </w:rPr>
+            </w:pPr>
+            <w:r>
+              <w:rPr>
+                <w:rFonts w:ascii="Arial" w:hAnsi="Arial" w:cs="Arial"/>
+                <w:b/>
+                <w:sz w:val="16"/>
+                <w:szCs w:val="16"/>
+              </w:rPr>
+              <w:t>No. de hermanos del alumno y edades de sus hermanos:</w:t>
             </w:r>
           </w:p>
         </w:tc>
@@ -2267,32 +1933,116 @@
       <w:tr>
         <w:trPr>
           <w:trHeight w:val="289"/>
-          <w:jc w:val="center"/>
         </w:trPr>
         <w:tc>
           <w:tcPr>
-            <w:tcW w:w="10312" w:type="dxa"/>
-            <w:gridSpan w:val="17"/>
-            <w:shd w:val="clear" w:color="auto" w:fill="auto"/>
-            <w:vAlign w:val="center"/>
-          </w:tcPr>
-          <w:p>
-            <w:pPr>
-              <w:rPr>
-                <w:rFonts w:ascii="Arial" w:hAnsi="Arial" w:cs="Arial"/>
-                <w:b/>
-                <w:sz w:val="16"/>
-                <w:szCs w:val="16"/>
-              </w:rPr>
-            </w:pPr>
-            <w:r>
-              <w:rPr>
-                <w:rFonts w:ascii="Arial" w:hAnsi="Arial" w:cs="Arial"/>
-                <w:b/>
-                <w:sz w:val="16"/>
-                <w:szCs w:val="16"/>
-              </w:rPr>
-              <w:t>No. de hermanos del alumno y edades de sus hermanos:</w:t>
+            <w:tcW w:w="3292" w:type="dxa"/>
+            <w:gridSpan w:val="3"/>
+            <w:shd w:val="clear" w:color="auto" w:fill="auto"/>
+            <w:vAlign w:val="center"/>
+          </w:tcPr>
+          <w:p>
+            <w:pPr>
+              <w:jc w:val="center"/>
+              <w:rPr>
+                <w:rFonts w:ascii="Arial" w:hAnsi="Arial" w:cs="Arial"/>
+                <w:b/>
+                <w:sz w:val="16"/>
+                <w:szCs w:val="16"/>
+              </w:rPr>
+            </w:pPr>
+            <w:r>
+              <w:rPr>
+                <w:rFonts w:ascii="Arial" w:hAnsi="Arial" w:cs="Arial"/>
+                <w:b/>
+                <w:sz w:val="16"/>
+                <w:szCs w:val="16"/>
+              </w:rPr>
+              <w:t>Nombre de la madre</w:t>
+            </w:r>
+          </w:p>
+        </w:tc>
+        <w:tc>
+          <w:tcPr>
+            <w:tcW w:w="1945" w:type="dxa"/>
+            <w:gridSpan w:val="4"/>
+            <w:shd w:val="clear" w:color="auto" w:fill="auto"/>
+            <w:vAlign w:val="center"/>
+          </w:tcPr>
+          <w:p>
+            <w:pPr>
+              <w:jc w:val="center"/>
+              <w:rPr>
+                <w:rFonts w:ascii="Arial" w:hAnsi="Arial" w:cs="Arial"/>
+                <w:b/>
+                <w:sz w:val="16"/>
+                <w:szCs w:val="16"/>
+              </w:rPr>
+            </w:pPr>
+            <w:r>
+              <w:rPr>
+                <w:rFonts w:ascii="Arial" w:hAnsi="Arial" w:cs="Arial"/>
+                <w:b/>
+                <w:sz w:val="16"/>
+                <w:szCs w:val="16"/>
+              </w:rPr>
+              <w:t>Edad</w:t>
+            </w:r>
+          </w:p>
+        </w:tc>
+        <w:tc>
+          <w:tcPr>
+            <w:tcW w:w="1908" w:type="dxa"/>
+            <w:gridSpan w:val="2"/>
+            <w:shd w:val="clear" w:color="auto" w:fill="auto"/>
+            <w:vAlign w:val="center"/>
+          </w:tcPr>
+          <w:p>
+            <w:pPr>
+              <w:jc w:val="center"/>
+              <w:rPr>
+                <w:rFonts w:ascii="Arial" w:hAnsi="Arial" w:cs="Arial"/>
+                <w:b/>
+                <w:sz w:val="16"/>
+                <w:szCs w:val="16"/>
+              </w:rPr>
+            </w:pPr>
+            <w:r>
+              <w:rPr>
+                <w:rFonts w:ascii="Arial" w:hAnsi="Arial" w:cs="Arial"/>
+                <w:b/>
+                <w:sz w:val="16"/>
+                <w:szCs w:val="16"/>
+              </w:rPr>
+              <w:t>Ocupación</w:t>
+            </w:r>
+          </w:p>
+        </w:tc>
+        <w:tc>
+          <w:tcPr>
+            <w:tcW w:w="3345" w:type="dxa"/>
+            <w:gridSpan w:val="3"/>
+            <w:shd w:val="clear" w:color="auto" w:fill="auto"/>
+            <w:vAlign w:val="center"/>
+          </w:tcPr>
+          <w:p>
+            <w:pPr>
+              <w:jc w:val="center"/>
+              <w:rPr>
+                <w:rFonts w:ascii="Arial" w:hAnsi="Arial" w:cs="Arial"/>
+                <w:b/>
+                <w:sz w:val="16"/>
+                <w:szCs w:val="16"/>
+              </w:rPr>
+            </w:pPr>
+            <w:r>
+              <w:rPr>
+                <w:rFonts w:ascii="Arial" w:hAnsi="Arial" w:cs="Arial"/>
+                <w:b/>
+                <w:sz w:val="16"/>
+                <w:szCs w:val="16"/>
+              </w:rPr>
+              <w:t>Escolaridad</w:t>
             </w:r>
           </w:p>
         </w:tc>
@@ -2300,34 +2050,23 @@
       <w:tr>
         <w:trPr>
           <w:trHeight w:val="289"/>
-          <w:jc w:val="center"/>
         </w:trPr>
         <w:tc>
           <w:tcPr>
             <w:tcW w:w="3292" w:type="dxa"/>
-            <w:gridSpan w:val="4"/>
-            <w:shd w:val="clear" w:color="auto" w:fill="auto"/>
-            <w:vAlign w:val="center"/>
-          </w:tcPr>
-          <w:p>
-            <w:pPr>
-              <w:jc w:val="center"/>
-              <w:rPr>
-                <w:rFonts w:ascii="Arial" w:hAnsi="Arial" w:cs="Arial"/>
-                <w:b/>
-                <w:sz w:val="16"/>
-                <w:szCs w:val="16"/>
-              </w:rPr>
-            </w:pPr>
-            <w:r>
-              <w:rPr>
-                <w:rFonts w:ascii="Arial" w:hAnsi="Arial" w:cs="Arial"/>
-                <w:b/>
-                <w:sz w:val="16"/>
-                <w:szCs w:val="16"/>
-              </w:rPr>
-              <w:t>Nombre de la madre</w:t>
-            </w:r>
+            <w:gridSpan w:val="3"/>
+            <w:shd w:val="clear" w:color="auto" w:fill="auto"/>
+            <w:vAlign w:val="center"/>
+          </w:tcPr>
+          <w:p>
+            <w:pPr>
+              <w:rPr>
+                <w:rFonts w:ascii="Arial" w:hAnsi="Arial" w:cs="Arial"/>
+                <w:b/>
+                <w:sz w:val="16"/>
+                <w:szCs w:val="16"/>
+              </w:rPr>
+            </w:pPr>
           </w:p>
         </w:tc>
         <w:tc>
@@ -2339,189 +2078,192 @@
           </w:tcPr>
           <w:p>
             <w:pPr>
-              <w:jc w:val="center"/>
-              <w:rPr>
-                <w:rFonts w:ascii="Arial" w:hAnsi="Arial" w:cs="Arial"/>
-                <w:b/>
-                <w:sz w:val="16"/>
-                <w:szCs w:val="16"/>
-              </w:rPr>
-            </w:pPr>
-            <w:r>
-              <w:rPr>
-                <w:rFonts w:ascii="Arial" w:hAnsi="Arial" w:cs="Arial"/>
-                <w:b/>
-                <w:sz w:val="16"/>
-                <w:szCs w:val="16"/>
-              </w:rPr>
-              <w:t>Edad</w:t>
-            </w:r>
+              <w:rPr>
+                <w:rFonts w:ascii="Arial" w:hAnsi="Arial" w:cs="Arial"/>
+                <w:b/>
+                <w:sz w:val="16"/>
+                <w:szCs w:val="16"/>
+              </w:rPr>
+            </w:pPr>
           </w:p>
         </w:tc>
         <w:tc>
           <w:tcPr>
             <w:tcW w:w="1908" w:type="dxa"/>
-            <w:gridSpan w:val="4"/>
-            <w:shd w:val="clear" w:color="auto" w:fill="auto"/>
-            <w:vAlign w:val="center"/>
-          </w:tcPr>
-          <w:p>
-            <w:pPr>
-              <w:jc w:val="center"/>
-              <w:rPr>
-                <w:rFonts w:ascii="Arial" w:hAnsi="Arial" w:cs="Arial"/>
-                <w:b/>
-                <w:sz w:val="16"/>
-                <w:szCs w:val="16"/>
-              </w:rPr>
-            </w:pPr>
-            <w:r>
-              <w:rPr>
-                <w:rFonts w:ascii="Arial" w:hAnsi="Arial" w:cs="Arial"/>
-                <w:b/>
-                <w:sz w:val="16"/>
-                <w:szCs w:val="16"/>
-              </w:rPr>
-              <w:t>Ocupación</w:t>
-            </w:r>
-          </w:p>
-        </w:tc>
-        <w:tc>
-          <w:tcPr>
-            <w:tcW w:w="3167" w:type="dxa"/>
-            <w:gridSpan w:val="5"/>
-            <w:shd w:val="clear" w:color="auto" w:fill="auto"/>
-            <w:vAlign w:val="center"/>
-          </w:tcPr>
-          <w:p>
-            <w:pPr>
-              <w:jc w:val="center"/>
-              <w:rPr>
-                <w:rFonts w:ascii="Arial" w:hAnsi="Arial" w:cs="Arial"/>
-                <w:b/>
-                <w:sz w:val="16"/>
-                <w:szCs w:val="16"/>
-              </w:rPr>
-            </w:pPr>
-            <w:r>
-              <w:rPr>
-                <w:rFonts w:ascii="Arial" w:hAnsi="Arial" w:cs="Arial"/>
-                <w:b/>
-                <w:sz w:val="16"/>
-                <w:szCs w:val="16"/>
-              </w:rPr>
-              <w:t>Escolaridad</w:t>
-            </w:r>
+            <w:gridSpan w:val="2"/>
+            <w:shd w:val="clear" w:color="auto" w:fill="auto"/>
+            <w:vAlign w:val="center"/>
+          </w:tcPr>
+          <w:p>
+            <w:pPr>
+              <w:rPr>
+                <w:rFonts w:ascii="Arial" w:hAnsi="Arial" w:cs="Arial"/>
+                <w:b/>
+                <w:sz w:val="16"/>
+                <w:szCs w:val="16"/>
+              </w:rPr>
+            </w:pPr>
+          </w:p>
+        </w:tc>
+        <w:tc>
+          <w:tcPr>
+            <w:tcW w:w="3345" w:type="dxa"/>
+            <w:gridSpan w:val="3"/>
+            <w:shd w:val="clear" w:color="auto" w:fill="auto"/>
+            <w:vAlign w:val="center"/>
+          </w:tcPr>
+          <w:p>
+            <w:pPr>
+              <w:rPr>
+                <w:rFonts w:ascii="Arial" w:hAnsi="Arial" w:cs="Arial"/>
+                <w:b/>
+                <w:sz w:val="16"/>
+                <w:szCs w:val="16"/>
+              </w:rPr>
+            </w:pPr>
           </w:p>
         </w:tc>
       </w:tr>
       <w:tr>
         <w:trPr>
           <w:trHeight w:val="289"/>
-          <w:jc w:val="center"/>
         </w:trPr>
         <w:tc>
           <w:tcPr>
-            <w:tcW w:w="3292" w:type="dxa"/>
-            <w:gridSpan w:val="4"/>
-            <w:shd w:val="clear" w:color="auto" w:fill="auto"/>
-            <w:vAlign w:val="center"/>
-          </w:tcPr>
-          <w:p>
-            <w:pPr>
-              <w:rPr>
-                <w:rFonts w:ascii="Arial" w:hAnsi="Arial" w:cs="Arial"/>
-                <w:b/>
-                <w:sz w:val="16"/>
-                <w:szCs w:val="16"/>
-              </w:rPr>
-            </w:pPr>
-          </w:p>
-        </w:tc>
-        <w:tc>
-          <w:tcPr>
-            <w:tcW w:w="1945" w:type="dxa"/>
-            <w:gridSpan w:val="4"/>
-            <w:shd w:val="clear" w:color="auto" w:fill="auto"/>
-            <w:vAlign w:val="center"/>
-          </w:tcPr>
-          <w:p>
-            <w:pPr>
-              <w:rPr>
-                <w:rFonts w:ascii="Arial" w:hAnsi="Arial" w:cs="Arial"/>
-                <w:b/>
-                <w:sz w:val="16"/>
-                <w:szCs w:val="16"/>
-              </w:rPr>
-            </w:pPr>
-          </w:p>
-        </w:tc>
-        <w:tc>
-          <w:tcPr>
-            <w:tcW w:w="1908" w:type="dxa"/>
-            <w:gridSpan w:val="4"/>
-            <w:shd w:val="clear" w:color="auto" w:fill="auto"/>
-            <w:vAlign w:val="center"/>
-          </w:tcPr>
-          <w:p>
-            <w:pPr>
-              <w:rPr>
-                <w:rFonts w:ascii="Arial" w:hAnsi="Arial" w:cs="Arial"/>
-                <w:b/>
-                <w:sz w:val="16"/>
-                <w:szCs w:val="16"/>
-              </w:rPr>
-            </w:pPr>
-          </w:p>
-        </w:tc>
-        <w:tc>
-          <w:tcPr>
-            <w:tcW w:w="3167" w:type="dxa"/>
-            <w:gridSpan w:val="5"/>
-            <w:shd w:val="clear" w:color="auto" w:fill="auto"/>
-            <w:vAlign w:val="center"/>
-          </w:tcPr>
-          <w:p>
-            <w:pPr>
-              <w:rPr>
-                <w:rFonts w:ascii="Arial" w:hAnsi="Arial" w:cs="Arial"/>
-                <w:b/>
-                <w:sz w:val="16"/>
-                <w:szCs w:val="16"/>
-              </w:rPr>
-            </w:pPr>
+            <w:tcW w:w="10490" w:type="dxa"/>
+            <w:gridSpan w:val="12"/>
+            <w:shd w:val="clear" w:color="auto" w:fill="auto"/>
+            <w:vAlign w:val="center"/>
+          </w:tcPr>
+          <w:p>
+            <w:pPr>
+              <w:rPr>
+                <w:rFonts w:ascii="Arial" w:hAnsi="Arial" w:cs="Arial"/>
+                <w:b/>
+                <w:sz w:val="16"/>
+                <w:szCs w:val="16"/>
+              </w:rPr>
+            </w:pPr>
+            <w:r>
+              <w:rPr>
+                <w:rFonts w:ascii="Arial" w:hAnsi="Arial" w:cs="Arial"/>
+                <w:b/>
+                <w:sz w:val="16"/>
+                <w:szCs w:val="16"/>
+              </w:rPr>
+              <w:t>Domicilio:</w:t>
+            </w:r>
           </w:p>
         </w:tc>
       </w:tr>
       <w:tr>
         <w:trPr>
           <w:trHeight w:val="289"/>
-          <w:jc w:val="center"/>
         </w:trPr>
         <w:tc>
           <w:tcPr>
-            <w:tcW w:w="10312" w:type="dxa"/>
-            <w:gridSpan w:val="17"/>
-            <w:shd w:val="clear" w:color="auto" w:fill="auto"/>
-            <w:vAlign w:val="center"/>
-          </w:tcPr>
-          <w:p>
-            <w:pPr>
-              <w:rPr>
-                <w:rFonts w:ascii="Arial" w:hAnsi="Arial" w:cs="Arial"/>
-                <w:b/>
-                <w:sz w:val="16"/>
-                <w:szCs w:val="16"/>
-              </w:rPr>
-            </w:pPr>
-            <w:r>
-              <w:rPr>
-                <w:rFonts w:ascii="Arial" w:hAnsi="Arial" w:cs="Arial"/>
-                <w:b/>
-                <w:sz w:val="16"/>
-                <w:szCs w:val="16"/>
-              </w:rPr>
-              <w:t>Domicilio:</w:t>
+            <w:tcW w:w="2439" w:type="dxa"/>
+            <w:gridSpan w:val="2"/>
+            <w:shd w:val="clear" w:color="auto" w:fill="auto"/>
+            <w:vAlign w:val="center"/>
+          </w:tcPr>
+          <w:p>
+            <w:pPr>
+              <w:rPr>
+                <w:rFonts w:ascii="Arial" w:hAnsi="Arial" w:cs="Arial"/>
+                <w:b/>
+                <w:sz w:val="16"/>
+                <w:szCs w:val="16"/>
+              </w:rPr>
+            </w:pPr>
+            <w:r>
+              <w:rPr>
+                <w:rFonts w:ascii="Arial" w:hAnsi="Arial" w:cs="Arial"/>
+                <w:b/>
+                <w:sz w:val="16"/>
+                <w:szCs w:val="16"/>
+              </w:rPr>
+              <w:t>Municipio:</w:t>
+            </w:r>
+          </w:p>
+        </w:tc>
+        <w:tc>
+          <w:tcPr>
+            <w:tcW w:w="2798" w:type="dxa"/>
+            <w:gridSpan w:val="5"/>
+            <w:shd w:val="clear" w:color="auto" w:fill="auto"/>
+            <w:vAlign w:val="center"/>
+          </w:tcPr>
+          <w:p>
+            <w:pPr>
+              <w:rPr>
+                <w:rFonts w:ascii="Arial" w:hAnsi="Arial" w:cs="Arial"/>
+                <w:b/>
+                <w:sz w:val="16"/>
+                <w:szCs w:val="16"/>
+              </w:rPr>
+            </w:pPr>
+            <w:r>
+              <w:rPr>
+                <w:rFonts w:ascii="Arial" w:hAnsi="Arial" w:cs="Arial"/>
+                <w:b/>
+                <w:sz w:val="16"/>
+                <w:szCs w:val="16"/>
+              </w:rPr>
+              <w:t>Estado:</w:t>
+            </w:r>
+          </w:p>
+        </w:tc>
+        <w:tc>
+          <w:tcPr>
+            <w:tcW w:w="1722" w:type="dxa"/>
+            <w:shd w:val="clear" w:color="auto" w:fill="auto"/>
+            <w:vAlign w:val="center"/>
+          </w:tcPr>
+          <w:p>
+            <w:pPr>
+              <w:rPr>
+                <w:rFonts w:ascii="Arial" w:hAnsi="Arial" w:cs="Arial"/>
+                <w:b/>
+                <w:sz w:val="16"/>
+                <w:szCs w:val="16"/>
+              </w:rPr>
+            </w:pPr>
+            <w:r>
+              <w:rPr>
+                <w:rFonts w:ascii="Arial" w:hAnsi="Arial" w:cs="Arial"/>
+                <w:b/>
+                <w:sz w:val="16"/>
+                <w:szCs w:val="16"/>
+              </w:rPr>
+              <w:t xml:space="preserve">C.P. </w:t>
+            </w:r>
+          </w:p>
+        </w:tc>
+        <w:tc>
+          <w:tcPr>
+            <w:tcW w:w="3531" w:type="dxa"/>
+            <w:gridSpan w:val="4"/>
+            <w:shd w:val="clear" w:color="auto" w:fill="auto"/>
+            <w:vAlign w:val="center"/>
+          </w:tcPr>
+          <w:p>
+            <w:pPr>
+              <w:rPr>
+                <w:rFonts w:ascii="Arial" w:hAnsi="Arial" w:cs="Arial"/>
+                <w:b/>
+                <w:sz w:val="16"/>
+                <w:szCs w:val="16"/>
+              </w:rPr>
+            </w:pPr>
+            <w:r>
+              <w:rPr>
+                <w:rFonts w:ascii="Arial" w:hAnsi="Arial" w:cs="Arial"/>
+                <w:b/>
+                <w:sz w:val="16"/>
+                <w:szCs w:val="16"/>
+              </w:rPr>
+              <w:t>Teléfono:</w:t>
             </w:r>
           </w:p>
         </w:tc>
@@ -2529,7 +2271,6 @@
       <w:tr>
         <w:trPr>
           <w:trHeight w:val="289"/>
-          <w:jc w:val="center"/>
         </w:trPr>
         <w:tc>
           <w:tcPr>
@@ -2554,40 +2295,13 @@
                 <w:sz w:val="16"/>
                 <w:szCs w:val="16"/>
               </w:rPr>
-              <w:t>Municipio:</w:t>
-            </w:r>
-          </w:p>
-        </w:tc>
-        <w:tc>
-          <w:tcPr>
-            <w:tcW w:w="2798" w:type="dxa"/>
-            <w:gridSpan w:val="6"/>
-            <w:shd w:val="clear" w:color="auto" w:fill="auto"/>
-            <w:vAlign w:val="center"/>
-          </w:tcPr>
-          <w:p>
-            <w:pPr>
-              <w:rPr>
-                <w:rFonts w:ascii="Arial" w:hAnsi="Arial" w:cs="Arial"/>
-                <w:b/>
-                <w:sz w:val="16"/>
-                <w:szCs w:val="16"/>
-              </w:rPr>
-            </w:pPr>
-            <w:r>
-              <w:rPr>
-                <w:rFonts w:ascii="Arial" w:hAnsi="Arial" w:cs="Arial"/>
-                <w:b/>
-                <w:sz w:val="16"/>
-                <w:szCs w:val="16"/>
-              </w:rPr>
-              <w:t>Estado:</w:t>
-            </w:r>
-          </w:p>
-        </w:tc>
-        <w:tc>
-          <w:tcPr>
-            <w:tcW w:w="1722" w:type="dxa"/>
+              <w:t xml:space="preserve">Habla alguna lengua indígena:  </w:t>
+            </w:r>
+          </w:p>
+        </w:tc>
+        <w:tc>
+          <w:tcPr>
+            <w:tcW w:w="1555" w:type="dxa"/>
             <w:gridSpan w:val="3"/>
             <w:shd w:val="clear" w:color="auto" w:fill="auto"/>
             <w:vAlign w:val="center"/>
@@ -2608,34 +2322,61 @@
                 <w:sz w:val="16"/>
                 <w:szCs w:val="16"/>
               </w:rPr>
-              <w:t xml:space="preserve">C.P. </w:t>
-            </w:r>
-          </w:p>
-        </w:tc>
-        <w:tc>
-          <w:tcPr>
-            <w:tcW w:w="3353" w:type="dxa"/>
-            <w:gridSpan w:val="6"/>
-            <w:shd w:val="clear" w:color="auto" w:fill="auto"/>
-            <w:vAlign w:val="center"/>
-          </w:tcPr>
-          <w:p>
-            <w:pPr>
-              <w:rPr>
-                <w:rFonts w:ascii="Arial" w:hAnsi="Arial" w:cs="Arial"/>
-                <w:b/>
-                <w:sz w:val="16"/>
-                <w:szCs w:val="16"/>
-              </w:rPr>
-            </w:pPr>
-            <w:r>
-              <w:rPr>
-                <w:rFonts w:ascii="Arial" w:hAnsi="Arial" w:cs="Arial"/>
-                <w:b/>
-                <w:sz w:val="16"/>
-                <w:szCs w:val="16"/>
-              </w:rPr>
-              <w:t>Teléfono:</w:t>
+              <w:t>Sí</w:t>
+            </w:r>
+          </w:p>
+        </w:tc>
+        <w:tc>
+          <w:tcPr>
+            <w:tcW w:w="1243" w:type="dxa"/>
+            <w:gridSpan w:val="2"/>
+            <w:shd w:val="clear" w:color="auto" w:fill="auto"/>
+            <w:vAlign w:val="center"/>
+          </w:tcPr>
+          <w:p>
+            <w:pPr>
+              <w:rPr>
+                <w:rFonts w:ascii="Arial" w:hAnsi="Arial" w:cs="Arial"/>
+                <w:b/>
+                <w:sz w:val="16"/>
+                <w:szCs w:val="16"/>
+              </w:rPr>
+            </w:pPr>
+            <w:r>
+              <w:rPr>
+                <w:rFonts w:ascii="Arial" w:hAnsi="Arial" w:cs="Arial"/>
+                <w:b/>
+                <w:sz w:val="16"/>
+                <w:szCs w:val="16"/>
+              </w:rPr>
+              <w:t>No</w:t>
+            </w:r>
+          </w:p>
+        </w:tc>
+        <w:tc>
+          <w:tcPr>
+            <w:tcW w:w="5253" w:type="dxa"/>
+            <w:gridSpan w:val="5"/>
+            <w:shd w:val="clear" w:color="auto" w:fill="auto"/>
+            <w:vAlign w:val="center"/>
+          </w:tcPr>
+          <w:p>
+            <w:pPr>
+              <w:rPr>
+                <w:rFonts w:ascii="Arial" w:hAnsi="Arial" w:cs="Arial"/>
+                <w:b/>
+                <w:sz w:val="16"/>
+                <w:szCs w:val="16"/>
+              </w:rPr>
+            </w:pPr>
+            <w:r>
+              <w:rPr>
+                <w:rFonts w:ascii="Arial" w:hAnsi="Arial" w:cs="Arial"/>
+                <w:b/>
+                <w:sz w:val="16"/>
+                <w:szCs w:val="16"/>
+              </w:rPr>
+              <w:t>En caso de que si, ¿Cuál?</w:t>
             </w:r>
           </w:p>
         </w:tc>
@@ -2643,113 +2384,58 @@
       <w:tr>
         <w:trPr>
           <w:trHeight w:val="289"/>
-          <w:jc w:val="center"/>
         </w:trPr>
         <w:tc>
           <w:tcPr>
-            <w:tcW w:w="2439" w:type="dxa"/>
-            <w:gridSpan w:val="2"/>
-            <w:shd w:val="clear" w:color="auto" w:fill="auto"/>
-            <w:vAlign w:val="center"/>
-          </w:tcPr>
-          <w:p>
-            <w:pPr>
-              <w:rPr>
-                <w:rFonts w:ascii="Arial" w:hAnsi="Arial" w:cs="Arial"/>
-                <w:b/>
-                <w:sz w:val="16"/>
-                <w:szCs w:val="16"/>
-              </w:rPr>
-            </w:pPr>
-            <w:r>
-              <w:rPr>
-                <w:rFonts w:ascii="Arial" w:hAnsi="Arial" w:cs="Arial"/>
-                <w:b/>
-                <w:sz w:val="16"/>
-                <w:szCs w:val="16"/>
-              </w:rPr>
-              <w:t xml:space="preserve">Habla alguna lengua indígena:  </w:t>
-            </w:r>
-          </w:p>
-        </w:tc>
-        <w:tc>
-          <w:tcPr>
-            <w:tcW w:w="1555" w:type="dxa"/>
-            <w:gridSpan w:val="4"/>
-            <w:shd w:val="clear" w:color="auto" w:fill="auto"/>
-            <w:vAlign w:val="center"/>
-          </w:tcPr>
-          <w:p>
-            <w:pPr>
-              <w:rPr>
-                <w:rFonts w:ascii="Arial" w:hAnsi="Arial" w:cs="Arial"/>
-                <w:b/>
-                <w:sz w:val="16"/>
-                <w:szCs w:val="16"/>
-              </w:rPr>
-            </w:pPr>
-            <w:r>
-              <w:rPr>
-                <w:rFonts w:ascii="Arial" w:hAnsi="Arial" w:cs="Arial"/>
-                <w:b/>
-                <w:sz w:val="16"/>
-                <w:szCs w:val="16"/>
-              </w:rPr>
-              <w:t>Sí</w:t>
-            </w:r>
-          </w:p>
-        </w:tc>
-        <w:tc>
-          <w:tcPr>
-            <w:tcW w:w="1243" w:type="dxa"/>
-            <w:gridSpan w:val="2"/>
-            <w:shd w:val="clear" w:color="auto" w:fill="auto"/>
-            <w:vAlign w:val="center"/>
-          </w:tcPr>
-          <w:p>
-            <w:pPr>
-              <w:rPr>
-                <w:rFonts w:ascii="Arial" w:hAnsi="Arial" w:cs="Arial"/>
-                <w:b/>
-                <w:sz w:val="16"/>
-                <w:szCs w:val="16"/>
-              </w:rPr>
-            </w:pPr>
-            <w:r>
-              <w:rPr>
-                <w:rFonts w:ascii="Arial" w:hAnsi="Arial" w:cs="Arial"/>
-                <w:b/>
-                <w:sz w:val="16"/>
-                <w:szCs w:val="16"/>
-              </w:rPr>
-              <w:t>No</w:t>
-            </w:r>
-          </w:p>
-        </w:tc>
-        <w:tc>
-          <w:tcPr>
-            <w:tcW w:w="5075" w:type="dxa"/>
-            <w:gridSpan w:val="9"/>
-            <w:shd w:val="clear" w:color="auto" w:fill="auto"/>
-            <w:vAlign w:val="center"/>
-          </w:tcPr>
-          <w:p>
-            <w:pPr>
-              <w:rPr>
-                <w:rFonts w:ascii="Arial" w:hAnsi="Arial" w:cs="Arial"/>
-                <w:b/>
-                <w:sz w:val="16"/>
-                <w:szCs w:val="16"/>
-              </w:rPr>
-            </w:pPr>
-            <w:r>
-              <w:rPr>
-                <w:rFonts w:ascii="Arial" w:hAnsi="Arial" w:cs="Arial"/>
-                <w:b/>
-                <w:sz w:val="16"/>
-                <w:szCs w:val="16"/>
-              </w:rPr>
-              <w:t>En caso de que si, ¿Cuál?</w:t>
+            <w:tcW w:w="5237" w:type="dxa"/>
+            <w:gridSpan w:val="7"/>
+            <w:shd w:val="clear" w:color="auto" w:fill="auto"/>
+            <w:vAlign w:val="center"/>
+          </w:tcPr>
+          <w:p>
+            <w:pPr>
+              <w:rPr>
+                <w:rFonts w:ascii="Arial" w:hAnsi="Arial" w:cs="Arial"/>
+                <w:b/>
+                <w:sz w:val="16"/>
+                <w:szCs w:val="16"/>
+              </w:rPr>
+            </w:pPr>
+            <w:r>
+              <w:rPr>
+                <w:rFonts w:ascii="Arial" w:hAnsi="Arial" w:cs="Arial"/>
+                <w:b/>
+                <w:sz w:val="16"/>
+                <w:szCs w:val="16"/>
+              </w:rPr>
+              <w:t>Domicilio de trabajo:</w:t>
+            </w:r>
+          </w:p>
+        </w:tc>
+        <w:tc>
+          <w:tcPr>
+            <w:tcW w:w="5253" w:type="dxa"/>
+            <w:gridSpan w:val="5"/>
+            <w:shd w:val="clear" w:color="auto" w:fill="auto"/>
+            <w:vAlign w:val="center"/>
+          </w:tcPr>
+          <w:p>
+            <w:pPr>
+              <w:rPr>
+                <w:rFonts w:ascii="Arial" w:hAnsi="Arial" w:cs="Arial"/>
+                <w:b/>
+                <w:sz w:val="16"/>
+                <w:szCs w:val="16"/>
+              </w:rPr>
+            </w:pPr>
+            <w:r>
+              <w:rPr>
+                <w:rFonts w:ascii="Arial" w:hAnsi="Arial" w:cs="Arial"/>
+                <w:b/>
+                <w:sz w:val="16"/>
+                <w:szCs w:val="16"/>
+              </w:rPr>
+              <w:t>Teléfono de trabajo:</w:t>
             </w:r>
           </w:p>
         </w:tc>
@@ -2757,117 +2443,232 @@
       <w:tr>
         <w:trPr>
           <w:trHeight w:val="289"/>
-          <w:jc w:val="center"/>
         </w:trPr>
         <w:tc>
           <w:tcPr>
-            <w:tcW w:w="5237" w:type="dxa"/>
-            <w:gridSpan w:val="8"/>
-            <w:shd w:val="clear" w:color="auto" w:fill="auto"/>
-            <w:vAlign w:val="center"/>
-          </w:tcPr>
-          <w:p>
-            <w:pPr>
-              <w:rPr>
-                <w:rFonts w:ascii="Arial" w:hAnsi="Arial" w:cs="Arial"/>
-                <w:b/>
-                <w:sz w:val="16"/>
-                <w:szCs w:val="16"/>
-              </w:rPr>
-            </w:pPr>
-            <w:r>
-              <w:rPr>
-                <w:rFonts w:ascii="Arial" w:hAnsi="Arial" w:cs="Arial"/>
-                <w:b/>
-                <w:sz w:val="16"/>
-                <w:szCs w:val="16"/>
-              </w:rPr>
-              <w:t>Domicilio de trabajo:</w:t>
-            </w:r>
-          </w:p>
-        </w:tc>
-        <w:tc>
-          <w:tcPr>
-            <w:tcW w:w="5075" w:type="dxa"/>
-            <w:gridSpan w:val="9"/>
-            <w:shd w:val="clear" w:color="auto" w:fill="auto"/>
-            <w:vAlign w:val="center"/>
-          </w:tcPr>
-          <w:p>
-            <w:pPr>
-              <w:rPr>
-                <w:rFonts w:ascii="Arial" w:hAnsi="Arial" w:cs="Arial"/>
-                <w:b/>
-                <w:sz w:val="16"/>
-                <w:szCs w:val="16"/>
-              </w:rPr>
-            </w:pPr>
-            <w:r>
-              <w:rPr>
-                <w:rFonts w:ascii="Arial" w:hAnsi="Arial" w:cs="Arial"/>
-                <w:b/>
-                <w:sz w:val="16"/>
-                <w:szCs w:val="16"/>
-              </w:rPr>
-              <w:t>Teléfono de trabajo:</w:t>
-            </w:r>
+            <w:tcW w:w="10490" w:type="dxa"/>
+            <w:gridSpan w:val="12"/>
+            <w:shd w:val="clear" w:color="auto" w:fill="auto"/>
+            <w:vAlign w:val="center"/>
+          </w:tcPr>
+          <w:p>
+            <w:pPr>
+              <w:rPr>
+                <w:rFonts w:ascii="Arial" w:hAnsi="Arial" w:cs="Arial"/>
+                <w:b/>
+                <w:sz w:val="16"/>
+                <w:szCs w:val="16"/>
+              </w:rPr>
+            </w:pPr>
           </w:p>
         </w:tc>
       </w:tr>
       <w:tr>
         <w:trPr>
           <w:trHeight w:val="289"/>
-          <w:jc w:val="center"/>
         </w:trPr>
         <w:tc>
           <w:tcPr>
-            <w:tcW w:w="10312" w:type="dxa"/>
-            <w:gridSpan w:val="17"/>
-            <w:shd w:val="clear" w:color="auto" w:fill="auto"/>
-            <w:vAlign w:val="center"/>
-          </w:tcPr>
-          <w:p>
-            <w:pPr>
-              <w:rPr>
-                <w:rFonts w:ascii="Arial" w:hAnsi="Arial" w:cs="Arial"/>
-                <w:b/>
-                <w:sz w:val="16"/>
-                <w:szCs w:val="16"/>
-              </w:rPr>
-            </w:pPr>
+            <w:tcW w:w="10490" w:type="dxa"/>
+            <w:gridSpan w:val="12"/>
+            <w:shd w:val="clear" w:color="auto" w:fill="B3B3B3"/>
+            <w:vAlign w:val="center"/>
+          </w:tcPr>
+          <w:p>
+            <w:pPr>
+              <w:spacing w:after="0"/>
+              <w:jc w:val="center"/>
+              <w:rPr>
+                <w:rFonts w:ascii="Arial" w:hAnsi="Arial" w:cs="Arial"/>
+                <w:b/>
+                <w:sz w:val="16"/>
+                <w:szCs w:val="16"/>
+              </w:rPr>
+            </w:pPr>
+            <w:r>
+              <w:rPr>
+                <w:rFonts w:ascii="Arial" w:hAnsi="Arial" w:cs="Arial"/>
+                <w:b/>
+                <w:sz w:val="16"/>
+                <w:szCs w:val="16"/>
+              </w:rPr>
+              <w:t>INGRESOS ECONÓMICOS FAMILIARES</w:t>
+            </w:r>
           </w:p>
         </w:tc>
       </w:tr>
       <w:tr>
         <w:trPr>
           <w:trHeight w:val="289"/>
-          <w:jc w:val="center"/>
         </w:trPr>
         <w:tc>
           <w:tcPr>
-            <w:tcW w:w="10312" w:type="dxa"/>
-            <w:gridSpan w:val="17"/>
-            <w:shd w:val="clear" w:color="auto" w:fill="B3B3B3"/>
-            <w:vAlign w:val="center"/>
-          </w:tcPr>
-          <w:p>
-            <w:pPr>
-              <w:jc w:val="center"/>
-              <w:rPr>
-                <w:rFonts w:ascii="Arial" w:hAnsi="Arial" w:cs="Arial"/>
-                <w:b/>
-                <w:sz w:val="16"/>
-                <w:szCs w:val="16"/>
-              </w:rPr>
-            </w:pPr>
-            <w:r>
-              <w:rPr>
-                <w:rFonts w:ascii="Arial" w:hAnsi="Arial" w:cs="Arial"/>
-                <w:b/>
-                <w:sz w:val="16"/>
-                <w:szCs w:val="16"/>
-              </w:rPr>
-              <w:t>INGRESOS ECONÓMICOS FAMILIARES</w:t>
+            <w:tcW w:w="1730" w:type="dxa"/>
+            <w:shd w:val="clear" w:color="auto" w:fill="auto"/>
+            <w:vAlign w:val="center"/>
+          </w:tcPr>
+          <w:p>
+            <w:pPr>
+              <w:spacing w:after="0"/>
+              <w:jc w:val="center"/>
+              <w:rPr>
+                <w:rFonts w:ascii="Arial" w:hAnsi="Arial" w:cs="Arial"/>
+                <w:b/>
+                <w:sz w:val="16"/>
+                <w:szCs w:val="16"/>
+              </w:rPr>
+            </w:pPr>
+            <w:r>
+              <w:rPr>
+                <w:rFonts w:ascii="Arial" w:hAnsi="Arial" w:cs="Arial"/>
+                <w:b/>
+                <w:sz w:val="16"/>
+                <w:szCs w:val="16"/>
+              </w:rPr>
+              <w:t>NOMBRE DEL FAMILIAR</w:t>
+            </w:r>
+          </w:p>
+        </w:tc>
+        <w:tc>
+          <w:tcPr>
+            <w:tcW w:w="2055" w:type="dxa"/>
+            <w:gridSpan w:val="3"/>
+            <w:shd w:val="clear" w:color="auto" w:fill="auto"/>
+            <w:vAlign w:val="center"/>
+          </w:tcPr>
+          <w:p>
+            <w:pPr>
+              <w:spacing w:after="0"/>
+              <w:jc w:val="center"/>
+              <w:rPr>
+                <w:rFonts w:ascii="Arial" w:hAnsi="Arial" w:cs="Arial"/>
+                <w:b/>
+                <w:sz w:val="16"/>
+                <w:szCs w:val="16"/>
+              </w:rPr>
+            </w:pPr>
+            <w:r>
+              <w:rPr>
+                <w:rFonts w:ascii="Arial" w:hAnsi="Arial" w:cs="Arial"/>
+                <w:b/>
+                <w:sz w:val="16"/>
+                <w:szCs w:val="16"/>
+              </w:rPr>
+              <w:t>EMPRESA</w:t>
+            </w:r>
+          </w:p>
+        </w:tc>
+        <w:tc>
+          <w:tcPr>
+            <w:tcW w:w="1420" w:type="dxa"/>
+            <w:gridSpan w:val="2"/>
+            <w:shd w:val="clear" w:color="auto" w:fill="auto"/>
+            <w:vAlign w:val="center"/>
+          </w:tcPr>
+          <w:p>
+            <w:pPr>
+              <w:spacing w:after="0"/>
+              <w:jc w:val="center"/>
+              <w:rPr>
+                <w:rFonts w:ascii="Arial" w:hAnsi="Arial" w:cs="Arial"/>
+                <w:b/>
+                <w:sz w:val="16"/>
+                <w:szCs w:val="16"/>
+              </w:rPr>
+            </w:pPr>
+            <w:r>
+              <w:rPr>
+                <w:rFonts w:ascii="Arial" w:hAnsi="Arial" w:cs="Arial"/>
+                <w:b/>
+                <w:sz w:val="16"/>
+                <w:szCs w:val="16"/>
+              </w:rPr>
+              <w:t>TELÉFONO</w:t>
+            </w:r>
+          </w:p>
+        </w:tc>
+        <w:tc>
+          <w:tcPr>
+            <w:tcW w:w="2202" w:type="dxa"/>
+            <w:gridSpan w:val="4"/>
+            <w:shd w:val="clear" w:color="auto" w:fill="auto"/>
+            <w:vAlign w:val="center"/>
+          </w:tcPr>
+          <w:p>
+            <w:pPr>
+              <w:spacing w:after="0"/>
+              <w:jc w:val="center"/>
+              <w:rPr>
+                <w:rFonts w:ascii="Arial" w:hAnsi="Arial" w:cs="Arial"/>
+                <w:b/>
+                <w:sz w:val="16"/>
+                <w:szCs w:val="16"/>
+              </w:rPr>
+            </w:pPr>
+            <w:r>
+              <w:rPr>
+                <w:rFonts w:ascii="Arial" w:hAnsi="Arial" w:cs="Arial"/>
+                <w:b/>
+                <w:sz w:val="16"/>
+                <w:szCs w:val="16"/>
+              </w:rPr>
+              <w:t>PUESTO</w:t>
+            </w:r>
+          </w:p>
+        </w:tc>
+        <w:tc>
+          <w:tcPr>
+            <w:tcW w:w="1303" w:type="dxa"/>
+            <w:shd w:val="clear" w:color="auto" w:fill="auto"/>
+            <w:vAlign w:val="center"/>
+          </w:tcPr>
+          <w:p>
+            <w:pPr>
+              <w:spacing w:after="0"/>
+              <w:jc w:val="center"/>
+              <w:rPr>
+                <w:rFonts w:ascii="Arial" w:hAnsi="Arial" w:cs="Arial"/>
+                <w:b/>
+                <w:sz w:val="16"/>
+                <w:szCs w:val="16"/>
+              </w:rPr>
+            </w:pPr>
+            <w:r>
+              <w:rPr>
+                <w:rFonts w:ascii="Arial" w:hAnsi="Arial" w:cs="Arial"/>
+                <w:b/>
+                <w:sz w:val="16"/>
+                <w:szCs w:val="16"/>
+              </w:rPr>
+              <w:t>ANTIGÜEDAD EN AÑOS</w:t>
+            </w:r>
+          </w:p>
+        </w:tc>
+        <w:tc>
+          <w:tcPr>
+            <w:tcW w:w="1780" w:type="dxa"/>
+            <w:shd w:val="clear" w:color="auto" w:fill="auto"/>
+            <w:vAlign w:val="center"/>
+          </w:tcPr>
+          <w:p>
+            <w:pPr>
+              <w:spacing w:after="0"/>
+              <w:jc w:val="center"/>
+              <w:rPr>
+                <w:rFonts w:ascii="Arial" w:hAnsi="Arial" w:cs="Arial"/>
+                <w:b/>
+                <w:sz w:val="16"/>
+                <w:szCs w:val="16"/>
+              </w:rPr>
+            </w:pPr>
+            <w:r>
+              <w:rPr>
+                <w:rFonts w:ascii="Arial" w:hAnsi="Arial" w:cs="Arial"/>
+                <w:b/>
+                <w:sz w:val="16"/>
+                <w:szCs w:val="16"/>
+              </w:rPr>
+              <w:t>PERCEPCIÓN MENSUAL</w:t>
             </w:r>
           </w:p>
         </w:tc>
@@ -2875,7 +2676,6 @@
       <w:tr>
         <w:trPr>
           <w:trHeight w:val="289"/>
-          <w:jc w:val="center"/>
         </w:trPr>
         <w:tc>
           <w:tcPr>
@@ -2885,51 +2685,35 @@
           </w:tcPr>
           <w:p>
             <w:pPr>
-              <w:jc w:val="center"/>
-              <w:rPr>
-                <w:rFonts w:ascii="Arial" w:hAnsi="Arial" w:cs="Arial"/>
-                <w:b/>
-                <w:sz w:val="16"/>
-                <w:szCs w:val="16"/>
-              </w:rPr>
-            </w:pPr>
-            <w:r>
-              <w:rPr>
-                <w:rFonts w:ascii="Arial" w:hAnsi="Arial" w:cs="Arial"/>
-                <w:b/>
-                <w:sz w:val="16"/>
-                <w:szCs w:val="16"/>
-              </w:rPr>
-              <w:t>NOMBRE DEL FAMILIAR</w:t>
-            </w:r>
+              <w:spacing w:after="0"/>
+              <w:jc w:val="center"/>
+              <w:rPr>
+                <w:rFonts w:ascii="Arial" w:hAnsi="Arial" w:cs="Arial"/>
+                <w:b/>
+                <w:sz w:val="16"/>
+                <w:szCs w:val="16"/>
+              </w:rPr>
+            </w:pPr>
           </w:p>
         </w:tc>
         <w:tc>
           <w:tcPr>
             <w:tcW w:w="2055" w:type="dxa"/>
-            <w:gridSpan w:val="4"/>
-            <w:shd w:val="clear" w:color="auto" w:fill="auto"/>
-            <w:vAlign w:val="center"/>
-          </w:tcPr>
-          <w:p>
-            <w:pPr>
-              <w:jc w:val="center"/>
-              <w:rPr>
-                <w:rFonts w:ascii="Arial" w:hAnsi="Arial" w:cs="Arial"/>
-                <w:b/>
-                <w:sz w:val="16"/>
-                <w:szCs w:val="16"/>
-              </w:rPr>
-            </w:pPr>
-            <w:r>
-              <w:rPr>
-                <w:rFonts w:ascii="Arial" w:hAnsi="Arial" w:cs="Arial"/>
-                <w:b/>
-                <w:sz w:val="16"/>
-                <w:szCs w:val="16"/>
-              </w:rPr>
-              <w:t>EMPRESA</w:t>
-            </w:r>
+            <w:gridSpan w:val="3"/>
+            <w:shd w:val="clear" w:color="auto" w:fill="auto"/>
+            <w:vAlign w:val="center"/>
+          </w:tcPr>
+          <w:p>
+            <w:pPr>
+              <w:spacing w:after="0"/>
+              <w:jc w:val="center"/>
+              <w:rPr>
+                <w:rFonts w:ascii="Arial" w:hAnsi="Arial" w:cs="Arial"/>
+                <w:b/>
+                <w:sz w:val="16"/>
+                <w:szCs w:val="16"/>
+              </w:rPr>
+            </w:pPr>
           </w:p>
         </w:tc>
         <w:tc>
@@ -2941,114 +2725,79 @@
           </w:tcPr>
           <w:p>
             <w:pPr>
-              <w:jc w:val="center"/>
-              <w:rPr>
-                <w:rFonts w:ascii="Arial" w:hAnsi="Arial" w:cs="Arial"/>
-                <w:b/>
-                <w:sz w:val="16"/>
-                <w:szCs w:val="16"/>
-              </w:rPr>
-            </w:pPr>
-            <w:r>
-              <w:rPr>
-                <w:rFonts w:ascii="Arial" w:hAnsi="Arial" w:cs="Arial"/>
-                <w:b/>
-                <w:sz w:val="16"/>
-                <w:szCs w:val="16"/>
-              </w:rPr>
-              <w:t>TELÉFONO</w:t>
-            </w:r>
+              <w:spacing w:after="0"/>
+              <w:jc w:val="center"/>
+              <w:rPr>
+                <w:rFonts w:ascii="Arial" w:hAnsi="Arial" w:cs="Arial"/>
+                <w:b/>
+                <w:sz w:val="16"/>
+                <w:szCs w:val="16"/>
+              </w:rPr>
+            </w:pPr>
           </w:p>
         </w:tc>
         <w:tc>
           <w:tcPr>
             <w:tcW w:w="2202" w:type="dxa"/>
-            <w:gridSpan w:val="6"/>
-            <w:shd w:val="clear" w:color="auto" w:fill="auto"/>
-            <w:vAlign w:val="center"/>
-          </w:tcPr>
-          <w:p>
-            <w:pPr>
-              <w:jc w:val="center"/>
-              <w:rPr>
-                <w:rFonts w:ascii="Arial" w:hAnsi="Arial" w:cs="Arial"/>
-                <w:b/>
-                <w:sz w:val="16"/>
-                <w:szCs w:val="16"/>
-              </w:rPr>
-            </w:pPr>
-            <w:r>
-              <w:rPr>
-                <w:rFonts w:ascii="Arial" w:hAnsi="Arial" w:cs="Arial"/>
-                <w:b/>
-                <w:sz w:val="16"/>
-                <w:szCs w:val="16"/>
-              </w:rPr>
-              <w:t>PUESTO</w:t>
-            </w:r>
+            <w:gridSpan w:val="4"/>
+            <w:shd w:val="clear" w:color="auto" w:fill="auto"/>
+            <w:vAlign w:val="center"/>
+          </w:tcPr>
+          <w:p>
+            <w:pPr>
+              <w:spacing w:after="0"/>
+              <w:jc w:val="center"/>
+              <w:rPr>
+                <w:rFonts w:ascii="Arial" w:hAnsi="Arial" w:cs="Arial"/>
+                <w:b/>
+                <w:sz w:val="16"/>
+                <w:szCs w:val="16"/>
+              </w:rPr>
+            </w:pPr>
           </w:p>
         </w:tc>
         <w:tc>
           <w:tcPr>
             <w:tcW w:w="1303" w:type="dxa"/>
-            <w:gridSpan w:val="2"/>
-            <w:shd w:val="clear" w:color="auto" w:fill="auto"/>
-            <w:vAlign w:val="center"/>
-          </w:tcPr>
-          <w:p>
-            <w:pPr>
-              <w:jc w:val="center"/>
-              <w:rPr>
-                <w:rFonts w:ascii="Arial" w:hAnsi="Arial" w:cs="Arial"/>
-                <w:b/>
-                <w:sz w:val="16"/>
-                <w:szCs w:val="16"/>
-              </w:rPr>
-            </w:pPr>
-            <w:r>
-              <w:rPr>
-                <w:rFonts w:ascii="Arial" w:hAnsi="Arial" w:cs="Arial"/>
-                <w:b/>
-                <w:sz w:val="16"/>
-                <w:szCs w:val="16"/>
-              </w:rPr>
-              <w:t>ANTIGÜEDAD EN AÑOS</w:t>
-            </w:r>
-          </w:p>
-        </w:tc>
-        <w:tc>
-          <w:tcPr>
-            <w:tcW w:w="1602" w:type="dxa"/>
-            <w:gridSpan w:val="2"/>
-            <w:shd w:val="clear" w:color="auto" w:fill="auto"/>
-            <w:vAlign w:val="center"/>
-          </w:tcPr>
-          <w:p>
-            <w:pPr>
-              <w:jc w:val="center"/>
-              <w:rPr>
-                <w:rFonts w:ascii="Arial" w:hAnsi="Arial" w:cs="Arial"/>
-                <w:b/>
-                <w:sz w:val="16"/>
-                <w:szCs w:val="16"/>
-              </w:rPr>
-            </w:pPr>
-            <w:r>
-              <w:rPr>
-                <w:rFonts w:ascii="Arial" w:hAnsi="Arial" w:cs="Arial"/>
-                <w:b/>
-                <w:sz w:val="16"/>
-                <w:szCs w:val="16"/>
-              </w:rPr>
-              <w:t>PERCEPCIÓN MENSUAL</w:t>
-            </w:r>
+            <w:shd w:val="clear" w:color="auto" w:fill="auto"/>
+            <w:vAlign w:val="center"/>
+          </w:tcPr>
+          <w:p>
+            <w:pPr>
+              <w:spacing w:after="0"/>
+              <w:jc w:val="center"/>
+              <w:rPr>
+                <w:rFonts w:ascii="Arial" w:hAnsi="Arial" w:cs="Arial"/>
+                <w:b/>
+                <w:sz w:val="16"/>
+                <w:szCs w:val="16"/>
+              </w:rPr>
+            </w:pPr>
+          </w:p>
+        </w:tc>
+        <w:tc>
+          <w:tcPr>
+            <w:tcW w:w="1780" w:type="dxa"/>
+            <w:shd w:val="clear" w:color="auto" w:fill="auto"/>
+            <w:vAlign w:val="center"/>
+          </w:tcPr>
+          <w:p>
+            <w:pPr>
+              <w:spacing w:after="0"/>
+              <w:jc w:val="center"/>
+              <w:rPr>
+                <w:rFonts w:ascii="Arial" w:hAnsi="Arial" w:cs="Arial"/>
+                <w:b/>
+                <w:sz w:val="16"/>
+                <w:szCs w:val="16"/>
+              </w:rPr>
+            </w:pPr>
           </w:p>
         </w:tc>
       </w:tr>
       <w:tr>
         <w:trPr>
           <w:trHeight w:val="289"/>
-          <w:jc w:val="center"/>
         </w:trPr>
         <w:tc>
           <w:tcPr>
@@ -3058,6 +2807,7 @@
           </w:tcPr>
           <w:p>
             <w:pPr>
+              <w:spacing w:after="0"/>
               <w:jc w:val="center"/>
               <w:rPr>
                 <w:rFonts w:ascii="Arial" w:hAnsi="Arial" w:cs="Arial"/>
@@ -3071,12 +2821,13 @@
         <w:tc>
           <w:tcPr>
             <w:tcW w:w="2055" w:type="dxa"/>
-            <w:gridSpan w:val="4"/>
-            <w:shd w:val="clear" w:color="auto" w:fill="auto"/>
-            <w:vAlign w:val="center"/>
-          </w:tcPr>
-          <w:p>
-            <w:pPr>
+            <w:gridSpan w:val="3"/>
+            <w:shd w:val="clear" w:color="auto" w:fill="auto"/>
+            <w:vAlign w:val="center"/>
+          </w:tcPr>
+          <w:p>
+            <w:pPr>
+              <w:spacing w:after="0"/>
               <w:jc w:val="center"/>
               <w:rPr>
                 <w:rFonts w:ascii="Arial" w:hAnsi="Arial" w:cs="Arial"/>
@@ -3096,6 +2847,7 @@
           </w:tcPr>
           <w:p>
             <w:pPr>
+              <w:spacing w:after="0"/>
               <w:jc w:val="center"/>
               <w:rPr>
                 <w:rFonts w:ascii="Arial" w:hAnsi="Arial" w:cs="Arial"/>
@@ -3109,12 +2861,13 @@
         <w:tc>
           <w:tcPr>
             <w:tcW w:w="2202" w:type="dxa"/>
-            <w:gridSpan w:val="6"/>
-            <w:shd w:val="clear" w:color="auto" w:fill="auto"/>
-            <w:vAlign w:val="center"/>
-          </w:tcPr>
-          <w:p>
-            <w:pPr>
+            <w:gridSpan w:val="4"/>
+            <w:shd w:val="clear" w:color="auto" w:fill="auto"/>
+            <w:vAlign w:val="center"/>
+          </w:tcPr>
+          <w:p>
+            <w:pPr>
+              <w:spacing w:after="0"/>
               <w:jc w:val="center"/>
               <w:rPr>
                 <w:rFonts w:ascii="Arial" w:hAnsi="Arial" w:cs="Arial"/>
@@ -3128,31 +2881,31 @@
         <w:tc>
           <w:tcPr>
             <w:tcW w:w="1303" w:type="dxa"/>
-            <w:gridSpan w:val="2"/>
-            <w:shd w:val="clear" w:color="auto" w:fill="auto"/>
-            <w:vAlign w:val="center"/>
-          </w:tcPr>
-          <w:p>
-            <w:pPr>
-              <w:jc w:val="center"/>
-              <w:rPr>
-                <w:rFonts w:ascii="Arial" w:hAnsi="Arial" w:cs="Arial"/>
-                <w:b/>
-                <w:sz w:val="16"/>
-                <w:szCs w:val="16"/>
-              </w:rPr>
-            </w:pPr>
-          </w:p>
-        </w:tc>
-        <w:tc>
-          <w:tcPr>
-            <w:tcW w:w="1602" w:type="dxa"/>
-            <w:gridSpan w:val="2"/>
-            <w:shd w:val="clear" w:color="auto" w:fill="auto"/>
-            <w:vAlign w:val="center"/>
-          </w:tcPr>
-          <w:p>
-            <w:pPr>
+            <w:shd w:val="clear" w:color="auto" w:fill="auto"/>
+            <w:vAlign w:val="center"/>
+          </w:tcPr>
+          <w:p>
+            <w:pPr>
+              <w:spacing w:after="0"/>
+              <w:jc w:val="center"/>
+              <w:rPr>
+                <w:rFonts w:ascii="Arial" w:hAnsi="Arial" w:cs="Arial"/>
+                <w:b/>
+                <w:sz w:val="16"/>
+                <w:szCs w:val="16"/>
+              </w:rPr>
+            </w:pPr>
+          </w:p>
+        </w:tc>
+        <w:tc>
+          <w:tcPr>
+            <w:tcW w:w="1780" w:type="dxa"/>
+            <w:shd w:val="clear" w:color="auto" w:fill="auto"/>
+            <w:vAlign w:val="center"/>
+          </w:tcPr>
+          <w:p>
+            <w:pPr>
+              <w:spacing w:after="0"/>
               <w:jc w:val="center"/>
               <w:rPr>
                 <w:rFonts w:ascii="Arial" w:hAnsi="Arial" w:cs="Arial"/>
@@ -3167,7 +2920,6 @@
       <w:tr>
         <w:trPr>
           <w:trHeight w:val="289"/>
-          <w:jc w:val="center"/>
         </w:trPr>
         <w:tc>
           <w:tcPr>
@@ -3177,6 +2929,7 @@
           </w:tcPr>
           <w:p>
             <w:pPr>
+              <w:spacing w:after="0"/>
               <w:jc w:val="center"/>
               <w:rPr>
                 <w:rFonts w:ascii="Arial" w:hAnsi="Arial" w:cs="Arial"/>
@@ -3190,12 +2943,13 @@
         <w:tc>
           <w:tcPr>
             <w:tcW w:w="2055" w:type="dxa"/>
-            <w:gridSpan w:val="4"/>
-            <w:shd w:val="clear" w:color="auto" w:fill="auto"/>
-            <w:vAlign w:val="center"/>
-          </w:tcPr>
-          <w:p>
-            <w:pPr>
+            <w:gridSpan w:val="3"/>
+            <w:shd w:val="clear" w:color="auto" w:fill="auto"/>
+            <w:vAlign w:val="center"/>
+          </w:tcPr>
+          <w:p>
+            <w:pPr>
+              <w:spacing w:after="0"/>
               <w:jc w:val="center"/>
               <w:rPr>
                 <w:rFonts w:ascii="Arial" w:hAnsi="Arial" w:cs="Arial"/>
@@ -3215,6 +2969,7 @@
           </w:tcPr>
           <w:p>
             <w:pPr>
+              <w:spacing w:after="0"/>
               <w:jc w:val="center"/>
               <w:rPr>
                 <w:rFonts w:ascii="Arial" w:hAnsi="Arial" w:cs="Arial"/>
@@ -3228,12 +2983,13 @@
         <w:tc>
           <w:tcPr>
             <w:tcW w:w="2202" w:type="dxa"/>
-            <w:gridSpan w:val="6"/>
-            <w:shd w:val="clear" w:color="auto" w:fill="auto"/>
-            <w:vAlign w:val="center"/>
-          </w:tcPr>
-          <w:p>
-            <w:pPr>
+            <w:gridSpan w:val="4"/>
+            <w:shd w:val="clear" w:color="auto" w:fill="auto"/>
+            <w:vAlign w:val="center"/>
+          </w:tcPr>
+          <w:p>
+            <w:pPr>
+              <w:spacing w:after="0"/>
               <w:jc w:val="center"/>
               <w:rPr>
                 <w:rFonts w:ascii="Arial" w:hAnsi="Arial" w:cs="Arial"/>
@@ -3247,31 +3003,31 @@
         <w:tc>
           <w:tcPr>
             <w:tcW w:w="1303" w:type="dxa"/>
-            <w:gridSpan w:val="2"/>
-            <w:shd w:val="clear" w:color="auto" w:fill="auto"/>
-            <w:vAlign w:val="center"/>
-          </w:tcPr>
-          <w:p>
-            <w:pPr>
-              <w:jc w:val="center"/>
-              <w:rPr>
-                <w:rFonts w:ascii="Arial" w:hAnsi="Arial" w:cs="Arial"/>
-                <w:b/>
-                <w:sz w:val="16"/>
-                <w:szCs w:val="16"/>
-              </w:rPr>
-            </w:pPr>
-          </w:p>
-        </w:tc>
-        <w:tc>
-          <w:tcPr>
-            <w:tcW w:w="1602" w:type="dxa"/>
-            <w:gridSpan w:val="2"/>
-            <w:shd w:val="clear" w:color="auto" w:fill="auto"/>
-            <w:vAlign w:val="center"/>
-          </w:tcPr>
-          <w:p>
-            <w:pPr>
+            <w:shd w:val="clear" w:color="auto" w:fill="auto"/>
+            <w:vAlign w:val="center"/>
+          </w:tcPr>
+          <w:p>
+            <w:pPr>
+              <w:spacing w:after="0"/>
+              <w:jc w:val="center"/>
+              <w:rPr>
+                <w:rFonts w:ascii="Arial" w:hAnsi="Arial" w:cs="Arial"/>
+                <w:b/>
+                <w:sz w:val="16"/>
+                <w:szCs w:val="16"/>
+              </w:rPr>
+            </w:pPr>
+          </w:p>
+        </w:tc>
+        <w:tc>
+          <w:tcPr>
+            <w:tcW w:w="1780" w:type="dxa"/>
+            <w:shd w:val="clear" w:color="auto" w:fill="auto"/>
+            <w:vAlign w:val="center"/>
+          </w:tcPr>
+          <w:p>
+            <w:pPr>
+              <w:spacing w:after="0"/>
               <w:jc w:val="center"/>
               <w:rPr>
                 <w:rFonts w:ascii="Arial" w:hAnsi="Arial" w:cs="Arial"/>
@@ -3286,255 +3042,17 @@
       <w:tr>
         <w:trPr>
           <w:trHeight w:val="289"/>
-          <w:jc w:val="center"/>
         </w:trPr>
         <w:tc>
           <w:tcPr>
-            <w:tcW w:w="1730" w:type="dxa"/>
-            <w:shd w:val="clear" w:color="auto" w:fill="auto"/>
-            <w:vAlign w:val="center"/>
-          </w:tcPr>
-          <w:p>
-            <w:pPr>
-              <w:jc w:val="center"/>
-              <w:rPr>
-                <w:rFonts w:ascii="Arial" w:hAnsi="Arial" w:cs="Arial"/>
-                <w:b/>
-                <w:sz w:val="16"/>
-                <w:szCs w:val="16"/>
-              </w:rPr>
-            </w:pPr>
-          </w:p>
-        </w:tc>
-        <w:tc>
-          <w:tcPr>
-            <w:tcW w:w="2055" w:type="dxa"/>
-            <w:gridSpan w:val="4"/>
-            <w:shd w:val="clear" w:color="auto" w:fill="auto"/>
-            <w:vAlign w:val="center"/>
-          </w:tcPr>
-          <w:p>
-            <w:pPr>
-              <w:jc w:val="center"/>
-              <w:rPr>
-                <w:rFonts w:ascii="Arial" w:hAnsi="Arial" w:cs="Arial"/>
-                <w:b/>
-                <w:sz w:val="16"/>
-                <w:szCs w:val="16"/>
-              </w:rPr>
-            </w:pPr>
-          </w:p>
-        </w:tc>
-        <w:tc>
-          <w:tcPr>
-            <w:tcW w:w="1420" w:type="dxa"/>
-            <w:gridSpan w:val="2"/>
-            <w:shd w:val="clear" w:color="auto" w:fill="auto"/>
-            <w:vAlign w:val="center"/>
-          </w:tcPr>
-          <w:p>
-            <w:pPr>
-              <w:jc w:val="center"/>
-              <w:rPr>
-                <w:rFonts w:ascii="Arial" w:hAnsi="Arial" w:cs="Arial"/>
-                <w:b/>
-                <w:sz w:val="16"/>
-                <w:szCs w:val="16"/>
-              </w:rPr>
-            </w:pPr>
-          </w:p>
-        </w:tc>
-        <w:tc>
-          <w:tcPr>
-            <w:tcW w:w="2202" w:type="dxa"/>
-            <w:gridSpan w:val="6"/>
-            <w:shd w:val="clear" w:color="auto" w:fill="auto"/>
-            <w:vAlign w:val="center"/>
-          </w:tcPr>
-          <w:p>
-            <w:pPr>
-              <w:jc w:val="center"/>
-              <w:rPr>
-                <w:rFonts w:ascii="Arial" w:hAnsi="Arial" w:cs="Arial"/>
-                <w:b/>
-                <w:sz w:val="16"/>
-                <w:szCs w:val="16"/>
-              </w:rPr>
-            </w:pPr>
-          </w:p>
-        </w:tc>
-        <w:tc>
-          <w:tcPr>
-            <w:tcW w:w="1303" w:type="dxa"/>
-            <w:gridSpan w:val="2"/>
-            <w:shd w:val="clear" w:color="auto" w:fill="auto"/>
-            <w:vAlign w:val="center"/>
-          </w:tcPr>
-          <w:p>
-            <w:pPr>
-              <w:jc w:val="center"/>
-              <w:rPr>
-                <w:rFonts w:ascii="Arial" w:hAnsi="Arial" w:cs="Arial"/>
-                <w:b/>
-                <w:sz w:val="16"/>
-                <w:szCs w:val="16"/>
-              </w:rPr>
-            </w:pPr>
-          </w:p>
-        </w:tc>
-        <w:tc>
-          <w:tcPr>
-            <w:tcW w:w="1602" w:type="dxa"/>
-            <w:gridSpan w:val="2"/>
-            <w:shd w:val="clear" w:color="auto" w:fill="auto"/>
-            <w:vAlign w:val="center"/>
-          </w:tcPr>
-          <w:p>
-            <w:pPr>
-              <w:jc w:val="center"/>
-              <w:rPr>
-                <w:rFonts w:ascii="Arial" w:hAnsi="Arial" w:cs="Arial"/>
-                <w:b/>
-                <w:sz w:val="16"/>
-                <w:szCs w:val="16"/>
-              </w:rPr>
-            </w:pPr>
-          </w:p>
-        </w:tc>
-      </w:tr>
-      <w:tr>
-        <w:trPr>
-          <w:trHeight w:val="289"/>
-          <w:jc w:val="center"/>
-        </w:trPr>
-        <w:tc>
-          <w:tcPr>
-            <w:tcW w:w="1730" w:type="dxa"/>
-            <w:shd w:val="clear" w:color="auto" w:fill="auto"/>
-            <w:vAlign w:val="center"/>
-          </w:tcPr>
-          <w:p>
-            <w:pPr>
-              <w:jc w:val="center"/>
-              <w:rPr>
-                <w:rFonts w:ascii="Arial" w:hAnsi="Arial" w:cs="Arial"/>
-                <w:b/>
-                <w:sz w:val="16"/>
-                <w:szCs w:val="16"/>
-              </w:rPr>
-            </w:pPr>
-          </w:p>
-        </w:tc>
-        <w:tc>
-          <w:tcPr>
-            <w:tcW w:w="2055" w:type="dxa"/>
-            <w:gridSpan w:val="4"/>
-            <w:shd w:val="clear" w:color="auto" w:fill="auto"/>
-            <w:vAlign w:val="center"/>
-          </w:tcPr>
-          <w:p>
-            <w:pPr>
-              <w:jc w:val="center"/>
-              <w:rPr>
-                <w:rFonts w:ascii="Arial" w:hAnsi="Arial" w:cs="Arial"/>
-                <w:b/>
-                <w:sz w:val="16"/>
-                <w:szCs w:val="16"/>
-              </w:rPr>
-            </w:pPr>
-          </w:p>
-        </w:tc>
-        <w:tc>
-          <w:tcPr>
-            <w:tcW w:w="1420" w:type="dxa"/>
-            <w:gridSpan w:val="2"/>
-            <w:shd w:val="clear" w:color="auto" w:fill="auto"/>
-            <w:vAlign w:val="center"/>
-          </w:tcPr>
-          <w:p>
-            <w:pPr>
-              <w:jc w:val="center"/>
-              <w:rPr>
-                <w:rFonts w:ascii="Arial" w:hAnsi="Arial" w:cs="Arial"/>
-                <w:b/>
-                <w:sz w:val="16"/>
-                <w:szCs w:val="16"/>
-              </w:rPr>
-            </w:pPr>
-          </w:p>
-        </w:tc>
-        <w:tc>
-          <w:tcPr>
-            <w:tcW w:w="2202" w:type="dxa"/>
-            <w:gridSpan w:val="6"/>
-            <w:shd w:val="clear" w:color="auto" w:fill="auto"/>
-            <w:vAlign w:val="center"/>
-          </w:tcPr>
-          <w:p>
-            <w:pPr>
-              <w:jc w:val="center"/>
-              <w:rPr>
-                <w:rFonts w:ascii="Arial" w:hAnsi="Arial" w:cs="Arial"/>
-                <w:b/>
-                <w:sz w:val="16"/>
-                <w:szCs w:val="16"/>
-              </w:rPr>
-            </w:pPr>
-          </w:p>
-        </w:tc>
-        <w:tc>
-          <w:tcPr>
-            <w:tcW w:w="1303" w:type="dxa"/>
-            <w:gridSpan w:val="2"/>
-            <w:shd w:val="clear" w:color="auto" w:fill="auto"/>
-            <w:vAlign w:val="center"/>
-          </w:tcPr>
-          <w:p>
-            <w:pPr>
-              <w:jc w:val="center"/>
-              <w:rPr>
-                <w:rFonts w:ascii="Arial" w:hAnsi="Arial" w:cs="Arial"/>
-                <w:b/>
-                <w:sz w:val="16"/>
-                <w:szCs w:val="16"/>
-              </w:rPr>
-            </w:pPr>
-          </w:p>
-        </w:tc>
-        <w:tc>
-          <w:tcPr>
-            <w:tcW w:w="1602" w:type="dxa"/>
-            <w:gridSpan w:val="2"/>
-            <w:shd w:val="clear" w:color="auto" w:fill="auto"/>
-            <w:vAlign w:val="center"/>
-          </w:tcPr>
-          <w:p>
-            <w:pPr>
-              <w:jc w:val="center"/>
-              <w:rPr>
-                <w:rFonts w:ascii="Arial" w:hAnsi="Arial" w:cs="Arial"/>
-                <w:b/>
-                <w:sz w:val="16"/>
-                <w:szCs w:val="16"/>
-              </w:rPr>
-            </w:pPr>
-          </w:p>
-        </w:tc>
-      </w:tr>
-      <w:tr>
-        <w:trPr>
-          <w:trHeight w:val="289"/>
-          <w:jc w:val="center"/>
-        </w:trPr>
-        <w:tc>
-          <w:tcPr>
             <w:tcW w:w="8710" w:type="dxa"/>
-            <w:gridSpan w:val="15"/>
-            <w:shd w:val="clear" w:color="auto" w:fill="auto"/>
-            <w:vAlign w:val="center"/>
-          </w:tcPr>
-          <w:p>
-            <w:pPr>
+            <w:gridSpan w:val="11"/>
+            <w:shd w:val="clear" w:color="auto" w:fill="auto"/>
+            <w:vAlign w:val="center"/>
+          </w:tcPr>
+          <w:p>
+            <w:pPr>
+              <w:spacing w:after="0"/>
               <w:jc w:val="right"/>
               <w:rPr>
                 <w:rFonts w:ascii="Arial" w:hAnsi="Arial" w:cs="Arial"/>
@@ -3556,13 +3074,13 @@
         </w:tc>
         <w:tc>
           <w:tcPr>
-            <w:tcW w:w="1602" w:type="dxa"/>
-            <w:gridSpan w:val="2"/>
-            <w:shd w:val="clear" w:color="auto" w:fill="auto"/>
-            <w:vAlign w:val="center"/>
-          </w:tcPr>
-          <w:p>
-            <w:pPr>
+            <w:tcW w:w="1780" w:type="dxa"/>
+            <w:shd w:val="clear" w:color="auto" w:fill="auto"/>
+            <w:vAlign w:val="center"/>
+          </w:tcPr>
+          <w:p>
+            <w:pPr>
+              <w:spacing w:after="0"/>
               <w:jc w:val="center"/>
               <w:rPr>
                 <w:rFonts w:ascii="Arial" w:hAnsi="Arial" w:cs="Arial"/>
@@ -3583,148 +3101,6 @@
           <w:szCs w:val="16"/>
         </w:rPr>
       </w:pPr>
-      <w:r>
-        <w:rPr>
-          <w:rFonts w:ascii="Arial" w:hAnsi="Arial" w:cs="Arial"/>
-          <w:b/>
-          <w:noProof/>
-          <w:sz w:val="16"/>
-          <w:szCs w:val="16"/>
-          <w:lang w:val="en-US"/>
-        </w:rPr>
-        <mc:AlternateContent>
-          <mc:Choice Requires="wps">
-            <w:drawing>
-              <wp:anchor distT="45720" distB="45720" distL="114300" distR="114300" simplePos="0" relativeHeight="251663360" behindDoc="0" locked="0" layoutInCell="1" allowOverlap="1" wp14:anchorId="6ACB8D7E" wp14:editId="1E000506">
-                <wp:simplePos x="0" y="0"/>
-                <wp:positionH relativeFrom="column">
-                  <wp:posOffset>6195060</wp:posOffset>
-                </wp:positionH>
-                <wp:positionV relativeFrom="paragraph">
-                  <wp:posOffset>-4762500</wp:posOffset>
-                </wp:positionV>
-                <wp:extent cx="703580" cy="267970"/>
-                <wp:effectExtent l="3810" t="0" r="0" b="1270"/>
-                <wp:wrapSquare wrapText="bothSides"/>
-                <wp:docPr id="5" name="Cuadro de texto 5"/>
-                <wp:cNvGraphicFramePr>
-                  <a:graphicFrameLocks xmlns:a="http://schemas.openxmlformats.org/drawingml/2006/main"/>
-                </wp:cNvGraphicFramePr>
-                <a:graphic xmlns:a="http://schemas.openxmlformats.org/drawingml/2006/main">
-                  <a:graphicData uri="http://schemas.microsoft.com/office/word/2010/wordprocessingShape">
-                    <wps:wsp>
-                      <wps:cNvSpPr txBox="1">
-                        <a:spLocks noChangeArrowheads="1"/>
-                      </wps:cNvSpPr>
-                      <wps:spPr bwMode="auto">
-                        <a:xfrm>
-                          <a:off x="0" y="0"/>
-                          <a:ext cx="703580" cy="267970"/>
-                        </a:xfrm>
-                        <a:prstGeom prst="rect">
-                          <a:avLst/>
-                        </a:prstGeom>
-                        <a:solidFill>
-                          <a:srgbClr val="FFFFFF"/>
-                        </a:solidFill>
-                        <a:ln>
-                          <a:noFill/>
-                        </a:ln>
-                        <a:extLst>
-                          <a:ext uri="{91240B29-F687-4F45-9708-019B960494DF}">
-                            <a14:hiddenLine xmlns:a14="http://schemas.microsoft.com/office/drawing/2010/main" w="9525">
-                              <a:solidFill>
-                                <a:srgbClr val="000000"/>
-                              </a:solidFill>
-                              <a:miter lim="800000"/>
-                              <a:headEnd/>
-                              <a:tailEnd/>
-                            </a14:hiddenLine>
-                          </a:ext>
-                        </a:extLst>
-                      </wps:spPr>
-                      <wps:txbx>
-                        <w:txbxContent>
-                          <w:p>
-                            <w:pPr>
-                              <w:rPr>
-                                <w:sz w:val="20"/>
-                              </w:rPr>
-                            </w:pPr>
-                            <w:r>
-                              <w:rPr>
-                                <w:sz w:val="20"/>
-                              </w:rPr>
-                              <w:t xml:space="preserve">HOJA </w:t>
-                            </w:r>
-                            <w:r>
-                              <w:rPr>
-                                <w:sz w:val="20"/>
-                              </w:rPr>
-                              <w:t>2</w:t>
-                            </w:r>
-                            <w:r>
-                              <w:rPr>
-                                <w:sz w:val="20"/>
-                              </w:rPr>
-                              <w:t>/4</w:t>
-                            </w:r>
-                          </w:p>
-                        </w:txbxContent>
-                      </wps:txbx>
-                      <wps:bodyPr rot="0" vert="horz" wrap="square" lIns="91440" tIns="45720" rIns="91440" bIns="45720" anchor="t" anchorCtr="0" upright="1">
-                        <a:noAutofit/>
-                      </wps:bodyPr>
-                    </wps:wsp>
-                  </a:graphicData>
-                </a:graphic>
-                <wp14:sizeRelH relativeFrom="margin">
-                  <wp14:pctWidth>0</wp14:pctWidth>
-                </wp14:sizeRelH>
-                <wp14:sizeRelV relativeFrom="margin">
-                  <wp14:pctHeight>0</wp14:pctHeight>
-                </wp14:sizeRelV>
-              </wp:anchor>
-            </w:drawing>
-          </mc:Choice>
-          <mc:Fallback>
-            <w:pict>
-              <v:shape w14:anchorId="6ACB8D7E" id="Cuadro de texto 5" o:spid="_x0000_s1027" type="#_x0000_t202" style="position:absolute;margin-left:487.8pt;margin-top:-375pt;width:55.4pt;height:21.1pt;z-index:251663360;visibility:visible;mso-wrap-style:square;mso-width-percent:0;mso-height-percent:0;mso-wrap-distance-left:9pt;mso-wrap-distance-top:3.6pt;mso-wrap-distance-right:9pt;mso-wrap-distance-bottom:3.6pt;mso-position-horizontal:absolute;mso-position-horizontal-relative:text;mso-position-vertical:absolute;mso-position-vertical-relative:text;mso-width-percent:0;mso-height-percent:0;mso-width-relative:margin;mso-height-relative:margin;v-text-anchor:top" o:gfxdata="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" stroked="f">
-                <v:textbox>
-                  <w:txbxContent>
-                    <w:p>
-                      <w:pPr>
-                        <w:rPr>
-                          <w:sz w:val="20"/>
-                        </w:rPr>
-                      </w:pPr>
-                      <w:r>
-                        <w:rPr>
-                          <w:sz w:val="20"/>
-                        </w:rPr>
-                        <w:t xml:space="preserve">HOJA </w:t>
-                      </w:r>
-                      <w:r>
-                        <w:rPr>
-                          <w:sz w:val="20"/>
-                        </w:rPr>
-                        <w:t>2</w:t>
-                      </w:r>
-                      <w:r>
-                        <w:rPr>
-                          <w:sz w:val="20"/>
-                        </w:rPr>
-                        <w:t>/4</w:t>
-                      </w:r>
-                    </w:p>
-                  </w:txbxContent>
-                </v:textbox>
-                <w10:wrap type="square"/>
-              </v:shape>
-            </w:pict>
-          </mc:Fallback>
-        </mc:AlternateContent>
-      </w:r>
     </w:p>
     <w:tbl>
       <w:tblPr>
@@ -4501,120 +3877,6 @@
           <w:szCs w:val="16"/>
         </w:rPr>
       </w:pPr>
-      <w:r>
-        <w:rPr>
-          <w:noProof/>
-          <w:lang w:val="en-US"/>
-        </w:rPr>
-        <mc:AlternateContent>
-          <mc:Choice Requires="wps">
-            <w:drawing>
-              <wp:anchor distT="45720" distB="45720" distL="114300" distR="114300" simplePos="0" relativeHeight="251662336" behindDoc="0" locked="0" layoutInCell="1" allowOverlap="1" wp14:anchorId="09A0BC0E" wp14:editId="765B0E5E">
-                <wp:simplePos x="0" y="0"/>
-                <wp:positionH relativeFrom="column">
-                  <wp:posOffset>6042660</wp:posOffset>
-                </wp:positionH>
-                <wp:positionV relativeFrom="paragraph">
-                  <wp:posOffset>-1166495</wp:posOffset>
-                </wp:positionV>
-                <wp:extent cx="703580" cy="267970"/>
-                <wp:effectExtent l="3810" t="0" r="0" b="635"/>
-                <wp:wrapSquare wrapText="bothSides"/>
-                <wp:docPr id="4" name="Cuadro de texto 4"/>
-                <wp:cNvGraphicFramePr>
-                  <a:graphicFrameLocks xmlns:a="http://schemas.openxmlformats.org/drawingml/2006/main"/>
-                </wp:cNvGraphicFramePr>
-                <a:graphic xmlns:a="http://schemas.openxmlformats.org/drawingml/2006/main">
-                  <a:graphicData uri="http://schemas.microsoft.com/office/word/2010/wordprocessingShape">
-                    <wps:wsp>
-                      <wps:cNvSpPr txBox="1">
-                        <a:spLocks noChangeArrowheads="1"/>
-                      </wps:cNvSpPr>
-                      <wps:spPr bwMode="auto">
-                        <a:xfrm>
-                          <a:off x="0" y="0"/>
-                          <a:ext cx="703580" cy="267970"/>
-                        </a:xfrm>
-                        <a:prstGeom prst="rect">
-                          <a:avLst/>
-                        </a:prstGeom>
-                        <a:solidFill>
-                          <a:srgbClr val="FFFFFF"/>
-                        </a:solidFill>
-                        <a:ln>
-                          <a:noFill/>
-                        </a:ln>
-                        <a:extLst>
-                          <a:ext uri="{91240B29-F687-4F45-9708-019B960494DF}">
-                            <a14:hiddenLine xmlns:a14="http://schemas.microsoft.com/office/drawing/2010/main" w="9525">
-                              <a:solidFill>
-                                <a:srgbClr val="000000"/>
-                              </a:solidFill>
-                              <a:miter lim="800000"/>
-                              <a:headEnd/>
-                              <a:tailEnd/>
-                            </a14:hiddenLine>
-                          </a:ext>
-                        </a:extLst>
-                      </wps:spPr>
-                      <wps:txbx>
-                        <w:txbxContent>
-                          <w:p>
-                            <w:pPr>
-                              <w:rPr>
-                                <w:sz w:val="20"/>
-                              </w:rPr>
-                            </w:pPr>
-                            <w:r>
-                              <w:rPr>
-                                <w:sz w:val="20"/>
-                              </w:rPr>
-                              <w:t>HOJA 3/4</w:t>
-                            </w:r>
-                          </w:p>
-                        </w:txbxContent>
-                      </wps:txbx>
-                      <wps:bodyPr rot="0" vert="horz" wrap="square" lIns="91440" tIns="45720" rIns="91440" bIns="45720" anchor="t" anchorCtr="0" upright="1">
-                        <a:noAutofit/>
-                      </wps:bodyPr>
-                    </wps:wsp>
-                  </a:graphicData>
-                </a:graphic>
-                <wp14:sizeRelH relativeFrom="margin">
-                  <wp14:pctWidth>0</wp14:pctWidth>
-                </wp14:sizeRelH>
-                <wp14:sizeRelV relativeFrom="margin">
-                  <wp14:pctHeight>0</wp14:pctHeight>
-                </wp14:sizeRelV>
-              </wp:anchor>
-            </w:drawing>
-          </mc:Choice>
-          <mc:Fallback>
-            <w:pict>
-              <v:shape w14:anchorId="09A0BC0E" id="Cuadro de texto 4" o:spid="_x0000_s1028" type="#_x0000_t202" style="position:absolute;margin-left:475.8pt;margin-top:-91.85pt;width:55.4pt;height:21.1pt;z-index:251662336;visibility:visible;mso-wrap-style:square;mso-width-percent:0;mso-height-percent:0;mso-wrap-distance-left:9pt;mso-wrap-distance-top:3.6pt;mso-wrap-distance-right:9pt;mso-wrap-distance-bottom:3.6pt;mso-position-horizontal:absolute;mso-position-horizontal-relative:text;mso-position-vertical:absolute;mso-position-vertical-relative:text;mso-width-percent:0;mso-height-percent:0;mso-width-relative:margin;mso-height-relative:margin;v-text-anchor:top" o:gfxdata="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" stroked="f">
-                <v:textbox>
-                  <w:txbxContent>
-                    <w:p>
-                      <w:pPr>
-                        <w:rPr>
-                          <w:sz w:val="20"/>
-                        </w:rPr>
-                      </w:pPr>
-                      <w:r>
-                        <w:rPr>
-                          <w:sz w:val="20"/>
-                        </w:rPr>
-                        <w:t>HOJA 3/4</w:t>
-                      </w:r>
-                    </w:p>
-                  </w:txbxContent>
-                </v:textbox>
-                <w10:wrap type="square"/>
-              </v:shape>
-            </w:pict>
-          </mc:Fallback>
-        </mc:AlternateContent>
-      </w:r>
     </w:p>
     <w:tbl>
       <w:tblPr>
@@ -4662,6 +3924,7 @@
       </w:tblGrid>
       <w:tr>
         <w:trPr>
+          <w:cantSplit/>
           <w:trHeight w:val="284"/>
           <w:jc w:val="center"/>
         </w:trPr>
@@ -4678,15 +3941,15 @@
               <w:rPr>
                 <w:rFonts w:ascii="Arial" w:hAnsi="Arial" w:cs="Arial"/>
                 <w:b/>
-                <w:sz w:val="12"/>
-                <w:szCs w:val="16"/>
-              </w:rPr>
-            </w:pPr>
-            <w:r>
-              <w:rPr>
-                <w:rFonts w:ascii="Arial" w:hAnsi="Arial" w:cs="Arial"/>
-                <w:b/>
-                <w:sz w:val="12"/>
+                <w:sz w:val="16"/>
+                <w:szCs w:val="16"/>
+              </w:rPr>
+            </w:pPr>
+            <w:r>
+              <w:rPr>
+                <w:rFonts w:ascii="Arial" w:hAnsi="Arial" w:cs="Arial"/>
+                <w:b/>
+                <w:sz w:val="16"/>
                 <w:szCs w:val="16"/>
               </w:rPr>
               <w:t>CONDICIONES DE LA CASA HABITACIÓN</w:t>
@@ -4696,6 +3959,7 @@
       </w:tr>
       <w:tr>
         <w:trPr>
+          <w:cantSplit/>
           <w:trHeight w:val="284"/>
           <w:jc w:val="center"/>
         </w:trPr>
@@ -4712,17 +3976,18 @@
               <w:rPr>
                 <w:rFonts w:ascii="Arial" w:hAnsi="Arial" w:cs="Arial"/>
                 <w:b/>
-                <w:sz w:val="12"/>
-                <w:szCs w:val="16"/>
-              </w:rPr>
-            </w:pPr>
-            <w:r>
-              <w:rPr>
-                <w:rFonts w:ascii="Arial" w:hAnsi="Arial" w:cs="Arial"/>
-                <w:b/>
-                <w:sz w:val="12"/>
-                <w:szCs w:val="16"/>
-              </w:rPr>
+                <w:sz w:val="16"/>
+                <w:szCs w:val="16"/>
+              </w:rPr>
+            </w:pPr>
+            <w:r>
+              <w:rPr>
+                <w:rFonts w:ascii="Arial" w:hAnsi="Arial" w:cs="Arial"/>
+                <w:b/>
+                <w:sz w:val="16"/>
+                <w:szCs w:val="16"/>
+              </w:rPr>
+              <w:lastRenderedPageBreak/>
               <w:t>ZONA DE  LA CASA HABITACIÓN</w:t>
             </w:r>
           </w:p>
@@ -4743,15 +4008,15 @@
               <w:rPr>
                 <w:rFonts w:ascii="Arial" w:hAnsi="Arial" w:cs="Arial"/>
                 <w:b/>
-                <w:sz w:val="12"/>
-                <w:szCs w:val="16"/>
-              </w:rPr>
-            </w:pPr>
-            <w:r>
-              <w:rPr>
-                <w:rFonts w:ascii="Arial" w:hAnsi="Arial" w:cs="Arial"/>
-                <w:b/>
-                <w:sz w:val="12"/>
+                <w:sz w:val="16"/>
+                <w:szCs w:val="16"/>
+              </w:rPr>
+            </w:pPr>
+            <w:r>
+              <w:rPr>
+                <w:rFonts w:ascii="Arial" w:hAnsi="Arial" w:cs="Arial"/>
+                <w:b/>
+                <w:sz w:val="16"/>
                 <w:szCs w:val="16"/>
               </w:rPr>
               <w:t>URBANA</w:t>
@@ -4774,7 +4039,7 @@
               <w:rPr>
                 <w:rFonts w:ascii="Arial" w:hAnsi="Arial" w:cs="Arial"/>
                 <w:b/>
-                <w:sz w:val="12"/>
+                <w:sz w:val="16"/>
                 <w:szCs w:val="16"/>
               </w:rPr>
             </w:pPr>
@@ -4793,15 +4058,15 @@
               <w:rPr>
                 <w:rFonts w:ascii="Arial" w:hAnsi="Arial" w:cs="Arial"/>
                 <w:b/>
-                <w:sz w:val="12"/>
-                <w:szCs w:val="16"/>
-              </w:rPr>
-            </w:pPr>
-            <w:r>
-              <w:rPr>
-                <w:rFonts w:ascii="Arial" w:hAnsi="Arial" w:cs="Arial"/>
-                <w:b/>
-                <w:sz w:val="12"/>
+                <w:sz w:val="16"/>
+                <w:szCs w:val="16"/>
+              </w:rPr>
+            </w:pPr>
+            <w:r>
+              <w:rPr>
+                <w:rFonts w:ascii="Arial" w:hAnsi="Arial" w:cs="Arial"/>
+                <w:b/>
+                <w:sz w:val="16"/>
                 <w:szCs w:val="16"/>
               </w:rPr>
               <w:t>RURAL</w:t>
@@ -4821,7 +4086,7 @@
               <w:rPr>
                 <w:rFonts w:ascii="Arial" w:hAnsi="Arial" w:cs="Arial"/>
                 <w:b/>
-                <w:sz w:val="12"/>
+                <w:sz w:val="16"/>
                 <w:szCs w:val="16"/>
               </w:rPr>
             </w:pPr>
@@ -4843,15 +4108,15 @@
               <w:rPr>
                 <w:rFonts w:ascii="Arial" w:hAnsi="Arial" w:cs="Arial"/>
                 <w:b/>
-                <w:sz w:val="12"/>
-                <w:szCs w:val="16"/>
-              </w:rPr>
-            </w:pPr>
-            <w:r>
-              <w:rPr>
-                <w:rFonts w:ascii="Arial" w:hAnsi="Arial" w:cs="Arial"/>
-                <w:b/>
-                <w:sz w:val="12"/>
+                <w:sz w:val="16"/>
+                <w:szCs w:val="16"/>
+              </w:rPr>
+            </w:pPr>
+            <w:r>
+              <w:rPr>
+                <w:rFonts w:ascii="Arial" w:hAnsi="Arial" w:cs="Arial"/>
+                <w:b/>
+                <w:sz w:val="16"/>
                 <w:szCs w:val="16"/>
               </w:rPr>
               <w:t>SEMIURBANA</w:t>
@@ -4873,7 +4138,18 @@
               <w:rPr>
                 <w:rFonts w:ascii="Arial" w:hAnsi="Arial" w:cs="Arial"/>
                 <w:b/>
-                <w:sz w:val="12"/>
+                <w:sz w:val="16"/>
+                <w:szCs w:val="16"/>
+              </w:rPr>
+            </w:pPr>
+          </w:p>
+          <w:p>
+            <w:pPr>
+              <w:jc w:val="center"/>
+              <w:rPr>
+                <w:rFonts w:ascii="Arial" w:hAnsi="Arial" w:cs="Arial"/>
+                <w:b/>
+                <w:sz w:val="16"/>
                 <w:szCs w:val="16"/>
               </w:rPr>
             </w:pPr>
@@ -4882,6 +4158,7 @@
       </w:tr>
       <w:tr>
         <w:trPr>
+          <w:cantSplit/>
           <w:trHeight w:val="284"/>
           <w:jc w:val="center"/>
         </w:trPr>
@@ -4898,15 +4175,15 @@
               <w:rPr>
                 <w:rFonts w:ascii="Arial" w:hAnsi="Arial" w:cs="Arial"/>
                 <w:b/>
-                <w:sz w:val="12"/>
-                <w:szCs w:val="16"/>
-              </w:rPr>
-            </w:pPr>
-            <w:r>
-              <w:rPr>
-                <w:rFonts w:ascii="Arial" w:hAnsi="Arial" w:cs="Arial"/>
-                <w:b/>
-                <w:sz w:val="12"/>
+                <w:sz w:val="16"/>
+                <w:szCs w:val="16"/>
+              </w:rPr>
+            </w:pPr>
+            <w:r>
+              <w:rPr>
+                <w:rFonts w:ascii="Arial" w:hAnsi="Arial" w:cs="Arial"/>
+                <w:b/>
+                <w:sz w:val="16"/>
                 <w:szCs w:val="16"/>
               </w:rPr>
               <w:t>CARACTERÍSTICAS</w:t>
@@ -4916,6 +4193,7 @@
       </w:tr>
       <w:tr>
         <w:trPr>
+          <w:cantSplit/>
           <w:trHeight w:val="284"/>
           <w:jc w:val="center"/>
         </w:trPr>
@@ -4931,15 +4209,15 @@
               <w:rPr>
                 <w:rFonts w:ascii="Arial" w:hAnsi="Arial" w:cs="Arial"/>
                 <w:b/>
-                <w:sz w:val="12"/>
-                <w:szCs w:val="16"/>
-              </w:rPr>
-            </w:pPr>
-            <w:r>
-              <w:rPr>
-                <w:rFonts w:ascii="Arial" w:hAnsi="Arial" w:cs="Arial"/>
-                <w:b/>
-                <w:sz w:val="12"/>
+                <w:sz w:val="16"/>
+                <w:szCs w:val="16"/>
+              </w:rPr>
+            </w:pPr>
+            <w:r>
+              <w:rPr>
+                <w:rFonts w:ascii="Arial" w:hAnsi="Arial" w:cs="Arial"/>
+                <w:b/>
+                <w:sz w:val="16"/>
                 <w:szCs w:val="16"/>
               </w:rPr>
               <w:t>PROPIA</w:t>
@@ -4959,7 +4237,7 @@
               <w:rPr>
                 <w:rFonts w:ascii="Arial" w:hAnsi="Arial" w:cs="Arial"/>
                 <w:b/>
-                <w:sz w:val="12"/>
+                <w:sz w:val="16"/>
                 <w:szCs w:val="16"/>
               </w:rPr>
             </w:pPr>
@@ -4978,15 +4256,15 @@
               <w:rPr>
                 <w:rFonts w:ascii="Arial" w:hAnsi="Arial" w:cs="Arial"/>
                 <w:b/>
-                <w:sz w:val="12"/>
-                <w:szCs w:val="16"/>
-              </w:rPr>
-            </w:pPr>
-            <w:r>
-              <w:rPr>
-                <w:rFonts w:ascii="Arial" w:hAnsi="Arial" w:cs="Arial"/>
-                <w:b/>
-                <w:sz w:val="12"/>
+                <w:sz w:val="16"/>
+                <w:szCs w:val="16"/>
+              </w:rPr>
+            </w:pPr>
+            <w:r>
+              <w:rPr>
+                <w:rFonts w:ascii="Arial" w:hAnsi="Arial" w:cs="Arial"/>
+                <w:b/>
+                <w:sz w:val="16"/>
                 <w:szCs w:val="16"/>
               </w:rPr>
               <w:t>RENTADA</w:t>
@@ -5005,7 +4283,7 @@
               <w:rPr>
                 <w:rFonts w:ascii="Arial" w:hAnsi="Arial" w:cs="Arial"/>
                 <w:b/>
-                <w:sz w:val="12"/>
+                <w:sz w:val="16"/>
                 <w:szCs w:val="16"/>
               </w:rPr>
             </w:pPr>
@@ -5027,15 +4305,15 @@
               <w:rPr>
                 <w:rFonts w:ascii="Arial" w:hAnsi="Arial" w:cs="Arial"/>
                 <w:b/>
-                <w:sz w:val="12"/>
-                <w:szCs w:val="16"/>
-              </w:rPr>
-            </w:pPr>
-            <w:r>
-              <w:rPr>
-                <w:rFonts w:ascii="Arial" w:hAnsi="Arial" w:cs="Arial"/>
-                <w:b/>
-                <w:sz w:val="12"/>
+                <w:sz w:val="16"/>
+                <w:szCs w:val="16"/>
+              </w:rPr>
+            </w:pPr>
+            <w:r>
+              <w:rPr>
+                <w:rFonts w:ascii="Arial" w:hAnsi="Arial" w:cs="Arial"/>
+                <w:b/>
+                <w:sz w:val="16"/>
                 <w:szCs w:val="16"/>
               </w:rPr>
               <w:t>PRESTADA</w:t>
@@ -5058,7 +4336,7 @@
               <w:rPr>
                 <w:rFonts w:ascii="Arial" w:hAnsi="Arial" w:cs="Arial"/>
                 <w:b/>
-                <w:sz w:val="12"/>
+                <w:sz w:val="16"/>
                 <w:szCs w:val="16"/>
               </w:rPr>
             </w:pPr>
@@ -5077,15 +4355,15 @@
               <w:rPr>
                 <w:rFonts w:ascii="Arial" w:hAnsi="Arial" w:cs="Arial"/>
                 <w:b/>
-                <w:sz w:val="12"/>
-                <w:szCs w:val="16"/>
-              </w:rPr>
-            </w:pPr>
-            <w:r>
-              <w:rPr>
-                <w:rFonts w:ascii="Arial" w:hAnsi="Arial" w:cs="Arial"/>
-                <w:b/>
-                <w:sz w:val="12"/>
+                <w:sz w:val="16"/>
+                <w:szCs w:val="16"/>
+              </w:rPr>
+            </w:pPr>
+            <w:r>
+              <w:rPr>
+                <w:rFonts w:ascii="Arial" w:hAnsi="Arial" w:cs="Arial"/>
+                <w:b/>
+                <w:sz w:val="16"/>
                 <w:szCs w:val="16"/>
               </w:rPr>
               <w:t>HIPOTECADA</w:t>
@@ -5104,7 +4382,7 @@
               <w:rPr>
                 <w:rFonts w:ascii="Arial" w:hAnsi="Arial" w:cs="Arial"/>
                 <w:b/>
-                <w:sz w:val="12"/>
+                <w:sz w:val="16"/>
                 <w:szCs w:val="16"/>
               </w:rPr>
             </w:pPr>
@@ -5123,15 +4401,15 @@
               <w:rPr>
                 <w:rFonts w:ascii="Arial" w:hAnsi="Arial" w:cs="Arial"/>
                 <w:b/>
-                <w:sz w:val="12"/>
-                <w:szCs w:val="16"/>
-              </w:rPr>
-            </w:pPr>
-            <w:r>
-              <w:rPr>
-                <w:rFonts w:ascii="Arial" w:hAnsi="Arial" w:cs="Arial"/>
-                <w:b/>
-                <w:sz w:val="12"/>
+                <w:sz w:val="16"/>
+                <w:szCs w:val="16"/>
+              </w:rPr>
+            </w:pPr>
+            <w:r>
+              <w:rPr>
+                <w:rFonts w:ascii="Arial" w:hAnsi="Arial" w:cs="Arial"/>
+                <w:b/>
+                <w:sz w:val="16"/>
                 <w:szCs w:val="16"/>
               </w:rPr>
               <w:t>CASA SOLA</w:t>
@@ -5150,7 +4428,7 @@
               <w:rPr>
                 <w:rFonts w:ascii="Arial" w:hAnsi="Arial" w:cs="Arial"/>
                 <w:b/>
-                <w:sz w:val="12"/>
+                <w:sz w:val="16"/>
                 <w:szCs w:val="16"/>
               </w:rPr>
             </w:pPr>
@@ -5168,15 +4446,15 @@
               <w:rPr>
                 <w:rFonts w:ascii="Arial" w:hAnsi="Arial" w:cs="Arial"/>
                 <w:b/>
-                <w:sz w:val="12"/>
-                <w:szCs w:val="16"/>
-              </w:rPr>
-            </w:pPr>
-            <w:r>
-              <w:rPr>
-                <w:rFonts w:ascii="Arial" w:hAnsi="Arial" w:cs="Arial"/>
-                <w:b/>
-                <w:sz w:val="12"/>
+                <w:sz w:val="16"/>
+                <w:szCs w:val="16"/>
+              </w:rPr>
+            </w:pPr>
+            <w:r>
+              <w:rPr>
+                <w:rFonts w:ascii="Arial" w:hAnsi="Arial" w:cs="Arial"/>
+                <w:b/>
+                <w:sz w:val="16"/>
                 <w:szCs w:val="16"/>
               </w:rPr>
               <w:t>DEPARTAMENTO</w:t>
@@ -5196,7 +4474,7 @@
               <w:rPr>
                 <w:rFonts w:ascii="Arial" w:hAnsi="Arial" w:cs="Arial"/>
                 <w:b/>
-                <w:sz w:val="12"/>
+                <w:sz w:val="16"/>
                 <w:szCs w:val="16"/>
               </w:rPr>
             </w:pPr>
@@ -5205,6 +4483,7 @@
       </w:tr>
       <w:tr>
         <w:trPr>
+          <w:cantSplit/>
           <w:trHeight w:val="284"/>
           <w:jc w:val="center"/>
         </w:trPr>
@@ -5221,15 +4500,15 @@
               <w:rPr>
                 <w:rFonts w:ascii="Arial" w:hAnsi="Arial" w:cs="Arial"/>
                 <w:b/>
-                <w:sz w:val="12"/>
-                <w:szCs w:val="16"/>
-              </w:rPr>
-            </w:pPr>
-            <w:r>
-              <w:rPr>
-                <w:rFonts w:ascii="Arial" w:hAnsi="Arial" w:cs="Arial"/>
-                <w:b/>
-                <w:sz w:val="12"/>
+                <w:sz w:val="16"/>
+                <w:szCs w:val="16"/>
+              </w:rPr>
+            </w:pPr>
+            <w:r>
+              <w:rPr>
+                <w:rFonts w:ascii="Arial" w:hAnsi="Arial" w:cs="Arial"/>
+                <w:b/>
+                <w:sz w:val="16"/>
                 <w:szCs w:val="16"/>
               </w:rPr>
               <w:t>MATERIAL DE CONSTRUCCIÓN:</w:t>
@@ -5239,6 +4518,7 @@
       </w:tr>
       <w:tr>
         <w:trPr>
+          <w:cantSplit/>
           <w:trHeight w:val="284"/>
           <w:jc w:val="center"/>
         </w:trPr>
@@ -5255,15 +4535,15 @@
               <w:rPr>
                 <w:rFonts w:ascii="Arial" w:hAnsi="Arial" w:cs="Arial"/>
                 <w:b/>
-                <w:sz w:val="12"/>
-                <w:szCs w:val="16"/>
-              </w:rPr>
-            </w:pPr>
-            <w:r>
-              <w:rPr>
-                <w:rFonts w:ascii="Arial" w:hAnsi="Arial" w:cs="Arial"/>
-                <w:b/>
-                <w:sz w:val="12"/>
+                <w:sz w:val="16"/>
+                <w:szCs w:val="16"/>
+              </w:rPr>
+            </w:pPr>
+            <w:r>
+              <w:rPr>
+                <w:rFonts w:ascii="Arial" w:hAnsi="Arial" w:cs="Arial"/>
+                <w:b/>
+                <w:sz w:val="16"/>
                 <w:szCs w:val="16"/>
               </w:rPr>
               <w:t>LOS PISOS SON DE:</w:t>
@@ -5283,15 +4563,15 @@
               <w:rPr>
                 <w:rFonts w:ascii="Arial" w:hAnsi="Arial" w:cs="Arial"/>
                 <w:b/>
-                <w:sz w:val="12"/>
-                <w:szCs w:val="16"/>
-              </w:rPr>
-            </w:pPr>
-            <w:r>
-              <w:rPr>
-                <w:rFonts w:ascii="Arial" w:hAnsi="Arial" w:cs="Arial"/>
-                <w:b/>
-                <w:sz w:val="12"/>
+                <w:sz w:val="16"/>
+                <w:szCs w:val="16"/>
+              </w:rPr>
+            </w:pPr>
+            <w:r>
+              <w:rPr>
+                <w:rFonts w:ascii="Arial" w:hAnsi="Arial" w:cs="Arial"/>
+                <w:b/>
+                <w:sz w:val="16"/>
                 <w:szCs w:val="16"/>
               </w:rPr>
               <w:t>MOSAICO</w:t>
@@ -5311,7 +4591,7 @@
               <w:rPr>
                 <w:rFonts w:ascii="Arial" w:hAnsi="Arial" w:cs="Arial"/>
                 <w:b/>
-                <w:sz w:val="12"/>
+                <w:sz w:val="16"/>
                 <w:szCs w:val="16"/>
               </w:rPr>
             </w:pPr>
@@ -5330,15 +4610,15 @@
               <w:rPr>
                 <w:rFonts w:ascii="Arial" w:hAnsi="Arial" w:cs="Arial"/>
                 <w:b/>
-                <w:sz w:val="12"/>
-                <w:szCs w:val="16"/>
-              </w:rPr>
-            </w:pPr>
-            <w:r>
-              <w:rPr>
-                <w:rFonts w:ascii="Arial" w:hAnsi="Arial" w:cs="Arial"/>
-                <w:b/>
-                <w:sz w:val="12"/>
+                <w:sz w:val="16"/>
+                <w:szCs w:val="16"/>
+              </w:rPr>
+            </w:pPr>
+            <w:r>
+              <w:rPr>
+                <w:rFonts w:ascii="Arial" w:hAnsi="Arial" w:cs="Arial"/>
+                <w:b/>
+                <w:sz w:val="16"/>
                 <w:szCs w:val="16"/>
               </w:rPr>
               <w:t>LOSETA</w:t>
@@ -5357,7 +4637,7 @@
               <w:rPr>
                 <w:rFonts w:ascii="Arial" w:hAnsi="Arial" w:cs="Arial"/>
                 <w:b/>
-                <w:sz w:val="12"/>
+                <w:sz w:val="16"/>
                 <w:szCs w:val="16"/>
               </w:rPr>
             </w:pPr>
@@ -5376,15 +4656,15 @@
               <w:rPr>
                 <w:rFonts w:ascii="Arial" w:hAnsi="Arial" w:cs="Arial"/>
                 <w:b/>
-                <w:sz w:val="12"/>
-                <w:szCs w:val="16"/>
-              </w:rPr>
-            </w:pPr>
-            <w:r>
-              <w:rPr>
-                <w:rFonts w:ascii="Arial" w:hAnsi="Arial" w:cs="Arial"/>
-                <w:b/>
-                <w:sz w:val="12"/>
+                <w:sz w:val="16"/>
+                <w:szCs w:val="16"/>
+              </w:rPr>
+            </w:pPr>
+            <w:r>
+              <w:rPr>
+                <w:rFonts w:ascii="Arial" w:hAnsi="Arial" w:cs="Arial"/>
+                <w:b/>
+                <w:sz w:val="16"/>
                 <w:szCs w:val="16"/>
               </w:rPr>
               <w:t>TIERRA</w:t>
@@ -5404,7 +4684,7 @@
               <w:rPr>
                 <w:rFonts w:ascii="Arial" w:hAnsi="Arial" w:cs="Arial"/>
                 <w:b/>
-                <w:sz w:val="12"/>
+                <w:sz w:val="16"/>
                 <w:szCs w:val="16"/>
               </w:rPr>
             </w:pPr>
@@ -5423,15 +4703,15 @@
               <w:rPr>
                 <w:rFonts w:ascii="Arial" w:hAnsi="Arial" w:cs="Arial"/>
                 <w:b/>
-                <w:sz w:val="12"/>
-                <w:szCs w:val="16"/>
-              </w:rPr>
-            </w:pPr>
-            <w:r>
-              <w:rPr>
-                <w:rFonts w:ascii="Arial" w:hAnsi="Arial" w:cs="Arial"/>
-                <w:b/>
-                <w:sz w:val="12"/>
+                <w:sz w:val="16"/>
+                <w:szCs w:val="16"/>
+              </w:rPr>
+            </w:pPr>
+            <w:r>
+              <w:rPr>
+                <w:rFonts w:ascii="Arial" w:hAnsi="Arial" w:cs="Arial"/>
+                <w:b/>
+                <w:sz w:val="16"/>
                 <w:szCs w:val="16"/>
               </w:rPr>
               <w:t>DUELA</w:t>
@@ -5450,7 +4730,7 @@
               <w:rPr>
                 <w:rFonts w:ascii="Arial" w:hAnsi="Arial" w:cs="Arial"/>
                 <w:b/>
-                <w:sz w:val="12"/>
+                <w:sz w:val="16"/>
                 <w:szCs w:val="16"/>
               </w:rPr>
             </w:pPr>
@@ -5469,15 +4749,15 @@
               <w:rPr>
                 <w:rFonts w:ascii="Arial" w:hAnsi="Arial" w:cs="Arial"/>
                 <w:b/>
-                <w:sz w:val="12"/>
-                <w:szCs w:val="16"/>
-              </w:rPr>
-            </w:pPr>
-            <w:r>
-              <w:rPr>
-                <w:rFonts w:ascii="Arial" w:hAnsi="Arial" w:cs="Arial"/>
-                <w:b/>
-                <w:sz w:val="12"/>
+                <w:sz w:val="16"/>
+                <w:szCs w:val="16"/>
+              </w:rPr>
+            </w:pPr>
+            <w:r>
+              <w:rPr>
+                <w:rFonts w:ascii="Arial" w:hAnsi="Arial" w:cs="Arial"/>
+                <w:b/>
+                <w:sz w:val="16"/>
                 <w:szCs w:val="16"/>
               </w:rPr>
               <w:t>CEMENTO</w:t>
@@ -5497,7 +4777,7 @@
               <w:rPr>
                 <w:rFonts w:ascii="Arial" w:hAnsi="Arial" w:cs="Arial"/>
                 <w:b/>
-                <w:sz w:val="12"/>
+                <w:sz w:val="16"/>
                 <w:szCs w:val="16"/>
               </w:rPr>
             </w:pPr>
@@ -5515,15 +4795,15 @@
               <w:rPr>
                 <w:rFonts w:ascii="Arial" w:hAnsi="Arial" w:cs="Arial"/>
                 <w:b/>
-                <w:sz w:val="12"/>
-                <w:szCs w:val="16"/>
-              </w:rPr>
-            </w:pPr>
-            <w:r>
-              <w:rPr>
-                <w:rFonts w:ascii="Arial" w:hAnsi="Arial" w:cs="Arial"/>
-                <w:b/>
-                <w:sz w:val="12"/>
+                <w:sz w:val="16"/>
+                <w:szCs w:val="16"/>
+              </w:rPr>
+            </w:pPr>
+            <w:r>
+              <w:rPr>
+                <w:rFonts w:ascii="Arial" w:hAnsi="Arial" w:cs="Arial"/>
+                <w:b/>
+                <w:sz w:val="16"/>
                 <w:szCs w:val="16"/>
               </w:rPr>
               <w:t>OTROS</w:t>
@@ -5534,16 +4814,16 @@
               <w:rPr>
                 <w:rFonts w:ascii="Arial" w:hAnsi="Arial" w:cs="Arial"/>
                 <w:b/>
-                <w:sz w:val="12"/>
-                <w:szCs w:val="16"/>
-              </w:rPr>
-            </w:pPr>
-            <w:r>
-              <w:rPr>
-                <w:rFonts w:ascii="Arial" w:hAnsi="Arial" w:cs="Arial"/>
-                <w:b/>
-                <w:sz w:val="12"/>
-                <w:szCs w:val="14"/>
+                <w:sz w:val="16"/>
+                <w:szCs w:val="16"/>
+              </w:rPr>
+            </w:pPr>
+            <w:r>
+              <w:rPr>
+                <w:rFonts w:ascii="Arial" w:hAnsi="Arial" w:cs="Arial"/>
+                <w:b/>
+                <w:sz w:val="16"/>
+                <w:szCs w:val="16"/>
               </w:rPr>
               <w:t>(ESPECIFIQUE)</w:t>
             </w:r>
@@ -5552,6 +4832,7 @@
       </w:tr>
       <w:tr>
         <w:trPr>
+          <w:cantSplit/>
           <w:trHeight w:val="284"/>
           <w:jc w:val="center"/>
         </w:trPr>
@@ -5568,15 +4849,15 @@
               <w:rPr>
                 <w:rFonts w:ascii="Arial" w:hAnsi="Arial" w:cs="Arial"/>
                 <w:b/>
-                <w:sz w:val="12"/>
-                <w:szCs w:val="16"/>
-              </w:rPr>
-            </w:pPr>
-            <w:r>
-              <w:rPr>
-                <w:rFonts w:ascii="Arial" w:hAnsi="Arial" w:cs="Arial"/>
-                <w:b/>
-                <w:sz w:val="12"/>
+                <w:sz w:val="16"/>
+                <w:szCs w:val="16"/>
+              </w:rPr>
+            </w:pPr>
+            <w:r>
+              <w:rPr>
+                <w:rFonts w:ascii="Arial" w:hAnsi="Arial" w:cs="Arial"/>
+                <w:b/>
+                <w:sz w:val="16"/>
                 <w:szCs w:val="16"/>
               </w:rPr>
               <w:t>LAS PAREDES SON DE:</w:t>
@@ -5596,15 +4877,15 @@
               <w:rPr>
                 <w:rFonts w:ascii="Arial" w:hAnsi="Arial" w:cs="Arial"/>
                 <w:b/>
-                <w:sz w:val="12"/>
-                <w:szCs w:val="16"/>
-              </w:rPr>
-            </w:pPr>
-            <w:r>
-              <w:rPr>
-                <w:rFonts w:ascii="Arial" w:hAnsi="Arial" w:cs="Arial"/>
-                <w:b/>
-                <w:sz w:val="12"/>
+                <w:sz w:val="16"/>
+                <w:szCs w:val="16"/>
+              </w:rPr>
+            </w:pPr>
+            <w:r>
+              <w:rPr>
+                <w:rFonts w:ascii="Arial" w:hAnsi="Arial" w:cs="Arial"/>
+                <w:b/>
+                <w:sz w:val="16"/>
                 <w:szCs w:val="16"/>
               </w:rPr>
               <w:t>LADRILLO</w:t>
@@ -5624,7 +4905,7 @@
               <w:rPr>
                 <w:rFonts w:ascii="Arial" w:hAnsi="Arial" w:cs="Arial"/>
                 <w:b/>
-                <w:sz w:val="12"/>
+                <w:sz w:val="16"/>
                 <w:szCs w:val="16"/>
               </w:rPr>
             </w:pPr>
@@ -5643,15 +4924,15 @@
               <w:rPr>
                 <w:rFonts w:ascii="Arial" w:hAnsi="Arial" w:cs="Arial"/>
                 <w:b/>
-                <w:sz w:val="12"/>
-                <w:szCs w:val="16"/>
-              </w:rPr>
-            </w:pPr>
-            <w:r>
-              <w:rPr>
-                <w:rFonts w:ascii="Arial" w:hAnsi="Arial" w:cs="Arial"/>
-                <w:b/>
-                <w:sz w:val="12"/>
+                <w:sz w:val="16"/>
+                <w:szCs w:val="16"/>
+              </w:rPr>
+            </w:pPr>
+            <w:r>
+              <w:rPr>
+                <w:rFonts w:ascii="Arial" w:hAnsi="Arial" w:cs="Arial"/>
+                <w:b/>
+                <w:sz w:val="16"/>
                 <w:szCs w:val="16"/>
               </w:rPr>
               <w:t>CONCRETO</w:t>
@@ -5670,7 +4951,7 @@
               <w:rPr>
                 <w:rFonts w:ascii="Arial" w:hAnsi="Arial" w:cs="Arial"/>
                 <w:b/>
-                <w:sz w:val="12"/>
+                <w:sz w:val="16"/>
                 <w:szCs w:val="16"/>
               </w:rPr>
             </w:pPr>
@@ -5689,15 +4970,15 @@
               <w:rPr>
                 <w:rFonts w:ascii="Arial" w:hAnsi="Arial" w:cs="Arial"/>
                 <w:b/>
-                <w:sz w:val="12"/>
-                <w:szCs w:val="16"/>
-              </w:rPr>
-            </w:pPr>
-            <w:r>
-              <w:rPr>
-                <w:rFonts w:ascii="Arial" w:hAnsi="Arial" w:cs="Arial"/>
-                <w:b/>
-                <w:sz w:val="12"/>
+                <w:sz w:val="16"/>
+                <w:szCs w:val="16"/>
+              </w:rPr>
+            </w:pPr>
+            <w:r>
+              <w:rPr>
+                <w:rFonts w:ascii="Arial" w:hAnsi="Arial" w:cs="Arial"/>
+                <w:b/>
+                <w:sz w:val="16"/>
                 <w:szCs w:val="16"/>
               </w:rPr>
               <w:t>LÁMINA</w:t>
@@ -5717,7 +4998,7 @@
               <w:rPr>
                 <w:rFonts w:ascii="Arial" w:hAnsi="Arial" w:cs="Arial"/>
                 <w:b/>
-                <w:sz w:val="12"/>
+                <w:sz w:val="16"/>
                 <w:szCs w:val="16"/>
               </w:rPr>
             </w:pPr>
@@ -5736,15 +5017,15 @@
               <w:rPr>
                 <w:rFonts w:ascii="Arial" w:hAnsi="Arial" w:cs="Arial"/>
                 <w:b/>
-                <w:sz w:val="12"/>
-                <w:szCs w:val="16"/>
-              </w:rPr>
-            </w:pPr>
-            <w:r>
-              <w:rPr>
-                <w:rFonts w:ascii="Arial" w:hAnsi="Arial" w:cs="Arial"/>
-                <w:b/>
-                <w:sz w:val="12"/>
+                <w:sz w:val="16"/>
+                <w:szCs w:val="16"/>
+              </w:rPr>
+            </w:pPr>
+            <w:r>
+              <w:rPr>
+                <w:rFonts w:ascii="Arial" w:hAnsi="Arial" w:cs="Arial"/>
+                <w:b/>
+                <w:sz w:val="16"/>
                 <w:szCs w:val="16"/>
               </w:rPr>
               <w:t>BLOCK</w:t>
@@ -5763,7 +5044,7 @@
               <w:rPr>
                 <w:rFonts w:ascii="Arial" w:hAnsi="Arial" w:cs="Arial"/>
                 <w:b/>
-                <w:sz w:val="12"/>
+                <w:sz w:val="16"/>
                 <w:szCs w:val="16"/>
               </w:rPr>
             </w:pPr>
@@ -5781,42 +5062,25 @@
               <w:rPr>
                 <w:rFonts w:ascii="Arial" w:hAnsi="Arial" w:cs="Arial"/>
                 <w:b/>
-                <w:sz w:val="12"/>
-                <w:szCs w:val="16"/>
-              </w:rPr>
-            </w:pPr>
-            <w:r>
-              <w:rPr>
-                <w:rFonts w:ascii="Arial" w:hAnsi="Arial" w:cs="Arial"/>
-                <w:b/>
-                <w:sz w:val="12"/>
-                <w:szCs w:val="16"/>
-              </w:rPr>
-              <w:t xml:space="preserve">OTROS </w:t>
-            </w:r>
-            <w:r>
-              <w:rPr>
-                <w:rFonts w:ascii="Arial" w:hAnsi="Arial" w:cs="Arial"/>
-                <w:b/>
-                <w:sz w:val="12"/>
-                <w:szCs w:val="14"/>
-              </w:rPr>
-              <w:t>(ESPECIFIQUE</w:t>
-            </w:r>
-            <w:r>
-              <w:rPr>
-                <w:rFonts w:ascii="Arial" w:hAnsi="Arial" w:cs="Arial"/>
-                <w:b/>
-                <w:sz w:val="12"/>
-                <w:szCs w:val="16"/>
-              </w:rPr>
-              <w:t>)</w:t>
+                <w:sz w:val="16"/>
+                <w:szCs w:val="16"/>
+              </w:rPr>
+            </w:pPr>
+            <w:r>
+              <w:rPr>
+                <w:rFonts w:ascii="Arial" w:hAnsi="Arial" w:cs="Arial"/>
+                <w:b/>
+                <w:sz w:val="16"/>
+                <w:szCs w:val="16"/>
+              </w:rPr>
+              <w:t>OTROS (ESPECIFIQUE)</w:t>
             </w:r>
           </w:p>
         </w:tc>
       </w:tr>
       <w:tr>
         <w:trPr>
+          <w:cantSplit/>
           <w:trHeight w:val="284"/>
           <w:jc w:val="center"/>
         </w:trPr>
@@ -5833,15 +5097,15 @@
               <w:rPr>
                 <w:rFonts w:ascii="Arial" w:hAnsi="Arial" w:cs="Arial"/>
                 <w:b/>
-                <w:sz w:val="12"/>
-                <w:szCs w:val="16"/>
-              </w:rPr>
-            </w:pPr>
-            <w:r>
-              <w:rPr>
-                <w:rFonts w:ascii="Arial" w:hAnsi="Arial" w:cs="Arial"/>
-                <w:b/>
-                <w:sz w:val="12"/>
+                <w:sz w:val="16"/>
+                <w:szCs w:val="16"/>
+              </w:rPr>
+            </w:pPr>
+            <w:r>
+              <w:rPr>
+                <w:rFonts w:ascii="Arial" w:hAnsi="Arial" w:cs="Arial"/>
+                <w:b/>
+                <w:sz w:val="16"/>
                 <w:szCs w:val="16"/>
               </w:rPr>
               <w:t>EL TECHO ES DE:</w:t>
@@ -5861,15 +5125,15 @@
               <w:rPr>
                 <w:rFonts w:ascii="Arial" w:hAnsi="Arial" w:cs="Arial"/>
                 <w:b/>
-                <w:sz w:val="12"/>
-                <w:szCs w:val="16"/>
-              </w:rPr>
-            </w:pPr>
-            <w:r>
-              <w:rPr>
-                <w:rFonts w:ascii="Arial" w:hAnsi="Arial" w:cs="Arial"/>
-                <w:b/>
-                <w:sz w:val="12"/>
+                <w:sz w:val="16"/>
+                <w:szCs w:val="16"/>
+              </w:rPr>
+            </w:pPr>
+            <w:r>
+              <w:rPr>
+                <w:rFonts w:ascii="Arial" w:hAnsi="Arial" w:cs="Arial"/>
+                <w:b/>
+                <w:sz w:val="16"/>
                 <w:szCs w:val="16"/>
               </w:rPr>
               <w:t>LÁMINA</w:t>
@@ -5889,7 +5153,7 @@
               <w:rPr>
                 <w:rFonts w:ascii="Arial" w:hAnsi="Arial" w:cs="Arial"/>
                 <w:b/>
-                <w:sz w:val="12"/>
+                <w:sz w:val="16"/>
                 <w:szCs w:val="16"/>
               </w:rPr>
             </w:pPr>
@@ -5908,15 +5172,15 @@
               <w:rPr>
                 <w:rFonts w:ascii="Arial" w:hAnsi="Arial" w:cs="Arial"/>
                 <w:b/>
-                <w:sz w:val="12"/>
-                <w:szCs w:val="16"/>
-              </w:rPr>
-            </w:pPr>
-            <w:r>
-              <w:rPr>
-                <w:rFonts w:ascii="Arial" w:hAnsi="Arial" w:cs="Arial"/>
-                <w:b/>
-                <w:sz w:val="12"/>
+                <w:sz w:val="16"/>
+                <w:szCs w:val="16"/>
+              </w:rPr>
+            </w:pPr>
+            <w:r>
+              <w:rPr>
+                <w:rFonts w:ascii="Arial" w:hAnsi="Arial" w:cs="Arial"/>
+                <w:b/>
+                <w:sz w:val="16"/>
                 <w:szCs w:val="16"/>
               </w:rPr>
               <w:t>LOSA</w:t>
@@ -5935,7 +5199,7 @@
               <w:rPr>
                 <w:rFonts w:ascii="Arial" w:hAnsi="Arial" w:cs="Arial"/>
                 <w:b/>
-                <w:sz w:val="12"/>
+                <w:sz w:val="16"/>
                 <w:szCs w:val="16"/>
               </w:rPr>
             </w:pPr>
@@ -5953,43 +5217,33 @@
               <w:rPr>
                 <w:rFonts w:ascii="Arial" w:hAnsi="Arial" w:cs="Arial"/>
                 <w:b/>
-                <w:sz w:val="12"/>
-                <w:szCs w:val="16"/>
-              </w:rPr>
-            </w:pPr>
-            <w:r>
-              <w:rPr>
-                <w:rFonts w:ascii="Arial" w:hAnsi="Arial" w:cs="Arial"/>
-                <w:b/>
-                <w:sz w:val="12"/>
-                <w:szCs w:val="16"/>
-              </w:rPr>
-              <w:t xml:space="preserve">OTROS </w:t>
-            </w:r>
-            <w:r>
-              <w:rPr>
-                <w:rFonts w:ascii="Arial" w:hAnsi="Arial" w:cs="Arial"/>
-                <w:b/>
-                <w:sz w:val="12"/>
-                <w:szCs w:val="14"/>
-              </w:rPr>
-              <w:t>(ESPECIFIQUE</w:t>
-            </w:r>
-            <w:r>
-              <w:rPr>
-                <w:rFonts w:ascii="Arial" w:hAnsi="Arial" w:cs="Arial"/>
-                <w:b/>
-                <w:sz w:val="12"/>
-                <w:szCs w:val="16"/>
-              </w:rPr>
-              <w:t>)</w:t>
+                <w:sz w:val="16"/>
+                <w:szCs w:val="16"/>
+              </w:rPr>
+            </w:pPr>
+            <w:r>
+              <w:rPr>
+                <w:rFonts w:ascii="Arial" w:hAnsi="Arial" w:cs="Arial"/>
+                <w:b/>
+                <w:sz w:val="16"/>
+                <w:szCs w:val="16"/>
+              </w:rPr>
+              <w:t>OTROS (ESPECIFIQUE)</w:t>
             </w:r>
           </w:p>
         </w:tc>
       </w:tr>
     </w:tbl>
-    <w:p/>
-    <w:p/>
+    <w:p>
+      <w:pPr>
+        <w:spacing w:after="0"/>
+      </w:pPr>
+    </w:p>
+    <w:p>
+      <w:pPr>
+        <w:spacing w:after="0"/>
+      </w:pPr>
+    </w:p>
     <w:tbl>
       <w:tblPr>
         <w:tblW w:w="10657" w:type="dxa"/>
@@ -6336,7 +5590,16 @@
         </w:tc>
       </w:tr>
     </w:tbl>
-    <w:p/>
+    <w:p>
+      <w:pPr>
+        <w:spacing w:after="0"/>
+      </w:pPr>
+    </w:p>
+    <w:p>
+      <w:pPr>
+        <w:spacing w:after="0"/>
+      </w:pPr>
+    </w:p>
     <w:tbl>
       <w:tblPr>
         <w:tblW w:w="10716" w:type="dxa"/>
@@ -6961,6 +6224,18 @@
     </w:tbl>
     <w:p>
       <w:pPr>
+        <w:spacing w:after="0"/>
+        <w:rPr>
+          <w:rFonts w:ascii="Arial" w:hAnsi="Arial" w:cs="Arial"/>
+          <w:b/>
+          <w:sz w:val="16"/>
+          <w:szCs w:val="16"/>
+        </w:rPr>
+      </w:pPr>
+    </w:p>
+    <w:p>
+      <w:pPr>
+        <w:spacing w:after="0"/>
         <w:rPr>
           <w:rFonts w:ascii="Arial" w:hAnsi="Arial" w:cs="Arial"/>
           <w:b/>
@@ -7804,6 +7079,7 @@
         <w:pBdr>
           <w:bar w:val="single" w:sz="4" w:color="auto"/>
         </w:pBdr>
+        <w:ind w:left="-567" w:right="-801"/>
         <w:jc w:val="both"/>
         <w:rPr>
           <w:rFonts w:ascii="Arial" w:hAnsi="Arial" w:cs="Arial"/>
@@ -7817,35 +7093,8 @@
           <w:sz w:val="14"/>
           <w:szCs w:val="16"/>
         </w:rPr>
-        <w:t xml:space="preserve">MANIFIESTO BAJO PROTESTA DE DECIR VERDAD QUE TODOS LOS DATOS AQUÍ REGISTRADOS SON REALES Y ESTOY CONSCIENTE QUE SERÁN VALIDADOS POR LOS PROCESOS DE REVISIÓN QUE LA UNIVERSIDAD POLITÉCNICA DE PACHUCA DETERMINE. ASÍ MISMO ACEPTO SUJETARME A UNA </w:t>
-      </w:r>
-      <w:proofErr w:type="gramStart"/>
-      <w:r>
-        <w:rPr>
-          <w:rFonts w:ascii="Arial" w:hAnsi="Arial" w:cs="Arial"/>
-          <w:sz w:val="14"/>
-          <w:szCs w:val="16"/>
-        </w:rPr>
-        <w:t>POSIBLE</w:t>
-      </w:r>
-      <w:bookmarkStart w:id="0" w:name="_GoBack"/>
-      <w:bookmarkEnd w:id="0"/>
-      <w:r>
-        <w:rPr>
-          <w:rFonts w:ascii="Arial" w:hAnsi="Arial" w:cs="Arial"/>
-          <w:sz w:val="14"/>
-          <w:szCs w:val="16"/>
-        </w:rPr>
-        <w:t xml:space="preserve">  VISITA</w:t>
-      </w:r>
-      <w:proofErr w:type="gramEnd"/>
-      <w:r>
-        <w:rPr>
-          <w:rFonts w:ascii="Arial" w:hAnsi="Arial" w:cs="Arial"/>
-          <w:sz w:val="14"/>
-          <w:szCs w:val="16"/>
-        </w:rPr>
-        <w:t xml:space="preserve"> DOMICILIARIA  POR PARTE DE INTEGRANTES DEL COMITÉ DE BECAS.</w:t>
+        <w:lastRenderedPageBreak/>
+        <w:t>MANIFIESTO BAJO PROTESTA DE DECIR VERDAD QUE TODOS LOS DATOS AQUÍ REGISTRADOS SON REALES Y ESTOY CONSCIENTE QUE SERÁN VALIDADOS POR LOS PROCESOS DE REVISIÓN QUE LA UNIVERSIDAD POLITÉCNICA DE PACHUCA DETERMINE. ASÍ MISMO ACEPTO SUJETARME A UNA POSIBLE  VISITA DOMICILIARIA  POR PARTE DE INTEGRANTES DEL COMITÉ DE BECAS.</w:t>
       </w:r>
     </w:p>
     <w:p>
@@ -7853,11 +7102,14 @@
         <w:pBdr>
           <w:bar w:val="single" w:sz="4" w:color="auto"/>
         </w:pBdr>
-        <w:jc w:val="both"/>
+        <w:ind w:left="-567" w:right="-801"/>
+        <w:jc w:val="center"/>
         <w:rPr>
-          <w:rFonts w:ascii="Arial" w:hAnsi="Arial" w:cs="Arial"/>
+          <w:rFonts w:ascii="Graphik Regular" w:hAnsi="Graphik Regular" w:cs="Arial"/>
+          <w:b/>
           <w:sz w:val="14"/>
           <w:szCs w:val="16"/>
+          <w:lang w:val="es-ES_tradnl"/>
         </w:rPr>
       </w:pPr>
     </w:p>
@@ -7866,11 +7118,14 @@
         <w:pBdr>
           <w:bar w:val="single" w:sz="4" w:color="auto"/>
         </w:pBdr>
-        <w:jc w:val="both"/>
+        <w:ind w:left="-567" w:right="-801"/>
+        <w:jc w:val="center"/>
         <w:rPr>
-          <w:rFonts w:ascii="Arial" w:hAnsi="Arial" w:cs="Arial"/>
+          <w:rFonts w:ascii="Graphik Regular" w:hAnsi="Graphik Regular" w:cs="Arial"/>
+          <w:b/>
           <w:sz w:val="14"/>
           <w:szCs w:val="16"/>
+          <w:lang w:val="es-ES_tradnl"/>
         </w:rPr>
       </w:pPr>
     </w:p>
@@ -7879,11 +7134,14 @@
         <w:pBdr>
           <w:bar w:val="single" w:sz="4" w:color="auto"/>
         </w:pBdr>
-        <w:jc w:val="both"/>
+        <w:ind w:left="-567" w:right="-801"/>
+        <w:jc w:val="center"/>
         <w:rPr>
-          <w:rFonts w:ascii="Arial" w:hAnsi="Arial" w:cs="Arial"/>
+          <w:rFonts w:ascii="Graphik Regular" w:hAnsi="Graphik Regular" w:cs="Arial"/>
+          <w:b/>
           <w:sz w:val="14"/>
           <w:szCs w:val="16"/>
+          <w:lang w:val="es-ES_tradnl"/>
         </w:rPr>
       </w:pPr>
     </w:p>
@@ -7892,245 +7150,11 @@
         <w:pBdr>
           <w:bar w:val="single" w:sz="4" w:color="auto"/>
         </w:pBdr>
-        <w:jc w:val="both"/>
+        <w:ind w:left="-567" w:right="-801"/>
+        <w:jc w:val="center"/>
         <w:rPr>
-          <w:rFonts w:ascii="Arial" w:hAnsi="Arial" w:cs="Arial"/>
-          <w:sz w:val="14"/>
-          <w:szCs w:val="16"/>
-        </w:rPr>
-      </w:pPr>
-    </w:p>
-    <w:p>
-      <w:pPr>
-        <w:pBdr>
-          <w:bar w:val="single" w:sz="4" w:color="auto"/>
-        </w:pBdr>
-        <w:jc w:val="both"/>
-        <w:rPr>
-          <w:rFonts w:ascii="Arial" w:hAnsi="Arial" w:cs="Arial"/>
-          <w:sz w:val="14"/>
-          <w:szCs w:val="16"/>
-        </w:rPr>
-      </w:pPr>
-    </w:p>
-    <w:p>
-      <w:pPr>
-        <w:pBdr>
-          <w:bar w:val="single" w:sz="4" w:color="auto"/>
-        </w:pBdr>
-        <w:jc w:val="both"/>
-        <w:rPr>
-          <w:rFonts w:ascii="Arial" w:hAnsi="Arial" w:cs="Arial"/>
-          <w:sz w:val="14"/>
-          <w:szCs w:val="16"/>
-        </w:rPr>
-      </w:pPr>
-    </w:p>
-    <w:p>
-      <w:pPr>
-        <w:pBdr>
-          <w:bar w:val="single" w:sz="4" w:color="auto"/>
-        </w:pBdr>
-        <w:jc w:val="both"/>
-        <w:rPr>
-          <w:rFonts w:ascii="Arial" w:hAnsi="Arial" w:cs="Arial"/>
-          <w:sz w:val="14"/>
-          <w:szCs w:val="16"/>
-        </w:rPr>
-      </w:pPr>
-    </w:p>
-    <w:p>
-      <w:pPr>
-        <w:pBdr>
-          <w:bar w:val="single" w:sz="4" w:color="auto"/>
-        </w:pBdr>
-        <w:jc w:val="both"/>
-        <w:rPr>
-          <w:rFonts w:ascii="Arial" w:hAnsi="Arial" w:cs="Arial"/>
-          <w:sz w:val="14"/>
-          <w:szCs w:val="16"/>
-        </w:rPr>
-      </w:pPr>
-    </w:p>
-    <w:p>
-      <w:pPr>
-        <w:pBdr>
-          <w:bar w:val="single" w:sz="4" w:color="auto"/>
-        </w:pBdr>
-        <w:jc w:val="both"/>
-        <w:rPr>
-          <w:rFonts w:ascii="Arial" w:hAnsi="Arial" w:cs="Arial"/>
-          <w:sz w:val="14"/>
-          <w:szCs w:val="16"/>
-        </w:rPr>
-      </w:pPr>
-    </w:p>
-    <w:p>
-      <w:pPr>
-        <w:pBdr>
-          <w:bar w:val="single" w:sz="4" w:color="auto"/>
-        </w:pBdr>
-        <w:jc w:val="both"/>
-        <w:rPr>
-          <w:rFonts w:ascii="Arial" w:hAnsi="Arial" w:cs="Arial"/>
-          <w:sz w:val="14"/>
-          <w:szCs w:val="16"/>
-        </w:rPr>
-      </w:pPr>
-    </w:p>
-    <w:p>
-      <w:pPr>
-        <w:pBdr>
-          <w:bar w:val="single" w:sz="4" w:color="auto"/>
-        </w:pBdr>
-        <w:jc w:val="both"/>
-        <w:rPr>
-          <w:rFonts w:ascii="Arial" w:hAnsi="Arial" w:cs="Arial"/>
-          <w:sz w:val="14"/>
-          <w:szCs w:val="16"/>
-        </w:rPr>
-      </w:pPr>
-    </w:p>
-    <w:p>
-      <w:pPr>
-        <w:pBdr>
-          <w:bar w:val="single" w:sz="4" w:color="auto"/>
-        </w:pBdr>
-        <w:jc w:val="both"/>
-        <w:rPr>
-          <w:rFonts w:ascii="Arial" w:hAnsi="Arial" w:cs="Arial"/>
-          <w:sz w:val="14"/>
-          <w:szCs w:val="16"/>
-        </w:rPr>
-      </w:pPr>
-    </w:p>
-    <w:p>
-      <w:pPr>
-        <w:pBdr>
-          <w:bar w:val="single" w:sz="4" w:color="auto"/>
-        </w:pBdr>
-        <w:jc w:val="both"/>
-        <w:rPr>
-          <w:rFonts w:ascii="Arial" w:hAnsi="Arial" w:cs="Arial"/>
-          <w:sz w:val="14"/>
-          <w:szCs w:val="16"/>
-        </w:rPr>
-      </w:pPr>
-    </w:p>
-    <w:p>
-      <w:pPr>
-        <w:pBdr>
-          <w:bar w:val="single" w:sz="4" w:color="auto"/>
-        </w:pBdr>
-        <w:jc w:val="both"/>
-        <w:rPr>
-          <w:rFonts w:ascii="Arial" w:hAnsi="Arial" w:cs="Arial"/>
-          <w:sz w:val="14"/>
-          <w:szCs w:val="16"/>
-        </w:rPr>
-      </w:pPr>
-    </w:p>
-    <w:p>
-      <w:pPr>
-        <w:pBdr>
-          <w:bar w:val="single" w:sz="4" w:color="auto"/>
-        </w:pBdr>
-        <w:jc w:val="both"/>
-        <w:rPr>
-          <w:rFonts w:ascii="Arial" w:hAnsi="Arial" w:cs="Arial"/>
-          <w:sz w:val="14"/>
-          <w:szCs w:val="16"/>
-        </w:rPr>
-      </w:pPr>
-    </w:p>
-    <w:p>
-      <w:pPr>
-        <w:pBdr>
-          <w:bar w:val="single" w:sz="4" w:color="auto"/>
-        </w:pBdr>
-        <w:jc w:val="both"/>
-        <w:rPr>
-          <w:rFonts w:ascii="Arial" w:hAnsi="Arial" w:cs="Arial"/>
-          <w:sz w:val="14"/>
-          <w:szCs w:val="16"/>
-        </w:rPr>
-      </w:pPr>
-    </w:p>
-    <w:p>
-      <w:pPr>
-        <w:pBdr>
-          <w:bar w:val="single" w:sz="4" w:color="auto"/>
-        </w:pBdr>
-        <w:jc w:val="both"/>
-        <w:rPr>
-          <w:rFonts w:ascii="Arial" w:hAnsi="Arial" w:cs="Arial"/>
-          <w:sz w:val="14"/>
-          <w:szCs w:val="16"/>
-        </w:rPr>
-      </w:pPr>
-    </w:p>
-    <w:p>
-      <w:pPr>
-        <w:pBdr>
-          <w:bar w:val="single" w:sz="4" w:color="auto"/>
-        </w:pBdr>
-        <w:jc w:val="both"/>
-        <w:rPr>
-          <w:rFonts w:ascii="Arial" w:hAnsi="Arial" w:cs="Arial"/>
-          <w:sz w:val="14"/>
-          <w:szCs w:val="16"/>
-        </w:rPr>
-      </w:pPr>
-    </w:p>
-    <w:p>
-      <w:pPr>
-        <w:pBdr>
-          <w:bar w:val="single" w:sz="4" w:color="auto"/>
-        </w:pBdr>
-        <w:jc w:val="both"/>
-        <w:rPr>
-          <w:rFonts w:ascii="Arial" w:hAnsi="Arial" w:cs="Arial"/>
-          <w:sz w:val="14"/>
-          <w:szCs w:val="16"/>
-        </w:rPr>
-      </w:pPr>
-    </w:p>
-    <w:p>
-      <w:pPr>
-        <w:pBdr>
-          <w:bar w:val="single" w:sz="4" w:color="auto"/>
-        </w:pBdr>
-        <w:jc w:val="both"/>
-        <w:rPr>
-          <w:rFonts w:ascii="Arial" w:hAnsi="Arial" w:cs="Arial"/>
-          <w:sz w:val="14"/>
-          <w:szCs w:val="16"/>
-        </w:rPr>
-      </w:pPr>
-    </w:p>
-    <w:p>
-      <w:pPr>
-        <w:pBdr>
-          <w:bar w:val="single" w:sz="4" w:color="auto"/>
-        </w:pBdr>
-        <w:jc w:val="both"/>
-        <w:rPr>
-          <w:rFonts w:ascii="Arial" w:hAnsi="Arial" w:cs="Arial"/>
+          <w:rFonts w:ascii="Graphik Regular" w:hAnsi="Graphik Regular" w:cs="Arial"/>
           <w:b/>
-          <w:bCs/>
-          <w:sz w:val="14"/>
-          <w:szCs w:val="16"/>
-        </w:rPr>
-      </w:pPr>
-    </w:p>
-    <w:p>
-      <w:pPr>
-        <w:pBdr>
-          <w:bar w:val="single" w:sz="4" w:color="auto"/>
-        </w:pBdr>
-        <w:jc w:val="both"/>
-        <w:rPr>
-          <w:rFonts w:ascii="Arial" w:hAnsi="Arial" w:cs="Arial"/>
           <w:sz w:val="14"/>
           <w:szCs w:val="16"/>
           <w:lang w:val="es-ES_tradnl"/>
@@ -8138,738 +7162,51 @@
       </w:pPr>
       <w:r>
         <w:rPr>
-          <w:rFonts w:ascii="Arial" w:hAnsi="Arial" w:cs="Arial"/>
+          <w:rFonts w:ascii="Graphik Regular" w:hAnsi="Graphik Regular" w:cs="Arial"/>
           <w:b/>
-          <w:bCs/>
           <w:sz w:val="14"/>
           <w:szCs w:val="16"/>
+          <w:lang w:val="es-ES_tradnl"/>
         </w:rPr>
-        <w:t>PROPÓSITO POR EL CUAL SE RECABAN SUS DATOS PERSONALES Y PROTECCIÓN DE LOS MISMOS.</w:t>
+        <w:t>AVISO DE PRIVACIDAD</w:t>
       </w:r>
     </w:p>
     <w:p>
       <w:pPr>
-        <w:pBdr>
-          <w:bar w:val="single" w:sz="4" w:color="auto"/>
-        </w:pBdr>
-        <w:jc w:val="both"/>
+        <w:spacing w:after="0" w:line="288" w:lineRule="auto"/>
+        <w:ind w:left="-567" w:right="-801"/>
+        <w:jc w:val="center"/>
         <w:rPr>
-          <w:rFonts w:ascii="Arial" w:hAnsi="Arial" w:cs="Arial"/>
+          <w:rFonts w:ascii="Graphik Regular" w:hAnsi="Graphik Regular" w:cs="Arial"/>
           <w:b/>
-          <w:sz w:val="12"/>
-          <w:szCs w:val="14"/>
+          <w:sz w:val="14"/>
+          <w:szCs w:val="16"/>
+          <w:lang w:val="es-ES_tradnl"/>
         </w:rPr>
       </w:pPr>
       <w:r>
         <w:rPr>
-          <w:rFonts w:ascii="Arial" w:hAnsi="Arial" w:cs="Arial"/>
+          <w:rFonts w:ascii="Graphik Regular" w:hAnsi="Graphik Regular" w:cs="Arial"/>
           <w:b/>
-          <w:sz w:val="12"/>
-          <w:szCs w:val="14"/>
+          <w:sz w:val="14"/>
+          <w:szCs w:val="16"/>
           <w:lang w:val="es-ES_tradnl"/>
         </w:rPr>
-        <w:t xml:space="preserve">La </w:t>
+        <w:t xml:space="preserve">Se les informa que todos los datos personales que sean recabados por esta área serán protegidos de acuerdo a lo establecido en el aviso de privacidad que se encuentra debidamente publicado en el sitio web oficial de la Universidad Politécnica de Pachuca </w:t>
       </w:r>
-      <w:r>
-        <w:rPr>
-          <w:rFonts w:ascii="Arial" w:hAnsi="Arial" w:cs="Arial"/>
-          <w:b/>
-          <w:bCs/>
-          <w:sz w:val="12"/>
-          <w:szCs w:val="14"/>
-          <w:lang w:val="es-ES_tradnl"/>
-        </w:rPr>
-        <w:t>Universidad Politécnica de Pachuca</w:t>
-      </w:r>
-      <w:r>
-        <w:rPr>
-          <w:rFonts w:ascii="Arial" w:hAnsi="Arial" w:cs="Arial"/>
-          <w:b/>
-          <w:sz w:val="12"/>
-          <w:szCs w:val="14"/>
-          <w:lang w:val="es-ES_tradnl"/>
-        </w:rPr>
-        <w:t xml:space="preserve"> ubicada en </w:t>
-      </w:r>
-      <w:r>
-        <w:rPr>
-          <w:rFonts w:ascii="Arial" w:hAnsi="Arial" w:cs="Arial"/>
-          <w:b/>
-          <w:bCs/>
-          <w:sz w:val="12"/>
-          <w:szCs w:val="14"/>
-        </w:rPr>
-        <w:t>Carretera Pachuca – Cd. Sahagún, km 20, Ex Hacienda de Santa Bárbara, Rancho Luna, Zempoala, Hidalgo, C. P. 43830;</w:t>
-      </w:r>
-      <w:r>
-        <w:rPr>
-          <w:rFonts w:ascii="Arial" w:hAnsi="Arial" w:cs="Arial"/>
-          <w:b/>
-          <w:sz w:val="12"/>
-          <w:szCs w:val="14"/>
-          <w:lang w:val="es-ES_tradnl"/>
-        </w:rPr>
-        <w:t xml:space="preserve"> es la responsable del uso y protección de sus datos personales con fundamento en el Artículo 67 de la Ley de Transparencia y Acceso a la Información Pública para el Estado de </w:t>
-      </w:r>
-      <w:proofErr w:type="gramStart"/>
-      <w:r>
-        <w:rPr>
-          <w:rFonts w:ascii="Arial" w:hAnsi="Arial" w:cs="Arial"/>
-          <w:b/>
-          <w:sz w:val="12"/>
-          <w:szCs w:val="14"/>
-          <w:lang w:val="es-ES_tradnl"/>
-        </w:rPr>
-        <w:t>Hidalgo</w:t>
-      </w:r>
-      <w:proofErr w:type="gramEnd"/>
-      <w:r>
-        <w:rPr>
-          <w:rFonts w:ascii="Arial" w:hAnsi="Arial" w:cs="Arial"/>
-          <w:b/>
-          <w:sz w:val="12"/>
-          <w:szCs w:val="14"/>
-          <w:lang w:val="es-ES_tradnl"/>
-        </w:rPr>
-        <w:t xml:space="preserve"> así como a la Ley de Protección de Datos Personales en Posesión de Sujetos Obligados para el Estado de Hidalgo en sus artículos 1°, 3° frac. I, 34 y 35 informándole lo siguiente:</w:t>
-      </w:r>
-    </w:p>
-    <w:p>
-      <w:pPr>
-        <w:pBdr>
-          <w:bar w:val="single" w:sz="4" w:color="auto"/>
-        </w:pBdr>
-        <w:jc w:val="both"/>
-        <w:rPr>
-          <w:rFonts w:ascii="Arial" w:hAnsi="Arial" w:cs="Arial"/>
-          <w:b/>
-          <w:sz w:val="12"/>
-          <w:szCs w:val="14"/>
-        </w:rPr>
-      </w:pPr>
-      <w:r>
-        <w:rPr>
-          <w:rFonts w:ascii="Arial" w:hAnsi="Arial" w:cs="Arial"/>
-          <w:b/>
-          <w:sz w:val="12"/>
-          <w:szCs w:val="14"/>
-          <w:lang w:val="es-ES_tradnl"/>
-        </w:rPr>
-        <w:t xml:space="preserve">Los datos personales que recabamos de usted, que son necesarias para el servicio que solicita, los utilizaremos para las siguientes </w:t>
-      </w:r>
-      <w:r>
-        <w:rPr>
-          <w:rFonts w:ascii="Arial" w:hAnsi="Arial" w:cs="Arial"/>
-          <w:b/>
-          <w:bCs/>
-          <w:sz w:val="12"/>
-          <w:szCs w:val="14"/>
-          <w:lang w:val="es-ES_tradnl"/>
-        </w:rPr>
-        <w:t>finalidades</w:t>
-      </w:r>
-      <w:r>
-        <w:rPr>
-          <w:rFonts w:ascii="Arial" w:hAnsi="Arial" w:cs="Arial"/>
-          <w:b/>
-          <w:sz w:val="12"/>
-          <w:szCs w:val="14"/>
-          <w:lang w:val="es-ES_tradnl"/>
-        </w:rPr>
-        <w:t>: E</w:t>
-      </w:r>
-      <w:r>
-        <w:rPr>
-          <w:rFonts w:ascii="Arial" w:hAnsi="Arial" w:cs="Arial"/>
-          <w:b/>
-          <w:sz w:val="12"/>
-          <w:szCs w:val="14"/>
-        </w:rPr>
-        <w:t>valuación como posible candidato para ingresar como alumno de la Universidad; en caso de tener la calidad de alumno y/o egresado de la Universidad; gestión de campos clínicos para práctica de asignatura; gestión de plaza de internado de pregrado;  gestión de plaza de servicio social; evaluación como posible candidato para ocupar algún puesto vacante; en su caso la elaboración de contrato laboral; el cumplimiento de obligaciones legales, fiscales, laborales, seguridad social, entre otras que deriven de la relación laboral; llevar a cabo el proceso de convenios; potenciales procesos administrativos o judiciales que involucren al titular de los datos personales; bolsa de trabajo; gestión de visitas industriales; y gestión de programas de becas.</w:t>
-      </w:r>
-    </w:p>
-    <w:p>
-      <w:pPr>
-        <w:pBdr>
-          <w:bar w:val="single" w:sz="4" w:color="auto"/>
-        </w:pBdr>
-        <w:jc w:val="both"/>
-        <w:rPr>
-          <w:rFonts w:ascii="Arial" w:hAnsi="Arial" w:cs="Arial"/>
-          <w:b/>
-          <w:sz w:val="12"/>
-          <w:szCs w:val="14"/>
-        </w:rPr>
-      </w:pPr>
-      <w:r>
-        <w:rPr>
-          <w:rFonts w:ascii="Arial" w:hAnsi="Arial" w:cs="Arial"/>
-          <w:b/>
-          <w:sz w:val="12"/>
-          <w:szCs w:val="14"/>
-          <w:lang w:val="es-ES_tradnl"/>
-        </w:rPr>
-        <w:t xml:space="preserve">Para llevar a cabo las finalidades descritas en el presente aviso de privacidad, utilizaremos los siguientes </w:t>
-      </w:r>
-      <w:r>
-        <w:rPr>
-          <w:rFonts w:ascii="Arial" w:hAnsi="Arial" w:cs="Arial"/>
-          <w:b/>
-          <w:bCs/>
-          <w:sz w:val="12"/>
-          <w:szCs w:val="14"/>
-          <w:lang w:val="es-ES_tradnl"/>
-        </w:rPr>
-        <w:t>datos personales</w:t>
-      </w:r>
-      <w:r>
-        <w:rPr>
-          <w:rFonts w:ascii="Arial" w:hAnsi="Arial" w:cs="Arial"/>
-          <w:b/>
-          <w:sz w:val="12"/>
-          <w:szCs w:val="14"/>
-          <w:lang w:val="es-ES_tradnl"/>
-        </w:rPr>
-        <w:t xml:space="preserve">: </w:t>
-      </w:r>
-      <w:r>
-        <w:rPr>
-          <w:rFonts w:ascii="Arial" w:hAnsi="Arial" w:cs="Arial"/>
-          <w:b/>
-          <w:sz w:val="12"/>
-          <w:szCs w:val="14"/>
-        </w:rPr>
-        <w:t>Nombre completo del estudiante, padres y/o tutor; razón social o denominación; domicilio fiscal; acta constitutiva de la persona moral con inscripción en el Registro Público de la Propiedad y del Comercio; poder notarial, del representante legal, debidamente inscrita; objeto social o actividades que realizan las personas morales y personas físicas con actividad empresarial, respectivamente; número telefónico fijo y móvil de estudiante, padres y/o tutor, contacto de emergencia; Clave Única de Registro de Población (CURP); Registro Federal de Contribuyentes (RFC); número de seguro social; y  dirección de correo electrónico.</w:t>
-      </w:r>
-    </w:p>
-    <w:p>
-      <w:pPr>
-        <w:pBdr>
-          <w:bar w:val="single" w:sz="4" w:color="auto"/>
-        </w:pBdr>
-        <w:jc w:val="both"/>
-        <w:rPr>
-          <w:rFonts w:ascii="Arial" w:hAnsi="Arial" w:cs="Arial"/>
-          <w:b/>
-          <w:sz w:val="12"/>
-          <w:szCs w:val="14"/>
-        </w:rPr>
-      </w:pPr>
-      <w:r>
-        <w:rPr>
-          <w:rFonts w:ascii="Arial" w:hAnsi="Arial" w:cs="Arial"/>
-          <w:b/>
-          <w:sz w:val="12"/>
-          <w:szCs w:val="14"/>
-          <w:lang w:val="es-ES_tradnl"/>
-        </w:rPr>
-        <w:t xml:space="preserve">Además de los datos personales mencionados anteriormente, para las finalidades informadas, utilizaremos los siguientes </w:t>
-      </w:r>
-      <w:r>
-        <w:rPr>
-          <w:rFonts w:ascii="Arial" w:hAnsi="Arial" w:cs="Arial"/>
-          <w:b/>
-          <w:bCs/>
-          <w:sz w:val="12"/>
-          <w:szCs w:val="14"/>
-          <w:lang w:val="es-ES_tradnl"/>
-        </w:rPr>
-        <w:t xml:space="preserve">datos personales </w:t>
-      </w:r>
-      <w:r>
-        <w:rPr>
-          <w:rFonts w:ascii="Arial" w:hAnsi="Arial" w:cs="Arial"/>
-          <w:b/>
-          <w:sz w:val="12"/>
-          <w:szCs w:val="14"/>
-          <w:lang w:val="es-ES_tradnl"/>
-        </w:rPr>
-        <w:t xml:space="preserve">considerados como </w:t>
-      </w:r>
-      <w:r>
-        <w:rPr>
-          <w:rFonts w:ascii="Arial" w:hAnsi="Arial" w:cs="Arial"/>
-          <w:b/>
-          <w:bCs/>
-          <w:sz w:val="12"/>
-          <w:szCs w:val="14"/>
-          <w:lang w:val="es-ES_tradnl"/>
-        </w:rPr>
-        <w:t xml:space="preserve">sensibles: </w:t>
-      </w:r>
-      <w:r>
-        <w:rPr>
-          <w:rFonts w:ascii="Arial" w:hAnsi="Arial" w:cs="Arial"/>
-          <w:b/>
-          <w:sz w:val="12"/>
-          <w:szCs w:val="14"/>
-        </w:rPr>
-        <w:t xml:space="preserve">calificaciones; certificados de estudio y médico; escuela de procedencia; </w:t>
-      </w:r>
-      <w:r>
-        <w:rPr>
-          <w:rFonts w:ascii="Arial" w:hAnsi="Arial" w:cs="Arial"/>
-          <w:b/>
-          <w:sz w:val="12"/>
-          <w:szCs w:val="14"/>
-        </w:rPr>
-        <w:t>y lugar</w:t>
-      </w:r>
-      <w:r>
-        <w:rPr>
-          <w:rFonts w:ascii="Arial" w:hAnsi="Arial" w:cs="Arial"/>
-          <w:b/>
-          <w:sz w:val="12"/>
-          <w:szCs w:val="14"/>
-        </w:rPr>
-        <w:t xml:space="preserve"> y fecha de Nacimiento. </w:t>
-      </w:r>
-    </w:p>
-    <w:p>
-      <w:pPr>
-        <w:pBdr>
-          <w:bar w:val="single" w:sz="4" w:color="auto"/>
-        </w:pBdr>
-        <w:jc w:val="both"/>
-        <w:rPr>
-          <w:rFonts w:ascii="Arial" w:hAnsi="Arial" w:cs="Arial"/>
-          <w:b/>
-          <w:sz w:val="12"/>
-          <w:szCs w:val="14"/>
-        </w:rPr>
-      </w:pPr>
-      <w:r>
-        <w:rPr>
-          <w:rFonts w:ascii="Arial" w:hAnsi="Arial" w:cs="Arial"/>
-          <w:b/>
-          <w:sz w:val="12"/>
-          <w:szCs w:val="14"/>
-        </w:rPr>
-        <w:t xml:space="preserve">Los datos personales jamás serán divulgados ni compartidos con terceros, salvo las excepciones para hacerlo sin el consentimiento del titular de los mismos, establecidas en la Ley de Protección de Datos Personales en Posesión de Sujetos Obligados para el Estado de Hidalgo. </w:t>
-      </w:r>
-    </w:p>
-    <w:p>
-      <w:pPr>
-        <w:pBdr>
-          <w:bar w:val="single" w:sz="4" w:color="auto"/>
-        </w:pBdr>
-        <w:jc w:val="both"/>
-        <w:rPr>
-          <w:rFonts w:ascii="Arial" w:hAnsi="Arial" w:cs="Arial"/>
-          <w:b/>
-          <w:sz w:val="12"/>
-          <w:szCs w:val="14"/>
-        </w:rPr>
-      </w:pPr>
-      <w:r>
-        <w:rPr>
-          <w:rFonts w:ascii="Arial" w:hAnsi="Arial" w:cs="Arial"/>
-          <w:b/>
-          <w:bCs/>
-          <w:sz w:val="12"/>
-          <w:szCs w:val="14"/>
-          <w:lang w:val="es-ES_tradnl"/>
-        </w:rPr>
-        <w:t>Nota</w:t>
-      </w:r>
-      <w:r>
-        <w:rPr>
-          <w:rFonts w:ascii="Arial" w:hAnsi="Arial" w:cs="Arial"/>
-          <w:b/>
-          <w:sz w:val="12"/>
-          <w:szCs w:val="14"/>
-          <w:lang w:val="es-ES_tradnl"/>
-        </w:rPr>
-        <w:t xml:space="preserve">: le informamos </w:t>
-      </w:r>
-      <w:r>
-        <w:rPr>
-          <w:rFonts w:ascii="Arial" w:hAnsi="Arial" w:cs="Arial"/>
-          <w:b/>
-          <w:sz w:val="12"/>
-          <w:szCs w:val="14"/>
-          <w:lang w:val="es-ES_tradnl"/>
-        </w:rPr>
-        <w:t>que,</w:t>
-      </w:r>
-      <w:r>
-        <w:rPr>
-          <w:rFonts w:ascii="Arial" w:hAnsi="Arial" w:cs="Arial"/>
-          <w:b/>
-          <w:sz w:val="12"/>
-          <w:szCs w:val="14"/>
-          <w:lang w:val="es-ES_tradnl"/>
-        </w:rPr>
-        <w:t xml:space="preserve"> si usted no manifiesta su negativa para llevar a cabo el tratamiento descrito en los apartados anteriores, entenderemos que ha otorgado su consentimiento para hacerlo.</w:t>
-      </w:r>
-      <w:r>
-        <w:rPr>
-          <w:rFonts w:ascii="Arial" w:hAnsi="Arial" w:cs="Arial"/>
-          <w:b/>
-          <w:sz w:val="12"/>
-          <w:szCs w:val="14"/>
-        </w:rPr>
-        <w:t xml:space="preserve"> </w:t>
-      </w:r>
-      <w:r>
-        <w:rPr>
-          <w:rFonts w:ascii="Arial" w:hAnsi="Arial" w:cs="Arial"/>
-          <w:b/>
-          <w:sz w:val="12"/>
-          <w:szCs w:val="14"/>
-          <w:lang w:val="es-ES_tradnl"/>
-        </w:rPr>
-        <w:t>salvo lo establecido por los artículos 8 Fracciones I, II y IV y 19 por causas de excepción previstas en la citada ley de protección de datos personales.</w:t>
-      </w:r>
-    </w:p>
-    <w:p>
-      <w:pPr>
-        <w:pBdr>
-          <w:bar w:val="single" w:sz="4" w:color="auto"/>
-        </w:pBdr>
-        <w:jc w:val="both"/>
-        <w:rPr>
-          <w:rFonts w:ascii="Arial" w:hAnsi="Arial" w:cs="Arial"/>
-          <w:b/>
-          <w:sz w:val="12"/>
-          <w:szCs w:val="14"/>
-        </w:rPr>
-      </w:pPr>
-      <w:r>
-        <w:rPr>
-          <w:rFonts w:ascii="Arial" w:hAnsi="Arial" w:cs="Arial"/>
-          <w:b/>
-          <w:sz w:val="12"/>
-          <w:szCs w:val="14"/>
-          <w:lang w:val="es-ES_tradnl"/>
-        </w:rPr>
-        <w:t>Se le informa que para las transferencias indicadas con un asterisco (*datos sensibles) requerimos obtener su consentimiento expreso y por escrito.</w:t>
-      </w:r>
-    </w:p>
-    <w:p>
-      <w:pPr>
-        <w:pBdr>
-          <w:bar w:val="single" w:sz="4" w:color="auto"/>
-        </w:pBdr>
-        <w:jc w:val="both"/>
-        <w:rPr>
-          <w:rFonts w:ascii="Arial" w:hAnsi="Arial" w:cs="Arial"/>
-          <w:b/>
-          <w:sz w:val="12"/>
-          <w:szCs w:val="14"/>
-        </w:rPr>
-      </w:pPr>
-      <w:r>
-        <w:rPr>
-          <w:rFonts w:ascii="Arial" w:hAnsi="Arial" w:cs="Arial"/>
-          <w:b/>
-          <w:sz w:val="12"/>
-          <w:szCs w:val="14"/>
-          <w:lang w:val="es-ES_tradnl"/>
-        </w:rPr>
-        <w:t>La última actualización y/o modificación del presente aviso es la indicada al final del mismo, situación que también podrá informarse directamente en las oficinas de esta área responsable de la protección de sus datos o a través de la página web institucional.</w:t>
-      </w:r>
-    </w:p>
-    <w:p>
-      <w:pPr>
-        <w:pBdr>
-          <w:bar w:val="single" w:sz="4" w:color="auto"/>
-        </w:pBdr>
-        <w:jc w:val="both"/>
-        <w:rPr>
-          <w:rFonts w:ascii="Arial" w:hAnsi="Arial" w:cs="Arial"/>
-          <w:b/>
-          <w:sz w:val="12"/>
-          <w:szCs w:val="14"/>
-        </w:rPr>
-      </w:pPr>
-      <w:r>
-        <w:rPr>
-          <w:rFonts w:ascii="Arial" w:hAnsi="Arial" w:cs="Arial"/>
-          <w:b/>
-          <w:sz w:val="12"/>
-          <w:szCs w:val="14"/>
-          <w:lang w:val="es-ES_tradnl"/>
-        </w:rPr>
-        <w:t xml:space="preserve">Usted tiene derecho a conocer qué datos personales tenemos de usted, para qué los utilizamos y las condiciones del uso que les damos </w:t>
-      </w:r>
-      <w:r>
-        <w:rPr>
-          <w:rFonts w:ascii="Arial" w:hAnsi="Arial" w:cs="Arial"/>
-          <w:b/>
-          <w:bCs/>
-          <w:sz w:val="12"/>
-          <w:szCs w:val="14"/>
-          <w:lang w:val="es-ES_tradnl"/>
-        </w:rPr>
-        <w:t xml:space="preserve">(acceso). </w:t>
-      </w:r>
-      <w:r>
-        <w:rPr>
-          <w:rFonts w:ascii="Arial" w:hAnsi="Arial" w:cs="Arial"/>
-          <w:b/>
-          <w:sz w:val="12"/>
-          <w:szCs w:val="14"/>
-          <w:lang w:val="es-ES_tradnl"/>
-        </w:rPr>
-        <w:t xml:space="preserve">Asimismo, es su derecho solicitar la corrección de su información personal en caso de que esté desactualizada, sea inexacta o incompleta </w:t>
-      </w:r>
-      <w:r>
-        <w:rPr>
-          <w:rFonts w:ascii="Arial" w:hAnsi="Arial" w:cs="Arial"/>
-          <w:b/>
-          <w:bCs/>
-          <w:sz w:val="12"/>
-          <w:szCs w:val="14"/>
-          <w:lang w:val="es-ES_tradnl"/>
-        </w:rPr>
-        <w:t xml:space="preserve">(rectificación); </w:t>
-      </w:r>
-      <w:r>
-        <w:rPr>
-          <w:rFonts w:ascii="Arial" w:hAnsi="Arial" w:cs="Arial"/>
-          <w:b/>
-          <w:sz w:val="12"/>
-          <w:szCs w:val="14"/>
-          <w:lang w:val="es-ES_tradnl"/>
-        </w:rPr>
-        <w:t xml:space="preserve">que la eliminemos de nuestros registros o bases de datos cuando considere que la misma no está siendo utilizada conforme a los principios, deberes y obligaciones previstas en la normativa </w:t>
-      </w:r>
-      <w:r>
-        <w:rPr>
-          <w:rFonts w:ascii="Arial" w:hAnsi="Arial" w:cs="Arial"/>
-          <w:b/>
-          <w:bCs/>
-          <w:sz w:val="12"/>
-          <w:szCs w:val="14"/>
-          <w:lang w:val="es-ES_tradnl"/>
-        </w:rPr>
-        <w:t xml:space="preserve">(cancelación); </w:t>
-      </w:r>
-      <w:r>
-        <w:rPr>
-          <w:rFonts w:ascii="Arial" w:hAnsi="Arial" w:cs="Arial"/>
-          <w:b/>
-          <w:sz w:val="12"/>
-          <w:szCs w:val="14"/>
-          <w:lang w:val="es-ES_tradnl"/>
-        </w:rPr>
-        <w:t xml:space="preserve">así como oponerse al uso de sus datos personales para fines específicos </w:t>
-      </w:r>
-      <w:r>
-        <w:rPr>
-          <w:rFonts w:ascii="Arial" w:hAnsi="Arial" w:cs="Arial"/>
-          <w:b/>
-          <w:bCs/>
-          <w:sz w:val="12"/>
-          <w:szCs w:val="14"/>
-          <w:lang w:val="es-ES_tradnl"/>
-        </w:rPr>
-        <w:t xml:space="preserve">(oposición). </w:t>
-      </w:r>
-      <w:r>
-        <w:rPr>
-          <w:rFonts w:ascii="Arial" w:hAnsi="Arial" w:cs="Arial"/>
-          <w:b/>
-          <w:sz w:val="12"/>
-          <w:szCs w:val="14"/>
-          <w:lang w:val="es-ES_tradnl"/>
-        </w:rPr>
-        <w:t xml:space="preserve">Estos derechos se conocen como </w:t>
-      </w:r>
-      <w:r>
-        <w:rPr>
-          <w:rFonts w:ascii="Arial" w:hAnsi="Arial" w:cs="Arial"/>
-          <w:b/>
-          <w:bCs/>
-          <w:sz w:val="12"/>
-          <w:szCs w:val="14"/>
-          <w:lang w:val="es-ES_tradnl"/>
-        </w:rPr>
-        <w:t>derechos ARCO</w:t>
-      </w:r>
-      <w:r>
-        <w:rPr>
-          <w:rFonts w:ascii="Arial" w:hAnsi="Arial" w:cs="Arial"/>
-          <w:b/>
-          <w:sz w:val="12"/>
-          <w:szCs w:val="14"/>
-          <w:lang w:val="es-ES_tradnl"/>
-        </w:rPr>
-        <w:t xml:space="preserve">. </w:t>
-      </w:r>
-    </w:p>
-    <w:p>
-      <w:pPr>
-        <w:pBdr>
-          <w:bar w:val="single" w:sz="4" w:color="auto"/>
-        </w:pBdr>
-        <w:jc w:val="both"/>
-        <w:rPr>
-          <w:rFonts w:ascii="Arial" w:hAnsi="Arial" w:cs="Arial"/>
-          <w:b/>
-          <w:sz w:val="12"/>
-          <w:szCs w:val="14"/>
-        </w:rPr>
-      </w:pPr>
-      <w:r>
-        <w:rPr>
-          <w:rFonts w:ascii="Arial" w:hAnsi="Arial" w:cs="Arial"/>
-          <w:b/>
-          <w:sz w:val="12"/>
-          <w:szCs w:val="14"/>
-          <w:lang w:val="es-ES_tradnl"/>
-        </w:rPr>
-        <w:t xml:space="preserve">Los datos de contacto de la </w:t>
-      </w:r>
-      <w:r>
-        <w:rPr>
-          <w:rFonts w:ascii="Arial" w:hAnsi="Arial" w:cs="Arial"/>
-          <w:b/>
-          <w:bCs/>
-          <w:sz w:val="12"/>
-          <w:szCs w:val="14"/>
-          <w:lang w:val="es-ES_tradnl"/>
-        </w:rPr>
-        <w:t>Unidad de Transparencia del Poder Ejecutivo</w:t>
-      </w:r>
-      <w:r>
-        <w:rPr>
-          <w:rFonts w:ascii="Arial" w:hAnsi="Arial" w:cs="Arial"/>
-          <w:b/>
-          <w:sz w:val="12"/>
-          <w:szCs w:val="14"/>
-          <w:lang w:val="es-ES_tradnl"/>
-        </w:rPr>
-        <w:t xml:space="preserve">, quién gestionará las solicitudes para el ejercicio de derechos ARCO, asimismo auxiliará y orientará respecto al ejercicio del derecho a la protección de datos personales, son los siguientes: </w:t>
-      </w:r>
-      <w:r>
-        <w:rPr>
-          <w:rFonts w:ascii="Arial" w:hAnsi="Arial" w:cs="Arial"/>
-          <w:b/>
-          <w:bCs/>
-          <w:sz w:val="12"/>
-          <w:szCs w:val="14"/>
-          <w:lang w:val="es-ES_tradnl"/>
-        </w:rPr>
-        <w:t xml:space="preserve">Camino Real de la Plata, Núm. 301, Lote 62, </w:t>
-      </w:r>
-      <w:proofErr w:type="spellStart"/>
-      <w:r>
-        <w:rPr>
-          <w:rFonts w:ascii="Arial" w:hAnsi="Arial" w:cs="Arial"/>
-          <w:b/>
-          <w:bCs/>
-          <w:sz w:val="12"/>
-          <w:szCs w:val="14"/>
-          <w:lang w:val="es-ES_tradnl"/>
-        </w:rPr>
-        <w:t>Super</w:t>
-      </w:r>
-      <w:proofErr w:type="spellEnd"/>
-      <w:r>
-        <w:rPr>
-          <w:rFonts w:ascii="Arial" w:hAnsi="Arial" w:cs="Arial"/>
-          <w:b/>
-          <w:bCs/>
-          <w:sz w:val="12"/>
-          <w:szCs w:val="14"/>
-          <w:lang w:val="es-ES_tradnl"/>
-        </w:rPr>
-        <w:t xml:space="preserve"> </w:t>
-      </w:r>
-      <w:proofErr w:type="spellStart"/>
-      <w:r>
-        <w:rPr>
-          <w:rFonts w:ascii="Arial" w:hAnsi="Arial" w:cs="Arial"/>
-          <w:b/>
-          <w:bCs/>
-          <w:sz w:val="12"/>
-          <w:szCs w:val="14"/>
-          <w:lang w:val="es-ES_tradnl"/>
-        </w:rPr>
-        <w:t>Mza</w:t>
-      </w:r>
-      <w:proofErr w:type="spellEnd"/>
-      <w:r>
-        <w:rPr>
-          <w:rFonts w:ascii="Arial" w:hAnsi="Arial" w:cs="Arial"/>
-          <w:b/>
-          <w:bCs/>
-          <w:sz w:val="12"/>
-          <w:szCs w:val="14"/>
-          <w:lang w:val="es-ES_tradnl"/>
-        </w:rPr>
-        <w:t xml:space="preserve">. 2, lote </w:t>
-      </w:r>
-      <w:proofErr w:type="spellStart"/>
-      <w:r>
-        <w:rPr>
-          <w:rFonts w:ascii="Arial" w:hAnsi="Arial" w:cs="Arial"/>
-          <w:b/>
-          <w:bCs/>
-          <w:sz w:val="12"/>
-          <w:szCs w:val="14"/>
-          <w:lang w:val="es-ES_tradnl"/>
-        </w:rPr>
-        <w:t>condominal</w:t>
-      </w:r>
-      <w:proofErr w:type="spellEnd"/>
-      <w:r>
-        <w:rPr>
-          <w:rFonts w:ascii="Arial" w:hAnsi="Arial" w:cs="Arial"/>
-          <w:b/>
-          <w:bCs/>
-          <w:sz w:val="12"/>
-          <w:szCs w:val="14"/>
-          <w:lang w:val="es-ES_tradnl"/>
-        </w:rPr>
-        <w:t xml:space="preserve"> 03, corredor comercial mixto, Zona Plateada, C.P. 42084</w:t>
-      </w:r>
-      <w:r>
-        <w:rPr>
-          <w:rFonts w:ascii="Arial" w:hAnsi="Arial" w:cs="Arial"/>
-          <w:b/>
-          <w:bCs/>
-          <w:sz w:val="12"/>
-          <w:szCs w:val="14"/>
-        </w:rPr>
-        <w:t>, teléfonos (01 771) 71 8 62 15 o 79 7 52 76, Pachuca de Soto, Hidalgo</w:t>
-      </w:r>
-      <w:r>
-        <w:rPr>
-          <w:rFonts w:ascii="Arial" w:hAnsi="Arial" w:cs="Arial"/>
-          <w:b/>
-          <w:bCs/>
-          <w:sz w:val="12"/>
-          <w:szCs w:val="14"/>
-          <w:lang w:val="es-ES_tradnl"/>
-        </w:rPr>
-        <w:t>, E-mail: dgtg.trasparencia@hidalgo.gob.mx</w:t>
-      </w:r>
-    </w:p>
-    <w:p>
-      <w:pPr>
-        <w:pBdr>
-          <w:bar w:val="single" w:sz="4" w:color="auto"/>
-        </w:pBdr>
-        <w:jc w:val="both"/>
-        <w:rPr>
-          <w:rFonts w:ascii="Arial" w:hAnsi="Arial" w:cs="Arial"/>
-          <w:b/>
-          <w:sz w:val="12"/>
-          <w:szCs w:val="14"/>
-        </w:rPr>
-      </w:pPr>
-      <w:r>
-        <w:rPr>
-          <w:rFonts w:ascii="Arial" w:hAnsi="Arial" w:cs="Arial"/>
-          <w:b/>
-          <w:sz w:val="12"/>
-          <w:szCs w:val="14"/>
-        </w:rPr>
-        <w:t>Última fecha de actualización. 29/04/2020</w:t>
-      </w:r>
+      <w:hyperlink r:id="rId7" w:history="1">
+        <w:r>
+          <w:rPr>
+            <w:rStyle w:val="Hipervnculo"/>
+            <w:rFonts w:ascii="Graphik Regular" w:hAnsi="Graphik Regular" w:cs="Arial"/>
+            <w:b/>
+            <w:sz w:val="14"/>
+            <w:szCs w:val="16"/>
+            <w:lang w:val="es-ES_tradnl"/>
+          </w:rPr>
+          <w:t>https://www.upp.edu.mx/normatividad/aviso_de_privacidad.php</w:t>
+        </w:r>
+      </w:hyperlink>
     </w:p>
     <w:tbl>
       <w:tblPr>
@@ -9001,19 +7338,135 @@
           <w:szCs w:val="16"/>
         </w:rPr>
       </w:pPr>
-    </w:p>
-    <w:p>
-      <w:pPr>
-        <w:pBdr>
-          <w:bar w:val="single" w:sz="4" w:color="auto"/>
-        </w:pBdr>
+      <w:r>
         <w:rPr>
-          <w:rFonts w:ascii="Arial" w:hAnsi="Arial" w:cs="Arial"/>
-          <w:b/>
-          <w:sz w:val="16"/>
-          <w:szCs w:val="16"/>
+          <w:noProof/>
+          <w:lang w:val="es-MX" w:eastAsia="es-MX"/>
         </w:rPr>
-      </w:pPr>
+        <mc:AlternateContent>
+          <mc:Choice Requires="wps">
+            <w:drawing>
+              <wp:anchor distT="45720" distB="45720" distL="114300" distR="114300" simplePos="0" relativeHeight="251662336" behindDoc="0" locked="0" layoutInCell="1" allowOverlap="1" wp14:anchorId="4166BADF" wp14:editId="1D1BC1E0">
+                <wp:simplePos x="0" y="0"/>
+                <wp:positionH relativeFrom="column">
+                  <wp:posOffset>5177790</wp:posOffset>
+                </wp:positionH>
+                <wp:positionV relativeFrom="paragraph">
+                  <wp:posOffset>689610</wp:posOffset>
+                </wp:positionV>
+                <wp:extent cx="703580" cy="267970"/>
+                <wp:effectExtent l="0" t="0" r="1270" b="0"/>
+                <wp:wrapNone/>
+                <wp:docPr id="4" name="Cuadro de texto 4"/>
+                <wp:cNvGraphicFramePr>
+                  <a:graphicFrameLocks xmlns:a="http://schemas.openxmlformats.org/drawingml/2006/main"/>
+                </wp:cNvGraphicFramePr>
+                <a:graphic xmlns:a="http://schemas.openxmlformats.org/drawingml/2006/main">
+                  <a:graphicData uri="http://schemas.microsoft.com/office/word/2010/wordprocessingShape">
+                    <wps:wsp>
+                      <wps:cNvSpPr txBox="1">
+                        <a:spLocks noChangeArrowheads="1"/>
+                      </wps:cNvSpPr>
+                      <wps:spPr bwMode="auto">
+                        <a:xfrm>
+                          <a:off x="0" y="0"/>
+                          <a:ext cx="703580" cy="267970"/>
+                        </a:xfrm>
+                        <a:prstGeom prst="rect">
+                          <a:avLst/>
+                        </a:prstGeom>
+                        <a:solidFill>
+                          <a:srgbClr val="FFFFFF"/>
+                        </a:solidFill>
+                        <a:ln>
+                          <a:noFill/>
+                        </a:ln>
+                        <a:extLst>
+                          <a:ext uri="{91240B29-F687-4F45-9708-019B960494DF}">
+                            <a14:hiddenLine xmlns:a14="http://schemas.microsoft.com/office/drawing/2010/main" w="9525">
+                              <a:solidFill>
+                                <a:srgbClr val="000000"/>
+                              </a:solidFill>
+                              <a:miter lim="800000"/>
+                              <a:headEnd/>
+                              <a:tailEnd/>
+                            </a14:hiddenLine>
+                          </a:ext>
+                        </a:extLst>
+                      </wps:spPr>
+                      <wps:txbx>
+                        <w:txbxContent>
+                          <w:p>
+                            <w:pPr>
+                              <w:rPr>
+                                <w:rFonts w:ascii="Arial" w:hAnsi="Arial" w:cs="Arial"/>
+                                <w:b/>
+                                <w:sz w:val="16"/>
+                                <w:szCs w:val="16"/>
+                              </w:rPr>
+                            </w:pPr>
+                            <w:r>
+                              <w:rPr>
+                                <w:rFonts w:ascii="Arial" w:hAnsi="Arial" w:cs="Arial"/>
+                                <w:b/>
+                                <w:sz w:val="16"/>
+                                <w:szCs w:val="16"/>
+                              </w:rPr>
+                              <w:t>HOJA 3/4</w:t>
+                            </w:r>
+                          </w:p>
+                        </w:txbxContent>
+                      </wps:txbx>
+                      <wps:bodyPr rot="0" vert="horz" wrap="square" lIns="91440" tIns="45720" rIns="91440" bIns="45720" anchor="t" anchorCtr="0" upright="1">
+                        <a:noAutofit/>
+                      </wps:bodyPr>
+                    </wps:wsp>
+                  </a:graphicData>
+                </a:graphic>
+                <wp14:sizeRelH relativeFrom="margin">
+                  <wp14:pctWidth>0</wp14:pctWidth>
+                </wp14:sizeRelH>
+                <wp14:sizeRelV relativeFrom="margin">
+                  <wp14:pctHeight>0</wp14:pctHeight>
+                </wp14:sizeRelV>
+              </wp:anchor>
+            </w:drawing>
+          </mc:Choice>
+          <mc:Fallback>
+            <w:pict>
+              <v:shapetype w14:anchorId="4166BADF" id="_x0000_t202" coordsize="21600,21600" o:spt="202" path="m,l,21600r21600,l21600,xe">
+                <v:stroke joinstyle="miter"/>
+                <v:path gradientshapeok="t" o:connecttype="rect"/>
+              </v:shapetype>
+              <v:shape id="Cuadro de texto 4" o:spid="_x0000_s1026" type="#_x0000_t202" style="position:absolute;margin-left:407.7pt;margin-top:54.3pt;width:55.4pt;height:21.1pt;z-index:251662336;visibility:visible;mso-wrap-style:square;mso-width-percent:0;mso-height-percent:0;mso-wrap-distance-left:9pt;mso-wrap-distance-top:3.6pt;mso-wrap-distance-right:9pt;mso-wrap-distance-bottom:3.6pt;mso-position-horizontal:absolute;mso-position-horizontal-relative:text;mso-position-vertical:absolute;mso-position-vertical-relative:text;mso-width-percent:0;mso-height-percent:0;mso-width-relative:margin;mso-height-relative:margin;v-text-anchor:top" o:gfxdata="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" stroked="f">
+                <v:textbox>
+                  <w:txbxContent>
+                    <w:p>
+                      <w:pPr>
+                        <w:rPr>
+                          <w:rFonts w:ascii="Arial" w:hAnsi="Arial" w:cs="Arial"/>
+                          <w:b/>
+                          <w:sz w:val="16"/>
+                          <w:szCs w:val="16"/>
+                        </w:rPr>
+                      </w:pPr>
+                      <w:r>
+                        <w:rPr>
+                          <w:rFonts w:ascii="Arial" w:hAnsi="Arial" w:cs="Arial"/>
+                          <w:b/>
+                          <w:sz w:val="16"/>
+                          <w:szCs w:val="16"/>
+                        </w:rPr>
+                        <w:t>HOJA 3/4</w:t>
+                      </w:r>
+                    </w:p>
+                  </w:txbxContent>
+                </v:textbox>
+              </v:shape>
+            </w:pict>
+          </mc:Fallback>
+        </mc:AlternateContent>
+      </w:r>
     </w:p>
     <w:p>
       <w:pPr>
@@ -9043,12 +7496,12 @@
       <w:r>
         <w:rPr>
           <w:noProof/>
-          <w:lang w:val="en-US"/>
+          <w:lang w:val="es-MX" w:eastAsia="es-MX"/>
         </w:rPr>
         <mc:AlternateContent>
           <mc:Choice Requires="wps">
             <w:drawing>
-              <wp:anchor distT="4294967295" distB="4294967295" distL="114300" distR="114300" simplePos="0" relativeHeight="251664384" behindDoc="0" locked="0" layoutInCell="1" allowOverlap="1" wp14:anchorId="031F25DF" wp14:editId="5CFC9E06">
+              <wp:anchor distT="4294967295" distB="4294967295" distL="114300" distR="114300" simplePos="0" relativeHeight="251664384" behindDoc="0" locked="0" layoutInCell="1" allowOverlap="1" wp14:anchorId="1FC6C3D6" wp14:editId="2753B924">
                 <wp:simplePos x="0" y="0"/>
                 <wp:positionH relativeFrom="column">
                   <wp:posOffset>3312795</wp:posOffset>
@@ -9107,7 +7560,7 @@
               </wp:anchor>
             </w:drawing>
           </mc:Choice>
-          <mc:Fallback>
+          <mc:Fallback xmlns:cx="http://schemas.microsoft.com/office/drawing/2014/chartex" xmlns:w16se="http://schemas.microsoft.com/office/word/2015/wordml/symex">
             <w:pict>
               <v:line w14:anchorId="3AE895CC" id="Conector recto 3" o:spid="_x0000_s1026" style="position:absolute;z-index:251664384;visibility:visible;mso-wrap-style:square;mso-width-percent:0;mso-height-percent:0;mso-wrap-distance-left:9pt;mso-wrap-distance-top:-3e-5mm;mso-wrap-distance-right:9pt;mso-wrap-distance-bottom:-3e-5mm;mso-position-horizontal:absolute;mso-position-horizontal-relative:text;mso-position-vertical:absolute;mso-position-vertical-relative:text;mso-width-percent:0;mso-height-percent:0;mso-width-relative:page;mso-height-relative:page" from="260.85pt,5.8pt" to="447.55pt,5.8pt" o:gfxdata="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"/>
             </w:pict>
@@ -9117,12 +7570,12 @@
       <w:r>
         <w:rPr>
           <w:noProof/>
-          <w:lang w:val="en-US"/>
+          <w:lang w:val="es-MX" w:eastAsia="es-MX"/>
         </w:rPr>
         <mc:AlternateContent>
           <mc:Choice Requires="wps">
             <w:drawing>
-              <wp:anchor distT="4294967295" distB="4294967295" distL="114300" distR="114300" simplePos="0" relativeHeight="251659264" behindDoc="0" locked="0" layoutInCell="1" allowOverlap="1" wp14:anchorId="3ADA19E6" wp14:editId="5C205FA6">
+              <wp:anchor distT="4294967295" distB="4294967295" distL="114300" distR="114300" simplePos="0" relativeHeight="251659264" behindDoc="0" locked="0" layoutInCell="1" allowOverlap="1" wp14:anchorId="51F27018" wp14:editId="5CC336A3">
                 <wp:simplePos x="0" y="0"/>
                 <wp:positionH relativeFrom="column">
                   <wp:posOffset>-135255</wp:posOffset>
@@ -9181,7 +7634,7 @@
               </wp:anchor>
             </w:drawing>
           </mc:Choice>
-          <mc:Fallback>
+          <mc:Fallback xmlns:cx="http://schemas.microsoft.com/office/drawing/2014/chartex" xmlns:w16se="http://schemas.microsoft.com/office/word/2015/wordml/symex">
             <w:pict>
               <v:line w14:anchorId="5C6517DD" id="Conector recto 3" o:spid="_x0000_s1026" style="position:absolute;z-index:251659264;visibility:visible;mso-wrap-style:square;mso-width-percent:0;mso-height-percent:0;mso-wrap-distance-left:9pt;mso-wrap-distance-top:-3e-5mm;mso-wrap-distance-right:9pt;mso-wrap-distance-bottom:-3e-5mm;mso-position-horizontal:absolute;mso-position-horizontal-relative:text;mso-position-vertical:absolute;mso-position-vertical-relative:text;mso-width-percent:0;mso-height-percent:0;mso-width-relative:page;mso-height-relative:page" from="-10.65pt,5.1pt" to="176.05pt,5.1pt" o:gfxdata="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"/>
             </w:pict>
@@ -9221,23 +7674,71 @@
           <w:sz w:val="16"/>
           <w:szCs w:val="16"/>
         </w:rPr>
-        <w:t xml:space="preserve"> NOMBRE Y FIRMA DEL SOLICITANTE</w:t>
+        <w:t xml:space="preserve"> NOMBRE Y FIRMA DEL SOLICITANTE               </w:t>
+      </w:r>
+    </w:p>
+    <w:p>
+      <w:pPr>
+        <w:pBdr>
+          <w:bar w:val="single" w:sz="4" w:color="auto"/>
+        </w:pBdr>
+        <w:jc w:val="center"/>
+        <w:rPr>
+          <w:rFonts w:ascii="Arial" w:hAnsi="Arial" w:cs="Arial"/>
+          <w:b/>
+          <w:sz w:val="16"/>
+          <w:szCs w:val="16"/>
+        </w:rPr>
+      </w:pPr>
+      <w:r>
+        <w:rPr>
+          <w:rFonts w:ascii="Arial" w:hAnsi="Arial" w:cs="Arial"/>
+          <w:b/>
+          <w:sz w:val="16"/>
+          <w:szCs w:val="16"/>
+        </w:rPr>
+        <w:t xml:space="preserve">                                                                                                                         </w:t>
       </w:r>
       <w:r>
         <w:rPr>
+          <w:rFonts w:ascii="Arial" w:hAnsi="Arial" w:cs="Arial"/>
+          <w:b/>
+          <w:sz w:val="16"/>
+          <w:szCs w:val="16"/>
+        </w:rPr>
+        <w:t xml:space="preserve">NOMBRE Y FIRMA </w:t>
+      </w:r>
+      <w:r>
+        <w:rPr>
+          <w:rFonts w:ascii="Arial" w:hAnsi="Arial" w:cs="Arial"/>
+          <w:b/>
+          <w:sz w:val="16"/>
+          <w:szCs w:val="16"/>
+        </w:rPr>
+        <w:t xml:space="preserve"> DEL VERIFICADOR</w:t>
+      </w:r>
+    </w:p>
+    <w:p>
+      <w:pPr>
+        <w:rPr>
+          <w:lang w:val="es-MX"/>
+        </w:rPr>
+      </w:pPr>
+      <w:r>
+        <w:rPr>
           <w:noProof/>
-          <w:lang w:val="en-US"/>
+          <w:lang w:val="es-MX" w:eastAsia="es-MX"/>
         </w:rPr>
         <mc:AlternateContent>
           <mc:Choice Requires="wps">
             <w:drawing>
-              <wp:anchor distT="0" distB="0" distL="114300" distR="114300" simplePos="0" relativeHeight="251660288" behindDoc="0" locked="0" layoutInCell="1" allowOverlap="1" wp14:anchorId="61024E00" wp14:editId="30774904">
+              <wp:anchor distT="0" distB="0" distL="114300" distR="114300" simplePos="0" relativeHeight="251660288" behindDoc="0" locked="0" layoutInCell="1" allowOverlap="1" wp14:anchorId="7B9F8EB3" wp14:editId="33326DE0">
                 <wp:simplePos x="0" y="0"/>
                 <wp:positionH relativeFrom="column">
-                  <wp:posOffset>5866765</wp:posOffset>
+                  <wp:posOffset>5247640</wp:posOffset>
                 </wp:positionH>
                 <wp:positionV relativeFrom="paragraph">
-                  <wp:posOffset>109855</wp:posOffset>
+                  <wp:posOffset>302260</wp:posOffset>
                 </wp:positionV>
                 <wp:extent cx="676275" cy="209550"/>
                 <wp:effectExtent l="0" t="0" r="0" b="0"/>
@@ -9361,7 +7862,7 @@
           </mc:Choice>
           <mc:Fallback>
             <w:pict>
-              <v:shape w14:anchorId="61024E00" id="Cuadro de texto 1" o:spid="_x0000_s1029" type="#_x0000_t202" style="position:absolute;margin-left:461.95pt;margin-top:8.65pt;width:53.25pt;height:16.5pt;z-index:251660288;visibility:visible;mso-wrap-style:square;mso-width-percent:0;mso-height-percent:0;mso-wrap-distance-left:9pt;mso-wrap-distance-top:0;mso-wrap-distance-right:9pt;mso-wrap-distance-bottom:0;mso-position-horizontal:absolute;mso-position-horizontal-relative:text;mso-position-vertical:absolute;mso-position-vertical-relative:text;mso-width-percent:0;mso-height-percent:0;mso-width-relative:page;mso-height-relative:page;v-text-anchor:top" o:gfxdata="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" filled="f" stroked="f">
+              <v:shape w14:anchorId="7B9F8EB3" id="Cuadro de texto 1" o:spid="_x0000_s1027" type="#_x0000_t202" style="position:absolute;margin-left:413.2pt;margin-top:23.8pt;width:53.25pt;height:16.5pt;z-index:251660288;visibility:visible;mso-wrap-style:square;mso-width-percent:0;mso-height-percent:0;mso-wrap-distance-left:9pt;mso-wrap-distance-top:0;mso-wrap-distance-right:9pt;mso-wrap-distance-bottom:0;mso-position-horizontal:absolute;mso-position-horizontal-relative:text;mso-position-vertical:absolute;mso-position-vertical-relative:text;mso-width-percent:0;mso-height-percent:0;mso-width-relative:page;mso-height-relative:page;v-text-anchor:top" o:gfxdata="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" filled="f" stroked="f">
                 <v:textbox>
                   <w:txbxContent>
                     <w:p>
@@ -9427,106 +7928,12 @@
           </mc:Fallback>
         </mc:AlternateContent>
       </w:r>
-      <w:r>
-        <w:rPr>
-          <w:rFonts w:ascii="Arial" w:hAnsi="Arial" w:cs="Arial"/>
-          <w:b/>
-          <w:sz w:val="16"/>
-          <w:szCs w:val="16"/>
-        </w:rPr>
-        <w:t xml:space="preserve">               </w:t>
-      </w:r>
-    </w:p>
-    <w:p>
-      <w:pPr>
-        <w:pBdr>
-          <w:bar w:val="single" w:sz="4" w:color="auto"/>
-        </w:pBdr>
-        <w:jc w:val="center"/>
-        <w:rPr>
-          <w:rFonts w:ascii="Arial" w:hAnsi="Arial" w:cs="Arial"/>
-          <w:b/>
-          <w:sz w:val="16"/>
-          <w:szCs w:val="16"/>
-        </w:rPr>
-      </w:pPr>
-      <w:r>
-        <w:rPr>
-          <w:rFonts w:ascii="Arial" w:hAnsi="Arial" w:cs="Arial"/>
-          <w:b/>
-          <w:sz w:val="16"/>
-          <w:szCs w:val="16"/>
-        </w:rPr>
-        <w:t xml:space="preserve">                                                                                         </w:t>
-      </w:r>
-      <w:r>
-        <w:rPr>
-          <w:rFonts w:ascii="Arial" w:hAnsi="Arial" w:cs="Arial"/>
-          <w:b/>
-          <w:sz w:val="16"/>
-          <w:szCs w:val="16"/>
-        </w:rPr>
-        <w:t xml:space="preserve">                              </w:t>
-      </w:r>
-      <w:r>
-        <w:rPr>
-          <w:rFonts w:ascii="Arial" w:hAnsi="Arial" w:cs="Arial"/>
-          <w:b/>
-          <w:sz w:val="16"/>
-          <w:szCs w:val="16"/>
-        </w:rPr>
-        <w:t xml:space="preserve">  </w:t>
-      </w:r>
-      <w:r>
-        <w:rPr>
-          <w:rFonts w:ascii="Arial" w:hAnsi="Arial" w:cs="Arial"/>
-          <w:b/>
-          <w:sz w:val="16"/>
-          <w:szCs w:val="16"/>
-        </w:rPr>
-        <w:t xml:space="preserve">NOMBRE Y </w:t>
-      </w:r>
-      <w:proofErr w:type="gramStart"/>
-      <w:r>
-        <w:rPr>
-          <w:rFonts w:ascii="Arial" w:hAnsi="Arial" w:cs="Arial"/>
-          <w:b/>
-          <w:sz w:val="16"/>
-          <w:szCs w:val="16"/>
-        </w:rPr>
-        <w:t xml:space="preserve">FIRMA </w:t>
-      </w:r>
-      <w:r>
-        <w:rPr>
-          <w:rFonts w:ascii="Arial" w:hAnsi="Arial" w:cs="Arial"/>
-          <w:b/>
-          <w:sz w:val="16"/>
-          <w:szCs w:val="16"/>
-        </w:rPr>
-        <w:t xml:space="preserve"> DEL</w:t>
-      </w:r>
-      <w:proofErr w:type="gramEnd"/>
-      <w:r>
-        <w:rPr>
-          <w:rFonts w:ascii="Arial" w:hAnsi="Arial" w:cs="Arial"/>
-          <w:b/>
-          <w:sz w:val="16"/>
-          <w:szCs w:val="16"/>
-        </w:rPr>
-        <w:t xml:space="preserve"> VERIFICADOR</w:t>
-      </w:r>
-    </w:p>
-    <w:p>
-      <w:pPr>
-        <w:rPr>
-          <w:lang w:val="es-MX"/>
-        </w:rPr>
-      </w:pPr>
     </w:p>
     <w:sectPr>
-      <w:headerReference w:type="default" r:id="rId6"/>
+      <w:headerReference w:type="default" r:id="rId8"/>
+      <w:footerReference w:type="default" r:id="rId9"/>
       <w:pgSz w:w="12240" w:h="15840" w:code="1"/>
-      <w:pgMar w:top="1417" w:right="1701" w:bottom="1417" w:left="1701" w:header="708" w:footer="708" w:gutter="0"/>
+      <w:pgMar w:top="1134" w:right="1701" w:bottom="1417" w:left="1701" w:header="708" w:footer="2642" w:gutter="0"/>
       <w:cols w:space="708"/>
       <w:docGrid w:linePitch="360"/>
     </w:sectPr>
@@ -9535,7 +7942,7 @@
 </file>
 
 <file path=word/endnotes.xml><?xml version="1.0" encoding="utf-8"?>
-<w:endnotes xmlns:wpc="http://schemas.microsoft.com/office/word/2010/wordprocessingCanvas" xmlns:cx="http://schemas.microsoft.com/office/drawing/2014/chartex" xmlns:mc="http://schemas.openxmlformats.org/markup-compatibility/2006" xmlns:o="urn:schemas-microsoft-com:office:office" xmlns:r="http://schemas.openxmlformats.org/officeDocument/2006/relationships" xmlns:m="http://schemas.openxmlformats.org/officeDocument/2006/math" xmlns:v="urn:schemas-microsoft-com:vml" xmlns:wp14="http://schemas.microsoft.com/office/word/2010/wordprocessingDrawing" xmlns:wp="http://schemas.openxmlformats.org/drawingml/2006/wordprocessingDrawing" xmlns:w10="urn:schemas-microsoft-com:office:word" xmlns:w="http://schemas.openxmlformats.org/wordprocessingml/2006/main" xmlns:w14="http://schemas.microsoft.com/office/word/2010/wordml" xmlns:w15="http://schemas.microsoft.com/office/word/2012/wordml" xmlns:w16se="http://schemas.microsoft.com/office/word/2015/wordml/symex" xmlns:wpg="http://schemas.microsoft.com/office/word/2010/wordprocessingGroup" xmlns:wpi="http://schemas.microsoft.com/office/word/2010/wordprocessingInk" xmlns:wne="http://schemas.microsoft.com/office/word/2006/wordml" xmlns:wps="http://schemas.microsoft.com/office/word/2010/wordprocessingShape" mc:Ignorable="w14 w15 w16se wp14">
+<w:endnotes xmlns:wpc="http://schemas.microsoft.com/office/word/2010/wordprocessingCanvas" xmlns:mc="http://schemas.openxmlformats.org/markup-compatibility/2006" xmlns:o="urn:schemas-microsoft-com:office:office" xmlns:r="http://schemas.openxmlformats.org/officeDocument/2006/relationships" xmlns:m="http://schemas.openxmlformats.org/officeDocument/2006/math" xmlns:v="urn:schemas-microsoft-com:vml" xmlns:wp14="http://schemas.microsoft.com/office/word/2010/wordprocessingDrawing" xmlns:wp="http://schemas.openxmlformats.org/drawingml/2006/wordprocessingDrawing" xmlns:w10="urn:schemas-microsoft-com:office:word" xmlns:w="http://schemas.openxmlformats.org/wordprocessingml/2006/main" xmlns:w14="http://schemas.microsoft.com/office/word/2010/wordml" xmlns:w15="http://schemas.microsoft.com/office/word/2012/wordml" xmlns:wpg="http://schemas.microsoft.com/office/word/2010/wordprocessingGroup" xmlns:wpi="http://schemas.microsoft.com/office/word/2010/wordprocessingInk" xmlns:wne="http://schemas.microsoft.com/office/word/2006/wordml" xmlns:wps="http://schemas.microsoft.com/office/word/2010/wordprocessingShape" mc:Ignorable="w14 w15 wp14">
   <w:endnote w:type="separator" w:id="-1">
     <w:p>
       <w:pPr>
@@ -9559,8 +7966,140 @@
 </w:endnotes>
 </file>
 
+<file path=word/footer1.xml><?xml version="1.0" encoding="utf-8"?>
+<w:ftr xmlns:wpc="http://schemas.microsoft.com/office/word/2010/wordprocessingCanvas" xmlns:mc="http://schemas.openxmlformats.org/markup-compatibility/2006" xmlns:o="urn:schemas-microsoft-com:office:office" xmlns:r="http://schemas.openxmlformats.org/officeDocument/2006/relationships" xmlns:m="http://schemas.openxmlformats.org/officeDocument/2006/math" xmlns:v="urn:schemas-microsoft-com:vml" xmlns:wp14="http://schemas.microsoft.com/office/word/2010/wordprocessingDrawing" xmlns:wp="http://schemas.openxmlformats.org/drawingml/2006/wordprocessingDrawing" xmlns:w10="urn:schemas-microsoft-com:office:word" xmlns:w="http://schemas.openxmlformats.org/wordprocessingml/2006/main" xmlns:w14="http://schemas.microsoft.com/office/word/2010/wordml" xmlns:w15="http://schemas.microsoft.com/office/word/2012/wordml" xmlns:wpg="http://schemas.microsoft.com/office/word/2010/wordprocessingGroup" xmlns:wpi="http://schemas.microsoft.com/office/word/2010/wordprocessingInk" xmlns:wne="http://schemas.microsoft.com/office/word/2006/wordml" xmlns:wps="http://schemas.microsoft.com/office/word/2010/wordprocessingShape" mc:Ignorable="w14 w15 wp14">
+  <w:tbl>
+    <w:tblPr>
+      <w:tblW w:w="10206" w:type="dxa"/>
+      <w:tblInd w:w="-677" w:type="dxa"/>
+      <w:tblBorders>
+        <w:top w:val="single" w:sz="4" w:space="0" w:color="000000"/>
+        <w:left w:val="single" w:sz="4" w:space="0" w:color="000000"/>
+        <w:bottom w:val="single" w:sz="4" w:space="0" w:color="000000"/>
+        <w:right w:val="single" w:sz="4" w:space="0" w:color="000000"/>
+        <w:insideH w:val="single" w:sz="4" w:space="0" w:color="000000"/>
+        <w:insideV w:val="single" w:sz="4" w:space="0" w:color="000000"/>
+      </w:tblBorders>
+      <w:tblLayout w:type="fixed"/>
+      <w:tblCellMar>
+        <w:top w:w="28" w:type="dxa"/>
+        <w:left w:w="28" w:type="dxa"/>
+        <w:bottom w:w="28" w:type="dxa"/>
+        <w:right w:w="28" w:type="dxa"/>
+      </w:tblCellMar>
+      <w:tblLook w:val="00A0" w:firstRow="1" w:lastRow="0" w:firstColumn="1" w:lastColumn="0" w:noHBand="0" w:noVBand="0"/>
+    </w:tblPr>
+    <w:tblGrid>
+      <w:gridCol w:w="5103"/>
+      <w:gridCol w:w="5103"/>
+    </w:tblGrid>
+    <w:tr>
+      <w:trPr>
+        <w:trHeight w:hRule="exact" w:val="284"/>
+      </w:trPr>
+      <w:tc>
+        <w:tcPr>
+          <w:tcW w:w="5103" w:type="dxa"/>
+          <w:tcBorders>
+            <w:left w:val="nil"/>
+            <w:bottom w:val="nil"/>
+            <w:right w:val="nil"/>
+          </w:tcBorders>
+          <w:vAlign w:val="center"/>
+        </w:tcPr>
+        <w:p>
+          <w:pPr>
+            <w:pStyle w:val="Piedepgina"/>
+            <w:rPr>
+              <w:rFonts w:cs="Arial"/>
+              <w:sz w:val="16"/>
+              <w:lang w:val="es-CO"/>
+            </w:rPr>
+          </w:pPr>
+          <w:r>
+            <w:rPr>
+              <w:rFonts w:cs="Arial"/>
+              <w:sz w:val="16"/>
+              <w:lang w:val="es-CO"/>
+            </w:rPr>
+            <w:t>R</w:t>
+          </w:r>
+          <w:r>
+            <w:rPr>
+              <w:rFonts w:cs="Arial"/>
+              <w:sz w:val="16"/>
+              <w:lang w:val="es-CO"/>
+            </w:rPr>
+            <w:t>0</w:t>
+          </w:r>
+          <w:r>
+            <w:rPr>
+              <w:rFonts w:cs="Arial"/>
+              <w:sz w:val="16"/>
+              <w:lang w:val="es-CO"/>
+            </w:rPr>
+            <w:t>8</w:t>
+          </w:r>
+          <w:r>
+            <w:rPr>
+              <w:rFonts w:cs="Arial"/>
+              <w:sz w:val="16"/>
+              <w:lang w:val="es-CO"/>
+            </w:rPr>
+            <w:t>/</w:t>
+          </w:r>
+          <w:r>
+            <w:rPr>
+              <w:rFonts w:cs="Arial"/>
+              <w:sz w:val="16"/>
+              <w:lang w:val="es-CO"/>
+            </w:rPr>
+            <w:t>03-2021</w:t>
+          </w:r>
+        </w:p>
+      </w:tc>
+      <w:tc>
+        <w:tcPr>
+          <w:tcW w:w="5103" w:type="dxa"/>
+          <w:tcBorders>
+            <w:left w:val="nil"/>
+            <w:bottom w:val="nil"/>
+            <w:right w:val="nil"/>
+          </w:tcBorders>
+          <w:vAlign w:val="center"/>
+        </w:tcPr>
+        <w:p>
+          <w:pPr>
+            <w:pStyle w:val="Piedepgina"/>
+            <w:jc w:val="right"/>
+            <w:rPr>
+              <w:rFonts w:cs="Arial"/>
+              <w:sz w:val="16"/>
+              <w:lang w:val="es-CO"/>
+            </w:rPr>
+          </w:pPr>
+          <w:r>
+            <w:rPr>
+              <w:rFonts w:cs="Arial"/>
+              <w:sz w:val="16"/>
+              <w:lang w:val="es-CO"/>
+            </w:rPr>
+            <w:t>F-PL_BC-10</w:t>
+          </w:r>
+        </w:p>
+      </w:tc>
+    </w:tr>
+  </w:tbl>
+  <w:p>
+    <w:pPr>
+      <w:pStyle w:val="Piedepgina"/>
+    </w:pPr>
+  </w:p>
+</w:ftr>
+</file>
+
 <file path=word/footnotes.xml><?xml version="1.0" encoding="utf-8"?>
-<w:footnotes xmlns:wpc="http://schemas.microsoft.com/office/word/2010/wordprocessingCanvas" xmlns:cx="http://schemas.microsoft.com/office/drawing/2014/chartex" xmlns:mc="http://schemas.openxmlformats.org/markup-compatibility/2006" xmlns:o="urn:schemas-microsoft-com:office:office" xmlns:r="http://schemas.openxmlformats.org/officeDocument/2006/relationships" xmlns:m="http://schemas.openxmlformats.org/officeDocument/2006/math" xmlns:v="urn:schemas-microsoft-com:vml" xmlns:wp14="http://schemas.microsoft.com/office/word/2010/wordprocessingDrawing" xmlns:wp="http://schemas.openxmlformats.org/drawingml/2006/wordprocessingDrawing" xmlns:w10="urn:schemas-microsoft-com:office:word" xmlns:w="http://schemas.openxmlformats.org/wordprocessingml/2006/main" xmlns:w14="http://schemas.microsoft.com/office/word/2010/wordml" xmlns:w15="http://schemas.microsoft.com/office/word/2012/wordml" xmlns:w16se="http://schemas.microsoft.com/office/word/2015/wordml/symex" xmlns:wpg="http://schemas.microsoft.com/office/word/2010/wordprocessingGroup" xmlns:wpi="http://schemas.microsoft.com/office/word/2010/wordprocessingInk" xmlns:wne="http://schemas.microsoft.com/office/word/2006/wordml" xmlns:wps="http://schemas.microsoft.com/office/word/2010/wordprocessingShape" mc:Ignorable="w14 w15 w16se wp14">
+<w:footnotes xmlns:wpc="http://schemas.microsoft.com/office/word/2010/wordprocessingCanvas" xmlns:mc="http://schemas.openxmlformats.org/markup-compatibility/2006" xmlns:o="urn:schemas-microsoft-com:office:office" xmlns:r="http://schemas.openxmlformats.org/officeDocument/2006/relationships" xmlns:m="http://schemas.openxmlformats.org/officeDocument/2006/math" xmlns:v="urn:schemas-microsoft-com:vml" xmlns:wp14="http://schemas.microsoft.com/office/word/2010/wordprocessingDrawing" xmlns:wp="http://schemas.openxmlformats.org/drawingml/2006/wordprocessingDrawing" xmlns:w10="urn:schemas-microsoft-com:office:word" xmlns:w="http://schemas.openxmlformats.org/wordprocessingml/2006/main" xmlns:w14="http://schemas.microsoft.com/office/word/2010/wordml" xmlns:w15="http://schemas.microsoft.com/office/word/2012/wordml" xmlns:wpg="http://schemas.microsoft.com/office/word/2010/wordprocessingGroup" xmlns:wpi="http://schemas.microsoft.com/office/word/2010/wordprocessingInk" xmlns:wne="http://schemas.microsoft.com/office/word/2006/wordml" xmlns:wps="http://schemas.microsoft.com/office/word/2010/wordprocessingShape" mc:Ignorable="w14 w15 wp14">
   <w:footnote w:type="separator" w:id="-1">
     <w:p>
       <w:pPr>
@@ -9585,7 +8124,7 @@
 </file>
 
 <file path=word/header1.xml><?xml version="1.0" encoding="utf-8"?>
-<w:hdr xmlns:wpc="http://schemas.microsoft.com/office/word/2010/wordprocessingCanvas" xmlns:cx="http://schemas.microsoft.com/office/drawing/2014/chartex" xmlns:mc="http://schemas.openxmlformats.org/markup-compatibility/2006" xmlns:o="urn:schemas-microsoft-com:office:office" xmlns:r="http://schemas.openxmlformats.org/officeDocument/2006/relationships" xmlns:m="http://schemas.openxmlformats.org/officeDocument/2006/math" xmlns:v="urn:schemas-microsoft-com:vml" xmlns:wp14="http://schemas.microsoft.com/office/word/2010/wordprocessingDrawing" xmlns:wp="http://schemas.openxmlformats.org/drawingml/2006/wordprocessingDrawing" xmlns:w10="urn:schemas-microsoft-com:office:word" xmlns:w="http://schemas.openxmlformats.org/wordprocessingml/2006/main" xmlns:w14="http://schemas.microsoft.com/office/word/2010/wordml" xmlns:w15="http://schemas.microsoft.com/office/word/2012/wordml" xmlns:w16se="http://schemas.microsoft.com/office/word/2015/wordml/symex" xmlns:wpg="http://schemas.microsoft.com/office/word/2010/wordprocessingGroup" xmlns:wpi="http://schemas.microsoft.com/office/word/2010/wordprocessingInk" xmlns:wne="http://schemas.microsoft.com/office/word/2006/wordml" xmlns:wps="http://schemas.microsoft.com/office/word/2010/wordprocessingShape" mc:Ignorable="w14 w15 w16se wp14">
+<w:hdr xmlns:wpc="http://schemas.microsoft.com/office/word/2010/wordprocessingCanvas" xmlns:mc="http://schemas.openxmlformats.org/markup-compatibility/2006" xmlns:o="urn:schemas-microsoft-com:office:office" xmlns:r="http://schemas.openxmlformats.org/officeDocument/2006/relationships" xmlns:m="http://schemas.openxmlformats.org/officeDocument/2006/math" xmlns:v="urn:schemas-microsoft-com:vml" xmlns:wp14="http://schemas.microsoft.com/office/word/2010/wordprocessingDrawing" xmlns:wp="http://schemas.openxmlformats.org/drawingml/2006/wordprocessingDrawing" xmlns:w10="urn:schemas-microsoft-com:office:word" xmlns:w="http://schemas.openxmlformats.org/wordprocessingml/2006/main" xmlns:w14="http://schemas.microsoft.com/office/word/2010/wordml" xmlns:w15="http://schemas.microsoft.com/office/word/2012/wordml" xmlns:wpg="http://schemas.microsoft.com/office/word/2010/wordprocessingGroup" xmlns:wpi="http://schemas.microsoft.com/office/word/2010/wordprocessingInk" xmlns:wne="http://schemas.microsoft.com/office/word/2006/wordml" xmlns:wps="http://schemas.microsoft.com/office/word/2010/wordprocessingShape" mc:Ignorable="w14 w15 wp14">
   <w:p>
     <w:pPr>
       <w:pStyle w:val="Encabezado"/>
@@ -9593,21 +8132,21 @@
     <w:r>
       <w:rPr>
         <w:noProof/>
-        <w:lang w:val="en-US"/>
+        <w:lang w:val="es-MX" w:eastAsia="es-MX"/>
       </w:rPr>
       <w:drawing>
-        <wp:anchor distT="0" distB="0" distL="114300" distR="114300" simplePos="0" relativeHeight="251658240" behindDoc="0" locked="0" layoutInCell="1" allowOverlap="1">
+        <wp:anchor distT="0" distB="0" distL="114300" distR="114300" simplePos="0" relativeHeight="251658240" behindDoc="0" locked="0" layoutInCell="1" allowOverlap="1" wp14:anchorId="719CF6DC" wp14:editId="2DB7518E">
           <wp:simplePos x="0" y="0"/>
           <wp:positionH relativeFrom="page">
             <wp:align>right</wp:align>
           </wp:positionH>
           <wp:positionV relativeFrom="paragraph">
-            <wp:posOffset>-450106</wp:posOffset>
+            <wp:posOffset>-432270</wp:posOffset>
           </wp:positionV>
           <wp:extent cx="7756634" cy="10037835"/>
-          <wp:effectExtent l="0" t="0" r="0" b="1905"/>
+          <wp:effectExtent l="0" t="0" r="0" b="0"/>
           <wp:wrapNone/>
-          <wp:docPr id="1187398214" name="Imagen 2"/>
+          <wp:docPr id="14" name="Imagen 2"/>
           <wp:cNvGraphicFramePr>
             <a:graphicFrameLocks xmlns:a="http://schemas.openxmlformats.org/drawingml/2006/main" noChangeAspect="1"/>
           </wp:cNvGraphicFramePr>
@@ -9620,6 +8159,16 @@
                 </pic:nvPicPr>
                 <pic:blipFill>
                   <a:blip r:embed="rId1">
+                    <a:clrChange>
+                      <a:clrFrom>
+                        <a:srgbClr val="FDFDFD"/>
+                      </a:clrFrom>
+                      <a:clrTo>
+                        <a:srgbClr val="FDFDFD">
+                          <a:alpha val="0"/>
+                        </a:srgbClr>
+                      </a:clrTo>
+                    </a:clrChange>
                     <a:extLst>
                       <a:ext uri="{28A0092B-C50C-407E-A947-70E740481C1C}">
                         <a14:useLocalDpi xmlns:a14="http://schemas.microsoft.com/office/drawing/2010/main" val="0"/>
@@ -9652,11 +8201,26 @@
       </w:drawing>
     </w:r>
   </w:p>
+  <w:p>
+    <w:pPr>
+      <w:pStyle w:val="Encabezado"/>
+    </w:pPr>
+  </w:p>
+  <w:p>
+    <w:pPr>
+      <w:pStyle w:val="Encabezado"/>
+    </w:pPr>
+  </w:p>
+  <w:p>
+    <w:pPr>
+      <w:pStyle w:val="Encabezado"/>
+    </w:pPr>
+  </w:p>
 </w:hdr>
 </file>
 
 <file path=word/styles.xml><?xml version="1.0" encoding="utf-8"?>
-<w:styles xmlns:mc="http://schemas.openxmlformats.org/markup-compatibility/2006" xmlns:r="http://schemas.openxmlformats.org/officeDocument/2006/relationships" xmlns:w="http://schemas.openxmlformats.org/wordprocessingml/2006/main" xmlns:w14="http://schemas.microsoft.com/office/word/2010/wordml" xmlns:w15="http://schemas.microsoft.com/office/word/2012/wordml" xmlns:w16se="http://schemas.microsoft.com/office/word/2015/wordml/symex" mc:Ignorable="w14 w15 w16se">
+<w:styles xmlns:mc="http://schemas.openxmlformats.org/markup-compatibility/2006" xmlns:r="http://schemas.openxmlformats.org/officeDocument/2006/relationships" xmlns:w="http://schemas.openxmlformats.org/wordprocessingml/2006/main" xmlns:w14="http://schemas.microsoft.com/office/word/2010/wordml" xmlns:w15="http://schemas.microsoft.com/office/word/2012/wordml" mc:Ignorable="w14 w15">
   <w:docDefaults>
     <w:rPrDefault>
       <w:rPr>
@@ -10166,6 +8730,29 @@
       <w:szCs w:val="18"/>
     </w:rPr>
   </w:style>
+  <w:style w:type="character" w:styleId="Hipervnculo">
+    <w:name w:val="Hyperlink"/>
+    <w:basedOn w:val="Fuentedeprrafopredeter"/>
+    <w:uiPriority w:val="99"/>
+    <w:unhideWhenUsed/>
+    <w:rsid w:val="00C503F8"/>
+    <w:rPr>
+      <w:color w:val="0563C1" w:themeColor="hyperlink"/>
+      <w:u w:val="single"/>
+    </w:rPr>
+  </w:style>
+  <w:style w:type="character" w:styleId="Hipervnculovisitado">
+    <w:name w:val="FollowedHyperlink"/>
+    <w:basedOn w:val="Fuentedeprrafopredeter"/>
+    <w:uiPriority w:val="99"/>
+    <w:semiHidden/>
+    <w:unhideWhenUsed/>
+    <w:rsid w:val="00B70681"/>
+    <w:rPr>
+      <w:color w:val="954F72" w:themeColor="followedHyperlink"/>
+      <w:u w:val="single"/>
+    </w:rPr>
+  </w:style>
 </w:styles>
 </file>
 
@@ -10462,4 +9049,16 @@
     </a:ext>
   </a:extLst>
 </a:theme>
+</file>
+
+<file path=customXml/item1.xml><?xml version="1.0" encoding="utf-8"?>
+<b:Sources xmlns:b="http://schemas.openxmlformats.org/officeDocument/2006/bibliography" xmlns="http://schemas.openxmlformats.org/officeDocument/2006/bibliography" SelectedStyle="\APASixthEditionOfficeOnline.xsl" StyleName="APA" Version="6"/>
+</file>
+
+<file path=customXml/itemProps1.xml><?xml version="1.0" encoding="utf-8"?>
+<ds:datastoreItem xmlns:ds="http://schemas.openxmlformats.org/officeDocument/2006/customXml" ds:itemID="{6ECC5157-93BF-4F33-96A4-F8D7CE6B9072}">
+  <ds:schemaRefs>
+    <ds:schemaRef ds:uri="http://schemas.openxmlformats.org/officeDocument/2006/bibliography"/>
+  </ds:schemaRefs>
+</ds:datastoreItem>
 </file>